--- a/docs/plan-de-proyecto/ERS_hipocrates.docx
+++ b/docs/plan-de-proyecto/ERS_hipocrates.docx
@@ -125,7 +125,7 @@
       <w:tblPr>
         <w:tblW w:w="9504" w:type="dxa"/>
         <w:jc w:val="left"/>
-        <w:tblInd w:w="-16" w:type="dxa"/>
+        <w:tblInd w:w="-31" w:type="dxa"/>
         <w:tblBorders>
           <w:top w:val="single" w:sz="6" w:space="0" w:color="00000A"/>
           <w:left w:val="single" w:sz="6" w:space="0" w:color="00000A"/>
@@ -136,16 +136,16 @@
         </w:tblBorders>
         <w:tblCellMar>
           <w:top w:w="0" w:type="dxa"/>
-          <w:left w:w="91" w:type="dxa"/>
+          <w:left w:w="75" w:type="dxa"/>
           <w:bottom w:w="0" w:type="dxa"/>
           <w:right w:w="108" w:type="dxa"/>
         </w:tblCellMar>
-        <w:tblLook w:val="04a0" w:noVBand="1" w:noHBand="0" w:lastColumn="0" w:firstColumn="1" w:lastRow="0" w:firstRow="1"/>
+        <w:tblLook w:firstRow="1" w:noVBand="1" w:lastRow="0" w:firstColumn="1" w:lastColumn="0" w:noHBand="0" w:val="04a0"/>
       </w:tblPr>
       <w:tblGrid>
-        <w:gridCol w:w="2302"/>
+        <w:gridCol w:w="2300"/>
         <w:gridCol w:w="1152"/>
-        <w:gridCol w:w="3744"/>
+        <w:gridCol w:w="3746"/>
         <w:gridCol w:w="2305"/>
       </w:tblGrid>
       <w:tr>
@@ -154,7 +154,7 @@
         </w:trPr>
         <w:tc>
           <w:tcPr>
-            <w:tcW w:w="2302" w:type="dxa"/>
+            <w:tcW w:w="2300" w:type="dxa"/>
             <w:tcBorders>
               <w:top w:val="single" w:sz="6" w:space="0" w:color="00000A"/>
               <w:left w:val="single" w:sz="6" w:space="0" w:color="00000A"/>
@@ -165,7 +165,7 @@
             </w:tcBorders>
             <w:shd w:color="auto" w:fill="auto" w:val="clear"/>
             <w:tcMar>
-              <w:left w:w="91" w:type="dxa"/>
+              <w:left w:w="75" w:type="dxa"/>
             </w:tcMar>
           </w:tcPr>
           <w:p>
@@ -200,7 +200,7 @@
             </w:tcBorders>
             <w:shd w:color="auto" w:fill="auto" w:val="clear"/>
             <w:tcMar>
-              <w:left w:w="91" w:type="dxa"/>
+              <w:left w:w="75" w:type="dxa"/>
             </w:tcMar>
           </w:tcPr>
           <w:p>
@@ -224,7 +224,7 @@
         </w:tc>
         <w:tc>
           <w:tcPr>
-            <w:tcW w:w="3744" w:type="dxa"/>
+            <w:tcW w:w="3746" w:type="dxa"/>
             <w:tcBorders>
               <w:top w:val="single" w:sz="6" w:space="0" w:color="00000A"/>
               <w:left w:val="single" w:sz="6" w:space="0" w:color="00000A"/>
@@ -235,7 +235,7 @@
             </w:tcBorders>
             <w:shd w:color="auto" w:fill="auto" w:val="clear"/>
             <w:tcMar>
-              <w:left w:w="91" w:type="dxa"/>
+              <w:left w:w="75" w:type="dxa"/>
             </w:tcMar>
           </w:tcPr>
           <w:p>
@@ -270,7 +270,7 @@
             </w:tcBorders>
             <w:shd w:color="auto" w:fill="auto" w:val="clear"/>
             <w:tcMar>
-              <w:left w:w="91" w:type="dxa"/>
+              <w:left w:w="75" w:type="dxa"/>
             </w:tcMar>
           </w:tcPr>
           <w:p>
@@ -297,7 +297,7 @@
         <w:trPr/>
         <w:tc>
           <w:tcPr>
-            <w:tcW w:w="2302" w:type="dxa"/>
+            <w:tcW w:w="2300" w:type="dxa"/>
             <w:tcBorders>
               <w:top w:val="single" w:sz="6" w:space="0" w:color="00000A"/>
               <w:left w:val="single" w:sz="6" w:space="0" w:color="00000A"/>
@@ -308,7 +308,7 @@
             </w:tcBorders>
             <w:shd w:color="auto" w:fill="auto" w:val="clear"/>
             <w:tcMar>
-              <w:left w:w="91" w:type="dxa"/>
+              <w:left w:w="75" w:type="dxa"/>
             </w:tcMar>
           </w:tcPr>
           <w:p>
@@ -339,7 +339,7 @@
             </w:tcBorders>
             <w:shd w:color="auto" w:fill="auto" w:val="clear"/>
             <w:tcMar>
-              <w:left w:w="91" w:type="dxa"/>
+              <w:left w:w="75" w:type="dxa"/>
             </w:tcMar>
           </w:tcPr>
           <w:p>
@@ -359,7 +359,7 @@
         </w:tc>
         <w:tc>
           <w:tcPr>
-            <w:tcW w:w="3744" w:type="dxa"/>
+            <w:tcW w:w="3746" w:type="dxa"/>
             <w:tcBorders>
               <w:top w:val="single" w:sz="6" w:space="0" w:color="00000A"/>
               <w:left w:val="single" w:sz="6" w:space="0" w:color="00000A"/>
@@ -370,7 +370,7 @@
             </w:tcBorders>
             <w:shd w:color="auto" w:fill="auto" w:val="clear"/>
             <w:tcMar>
-              <w:left w:w="91" w:type="dxa"/>
+              <w:left w:w="75" w:type="dxa"/>
             </w:tcMar>
           </w:tcPr>
           <w:p>
@@ -402,7 +402,7 @@
             </w:tcBorders>
             <w:shd w:color="auto" w:fill="auto" w:val="clear"/>
             <w:tcMar>
-              <w:left w:w="91" w:type="dxa"/>
+              <w:left w:w="75" w:type="dxa"/>
             </w:tcMar>
           </w:tcPr>
           <w:p>
@@ -426,7 +426,7 @@
         <w:trPr/>
         <w:tc>
           <w:tcPr>
-            <w:tcW w:w="2302" w:type="dxa"/>
+            <w:tcW w:w="2300" w:type="dxa"/>
             <w:tcBorders>
               <w:top w:val="single" w:sz="6" w:space="0" w:color="00000A"/>
               <w:left w:val="single" w:sz="6" w:space="0" w:color="00000A"/>
@@ -437,7 +437,7 @@
             </w:tcBorders>
             <w:shd w:color="auto" w:fill="auto" w:val="clear"/>
             <w:tcMar>
-              <w:left w:w="91" w:type="dxa"/>
+              <w:left w:w="75" w:type="dxa"/>
             </w:tcMar>
           </w:tcPr>
           <w:p>
@@ -468,7 +468,7 @@
             </w:tcBorders>
             <w:shd w:color="auto" w:fill="auto" w:val="clear"/>
             <w:tcMar>
-              <w:left w:w="91" w:type="dxa"/>
+              <w:left w:w="75" w:type="dxa"/>
             </w:tcMar>
           </w:tcPr>
           <w:p>
@@ -488,7 +488,7 @@
         </w:tc>
         <w:tc>
           <w:tcPr>
-            <w:tcW w:w="3744" w:type="dxa"/>
+            <w:tcW w:w="3746" w:type="dxa"/>
             <w:tcBorders>
               <w:top w:val="single" w:sz="6" w:space="0" w:color="00000A"/>
               <w:left w:val="single" w:sz="6" w:space="0" w:color="00000A"/>
@@ -499,7 +499,7 @@
             </w:tcBorders>
             <w:shd w:color="auto" w:fill="auto" w:val="clear"/>
             <w:tcMar>
-              <w:left w:w="91" w:type="dxa"/>
+              <w:left w:w="75" w:type="dxa"/>
             </w:tcMar>
           </w:tcPr>
           <w:p>
@@ -532,7 +532,7 @@
             </w:tcBorders>
             <w:shd w:color="auto" w:fill="auto" w:val="clear"/>
             <w:tcMar>
-              <w:left w:w="91" w:type="dxa"/>
+              <w:left w:w="75" w:type="dxa"/>
             </w:tcMar>
           </w:tcPr>
           <w:p>
@@ -555,7 +555,7 @@
         <w:trPr/>
         <w:tc>
           <w:tcPr>
-            <w:tcW w:w="2302" w:type="dxa"/>
+            <w:tcW w:w="2300" w:type="dxa"/>
             <w:tcBorders>
               <w:top w:val="single" w:sz="6" w:space="0" w:color="00000A"/>
               <w:left w:val="single" w:sz="6" w:space="0" w:color="00000A"/>
@@ -566,7 +566,7 @@
             </w:tcBorders>
             <w:shd w:color="auto" w:fill="auto" w:val="clear"/>
             <w:tcMar>
-              <w:left w:w="91" w:type="dxa"/>
+              <w:left w:w="75" w:type="dxa"/>
             </w:tcMar>
           </w:tcPr>
           <w:p>
@@ -597,7 +597,7 @@
             </w:tcBorders>
             <w:shd w:color="auto" w:fill="auto" w:val="clear"/>
             <w:tcMar>
-              <w:left w:w="91" w:type="dxa"/>
+              <w:left w:w="75" w:type="dxa"/>
             </w:tcMar>
           </w:tcPr>
           <w:p>
@@ -617,7 +617,7 @@
         </w:tc>
         <w:tc>
           <w:tcPr>
-            <w:tcW w:w="3744" w:type="dxa"/>
+            <w:tcW w:w="3746" w:type="dxa"/>
             <w:tcBorders>
               <w:top w:val="single" w:sz="6" w:space="0" w:color="00000A"/>
               <w:left w:val="single" w:sz="6" w:space="0" w:color="00000A"/>
@@ -628,7 +628,7 @@
             </w:tcBorders>
             <w:shd w:color="auto" w:fill="auto" w:val="clear"/>
             <w:tcMar>
-              <w:left w:w="91" w:type="dxa"/>
+              <w:left w:w="75" w:type="dxa"/>
             </w:tcMar>
           </w:tcPr>
           <w:p>
@@ -659,7 +659,7 @@
             </w:tcBorders>
             <w:shd w:color="auto" w:fill="auto" w:val="clear"/>
             <w:tcMar>
-              <w:left w:w="91" w:type="dxa"/>
+              <w:left w:w="75" w:type="dxa"/>
             </w:tcMar>
           </w:tcPr>
           <w:p>
@@ -684,7 +684,7 @@
         </w:trPr>
         <w:tc>
           <w:tcPr>
-            <w:tcW w:w="2302" w:type="dxa"/>
+            <w:tcW w:w="2300" w:type="dxa"/>
             <w:tcBorders>
               <w:top w:val="single" w:sz="6" w:space="0" w:color="00000A"/>
               <w:left w:val="single" w:sz="6" w:space="0" w:color="00000A"/>
@@ -695,7 +695,7 @@
             </w:tcBorders>
             <w:shd w:color="auto" w:fill="auto" w:val="clear"/>
             <w:tcMar>
-              <w:left w:w="91" w:type="dxa"/>
+              <w:left w:w="75" w:type="dxa"/>
             </w:tcMar>
           </w:tcPr>
           <w:p>
@@ -726,7 +726,7 @@
             </w:tcBorders>
             <w:shd w:color="auto" w:fill="auto" w:val="clear"/>
             <w:tcMar>
-              <w:left w:w="91" w:type="dxa"/>
+              <w:left w:w="75" w:type="dxa"/>
             </w:tcMar>
           </w:tcPr>
           <w:p>
@@ -746,7 +746,7 @@
         </w:tc>
         <w:tc>
           <w:tcPr>
-            <w:tcW w:w="3744" w:type="dxa"/>
+            <w:tcW w:w="3746" w:type="dxa"/>
             <w:tcBorders>
               <w:top w:val="single" w:sz="6" w:space="0" w:color="00000A"/>
               <w:left w:val="single" w:sz="6" w:space="0" w:color="00000A"/>
@@ -757,7 +757,7 @@
             </w:tcBorders>
             <w:shd w:color="auto" w:fill="auto" w:val="clear"/>
             <w:tcMar>
-              <w:left w:w="91" w:type="dxa"/>
+              <w:left w:w="75" w:type="dxa"/>
             </w:tcMar>
           </w:tcPr>
           <w:p>
@@ -788,7 +788,7 @@
             </w:tcBorders>
             <w:shd w:color="auto" w:fill="auto" w:val="clear"/>
             <w:tcMar>
-              <w:left w:w="91" w:type="dxa"/>
+              <w:left w:w="75" w:type="dxa"/>
             </w:tcMar>
           </w:tcPr>
           <w:p>
@@ -811,7 +811,7 @@
         <w:trPr/>
         <w:tc>
           <w:tcPr>
-            <w:tcW w:w="2302" w:type="dxa"/>
+            <w:tcW w:w="2300" w:type="dxa"/>
             <w:tcBorders>
               <w:top w:val="single" w:sz="6" w:space="0" w:color="00000A"/>
               <w:left w:val="single" w:sz="6" w:space="0" w:color="00000A"/>
@@ -822,7 +822,7 @@
             </w:tcBorders>
             <w:shd w:color="auto" w:fill="auto" w:val="clear"/>
             <w:tcMar>
-              <w:left w:w="91" w:type="dxa"/>
+              <w:left w:w="75" w:type="dxa"/>
             </w:tcMar>
           </w:tcPr>
           <w:p>
@@ -853,7 +853,7 @@
             </w:tcBorders>
             <w:shd w:color="auto" w:fill="auto" w:val="clear"/>
             <w:tcMar>
-              <w:left w:w="91" w:type="dxa"/>
+              <w:left w:w="75" w:type="dxa"/>
             </w:tcMar>
           </w:tcPr>
           <w:p>
@@ -873,7 +873,7 @@
         </w:tc>
         <w:tc>
           <w:tcPr>
-            <w:tcW w:w="3744" w:type="dxa"/>
+            <w:tcW w:w="3746" w:type="dxa"/>
             <w:tcBorders>
               <w:top w:val="single" w:sz="6" w:space="0" w:color="00000A"/>
               <w:left w:val="single" w:sz="6" w:space="0" w:color="00000A"/>
@@ -884,7 +884,7 @@
             </w:tcBorders>
             <w:shd w:color="auto" w:fill="auto" w:val="clear"/>
             <w:tcMar>
-              <w:left w:w="91" w:type="dxa"/>
+              <w:left w:w="75" w:type="dxa"/>
             </w:tcMar>
           </w:tcPr>
           <w:p>
@@ -915,7 +915,7 @@
             </w:tcBorders>
             <w:shd w:color="auto" w:fill="auto" w:val="clear"/>
             <w:tcMar>
-              <w:left w:w="91" w:type="dxa"/>
+              <w:left w:w="75" w:type="dxa"/>
             </w:tcMar>
           </w:tcPr>
           <w:p>
@@ -951,14 +951,10 @@
     <w:p>
       <w:pPr>
         <w:pStyle w:val="Normal"/>
-        <w:rPr>
-          <w:lang w:val="es-CL"/>
-        </w:rPr>
-      </w:pPr>
-      <w:r>
-        <w:rPr>
-          <w:lang w:val="es-CL"/>
-        </w:rPr>
+        <w:rPr/>
+      </w:pPr>
+      <w:r>
+        <w:rPr/>
       </w:r>
     </w:p>
     <w:p>
@@ -1367,12 +1363,12 @@
           <w:lang w:val="es-CL"/>
         </w:rPr>
       </w:pPr>
-      <w:bookmarkStart w:id="2" w:name="_Toc459981397"/>
-      <w:bookmarkStart w:id="3" w:name="_Toc133312081"/>
-      <w:bookmarkStart w:id="4" w:name="_Toc59606329"/>
+      <w:bookmarkStart w:id="2" w:name="_Toc133312081"/>
+      <w:bookmarkStart w:id="3" w:name="_Toc59606329"/>
+      <w:bookmarkStart w:id="4" w:name="_Toc459981397"/>
+      <w:bookmarkEnd w:id="2"/>
       <w:bookmarkEnd w:id="3"/>
       <w:bookmarkEnd w:id="4"/>
-      <w:bookmarkEnd w:id="2"/>
       <w:r>
         <w:rPr>
           <w:lang w:val="es-CL"/>
@@ -1428,12 +1424,12 @@
           <w:lang w:val="es-CL"/>
         </w:rPr>
       </w:pPr>
-      <w:bookmarkStart w:id="5" w:name="_Toc459981398"/>
-      <w:bookmarkStart w:id="6" w:name="_Toc133312082"/>
-      <w:bookmarkStart w:id="7" w:name="_Toc59606330"/>
+      <w:bookmarkStart w:id="5" w:name="_Toc133312082"/>
+      <w:bookmarkStart w:id="6" w:name="_Toc59606330"/>
+      <w:bookmarkStart w:id="7" w:name="_Toc459981398"/>
+      <w:bookmarkEnd w:id="5"/>
       <w:bookmarkEnd w:id="6"/>
       <w:bookmarkEnd w:id="7"/>
-      <w:bookmarkEnd w:id="5"/>
       <w:r>
         <w:rPr>
           <w:lang w:val="es-CL"/>
@@ -1463,12 +1459,12 @@
           <w:lang w:val="es-CL"/>
         </w:rPr>
       </w:pPr>
-      <w:bookmarkStart w:id="8" w:name="_Toc459981399"/>
-      <w:bookmarkStart w:id="9" w:name="_Toc133312083"/>
-      <w:bookmarkStart w:id="10" w:name="_Toc59606331"/>
+      <w:bookmarkStart w:id="8" w:name="_Toc133312083"/>
+      <w:bookmarkStart w:id="9" w:name="_Toc59606331"/>
+      <w:bookmarkStart w:id="10" w:name="_Toc459981399"/>
+      <w:bookmarkEnd w:id="8"/>
       <w:bookmarkEnd w:id="9"/>
       <w:bookmarkEnd w:id="10"/>
-      <w:bookmarkEnd w:id="8"/>
       <w:r>
         <w:rPr>
           <w:lang w:val="es-CL"/>
@@ -1540,12 +1536,12 @@
           <w:lang w:val="es-CL"/>
         </w:rPr>
       </w:pPr>
-      <w:bookmarkStart w:id="11" w:name="_Toc459981400"/>
-      <w:bookmarkStart w:id="12" w:name="_Toc133312084"/>
-      <w:bookmarkStart w:id="13" w:name="_Toc59606332"/>
+      <w:bookmarkStart w:id="11" w:name="_Toc133312084"/>
+      <w:bookmarkStart w:id="12" w:name="_Toc59606332"/>
+      <w:bookmarkStart w:id="13" w:name="_Toc459981400"/>
+      <w:bookmarkEnd w:id="11"/>
       <w:bookmarkEnd w:id="12"/>
       <w:bookmarkEnd w:id="13"/>
-      <w:bookmarkEnd w:id="11"/>
       <w:r>
         <w:rPr>
           <w:lang w:val="es-CL"/>
@@ -1590,12 +1586,12 @@
           <w:lang w:val="es-CL"/>
         </w:rPr>
       </w:pPr>
-      <w:bookmarkStart w:id="14" w:name="_Toc459981401"/>
-      <w:bookmarkStart w:id="15" w:name="_Toc133312085"/>
-      <w:bookmarkStart w:id="16" w:name="_Toc59606333"/>
+      <w:bookmarkStart w:id="14" w:name="_Toc133312085"/>
+      <w:bookmarkStart w:id="15" w:name="_Toc59606333"/>
+      <w:bookmarkStart w:id="16" w:name="_Toc459981401"/>
+      <w:bookmarkEnd w:id="14"/>
       <w:bookmarkEnd w:id="15"/>
       <w:bookmarkEnd w:id="16"/>
-      <w:bookmarkEnd w:id="14"/>
       <w:r>
         <w:rPr>
           <w:lang w:val="es-CL"/>
@@ -1701,12 +1697,12 @@
           <w:lang w:val="es-CL"/>
         </w:rPr>
       </w:pPr>
-      <w:bookmarkStart w:id="18" w:name="_Toc459981403"/>
-      <w:bookmarkStart w:id="19" w:name="_Toc133312087"/>
-      <w:bookmarkStart w:id="20" w:name="_Toc59606335"/>
+      <w:bookmarkStart w:id="18" w:name="_Toc133312087"/>
+      <w:bookmarkStart w:id="19" w:name="_Toc59606335"/>
+      <w:bookmarkStart w:id="20" w:name="_Toc459981403"/>
+      <w:bookmarkEnd w:id="18"/>
       <w:bookmarkEnd w:id="19"/>
       <w:bookmarkEnd w:id="20"/>
-      <w:bookmarkEnd w:id="18"/>
       <w:r>
         <w:rPr>
           <w:lang w:val="es-CL"/>
@@ -1779,12 +1775,12 @@
           <w:lang w:val="es-CL"/>
         </w:rPr>
       </w:pPr>
-      <w:bookmarkStart w:id="21" w:name="_Toc459981404"/>
-      <w:bookmarkStart w:id="22" w:name="_Toc133312088"/>
-      <w:bookmarkStart w:id="23" w:name="_Toc59606336"/>
+      <w:bookmarkStart w:id="21" w:name="_Toc133312088"/>
+      <w:bookmarkStart w:id="22" w:name="_Toc59606336"/>
+      <w:bookmarkStart w:id="23" w:name="_Toc459981404"/>
+      <w:bookmarkEnd w:id="21"/>
       <w:bookmarkEnd w:id="22"/>
       <w:bookmarkEnd w:id="23"/>
-      <w:bookmarkEnd w:id="21"/>
       <w:r>
         <w:rPr>
           <w:lang w:val="es-CL"/>
@@ -1915,18 +1911,18 @@
           <w:lang w:val="es-CL"/>
         </w:rPr>
       </w:pPr>
-      <w:bookmarkStart w:id="24" w:name="_Toc459981405"/>
-      <w:bookmarkStart w:id="25" w:name="_Toc133312089"/>
-      <w:bookmarkStart w:id="26" w:name="_Toc59606337"/>
+      <w:bookmarkStart w:id="24" w:name="_Toc133312089"/>
+      <w:bookmarkStart w:id="25" w:name="_Toc59606337"/>
+      <w:bookmarkStart w:id="26" w:name="_Toc459981405"/>
       <w:r>
         <w:rPr>
           <w:lang w:val="es-CL"/>
         </w:rPr>
         <w:t>Acuerdos con el Cliente para la Administraci</w:t>
       </w:r>
+      <w:bookmarkEnd w:id="24"/>
       <w:bookmarkEnd w:id="25"/>
       <w:bookmarkEnd w:id="26"/>
-      <w:bookmarkEnd w:id="24"/>
       <w:r>
         <w:rPr>
           <w:lang w:val="es-CL"/>
@@ -2046,12 +2042,12 @@
           <w:lang w:val="es-CL"/>
         </w:rPr>
       </w:pPr>
-      <w:bookmarkStart w:id="32" w:name="_Toc459981407"/>
-      <w:bookmarkStart w:id="33" w:name="_Toc133312092"/>
-      <w:bookmarkStart w:id="34" w:name="_Toc59606340"/>
+      <w:bookmarkStart w:id="32" w:name="_Toc133312092"/>
+      <w:bookmarkStart w:id="33" w:name="_Toc59606340"/>
+      <w:bookmarkStart w:id="34" w:name="_Toc459981407"/>
+      <w:bookmarkEnd w:id="32"/>
       <w:bookmarkEnd w:id="33"/>
       <w:bookmarkEnd w:id="34"/>
-      <w:bookmarkEnd w:id="32"/>
       <w:r>
         <w:rPr>
           <w:lang w:val="es-CL"/>
@@ -2075,9 +2071,7 @@
     <w:p>
       <w:pPr>
         <w:pStyle w:val="Heading3"/>
-        <w:rPr>
-          <w:lang w:val="es-CL"/>
-        </w:rPr>
+        <w:rPr/>
       </w:pPr>
       <w:bookmarkStart w:id="35" w:name="_Toc459981408"/>
       <w:bookmarkEnd w:id="35"/>
@@ -2090,56 +2084,612 @@
     </w:p>
     <w:p>
       <w:pPr>
+        <w:pStyle w:val="ListParagraph"/>
+        <w:numPr>
+          <w:ilvl w:val="0"/>
+          <w:numId w:val="5"/>
+        </w:numPr>
+        <w:rPr/>
+      </w:pPr>
+      <w:r>
+        <w:rPr>
+          <w:lang w:val="es-CL"/>
+        </w:rPr>
+        <w:tab/>
+        <w:t>1. RF: paciente agenda hora por pagina web</w:t>
+      </w:r>
+    </w:p>
+    <w:p>
+      <w:pPr>
+        <w:pStyle w:val="ListParagraph"/>
+        <w:numPr>
+          <w:ilvl w:val="0"/>
+          <w:numId w:val="5"/>
+        </w:numPr>
+        <w:rPr/>
+      </w:pPr>
+      <w:r>
+        <w:rPr>
+          <w:lang w:val="es-CL"/>
+        </w:rPr>
+        <w:tab/>
+        <w:t>2. RF: Paciente agenda hora por telefono</w:t>
+      </w:r>
+    </w:p>
+    <w:p>
+      <w:pPr>
+        <w:pStyle w:val="ListParagraph"/>
+        <w:numPr>
+          <w:ilvl w:val="0"/>
+          <w:numId w:val="5"/>
+        </w:numPr>
+        <w:rPr/>
+      </w:pPr>
+      <w:r>
+        <w:rPr>
+          <w:lang w:val="es-CL"/>
+        </w:rPr>
+        <w:tab/>
+        <w:t xml:space="preserve">3. RF: dado paciente tomando hora, si paciente no existe, entonces solicitar datos e ingresar en base de dato de pacientes. </w:t>
+      </w:r>
+    </w:p>
+    <w:p>
+      <w:pPr>
+        <w:pStyle w:val="ListParagraph"/>
+        <w:numPr>
+          <w:ilvl w:val="0"/>
+          <w:numId w:val="5"/>
+        </w:numPr>
+        <w:rPr/>
+      </w:pPr>
+      <w:r>
+        <w:rPr>
+          <w:lang w:val="es-CL"/>
+        </w:rPr>
+        <w:tab/>
+        <w:t>4. RF: empleados puede agendar horas</w:t>
+      </w:r>
+    </w:p>
+    <w:p>
+      <w:pPr>
+        <w:pStyle w:val="ListParagraph"/>
+        <w:numPr>
+          <w:ilvl w:val="0"/>
+          <w:numId w:val="5"/>
+        </w:numPr>
+        <w:rPr/>
+      </w:pPr>
+      <w:r>
+        <w:rPr>
+          <w:lang w:val="es-CL"/>
+        </w:rPr>
+        <w:tab/>
+        <w:t>5. RF: médico puede ver carga del trabajo por día</w:t>
+      </w:r>
+    </w:p>
+    <w:p>
+      <w:pPr>
+        <w:pStyle w:val="ListParagraph"/>
+        <w:numPr>
+          <w:ilvl w:val="0"/>
+          <w:numId w:val="5"/>
+        </w:numPr>
+        <w:rPr/>
+      </w:pPr>
+      <w:r>
+        <w:rPr>
+          <w:lang w:val="es-CL"/>
+        </w:rPr>
+        <w:tab/>
+        <w:t>6. RF: paciente puede ver carga de trabajo de médico al tomar hora</w:t>
+      </w:r>
+    </w:p>
+    <w:p>
+      <w:pPr>
+        <w:pStyle w:val="ListParagraph"/>
+        <w:numPr>
+          <w:ilvl w:val="0"/>
+          <w:numId w:val="5"/>
+        </w:numPr>
+        <w:rPr/>
+      </w:pPr>
+      <w:r>
+        <w:rPr>
+          <w:lang w:val="es-CL"/>
+        </w:rPr>
+        <w:tab/>
+        <w:t>7. RF: dado hora agendada, si la hora es de laboratorio, entonces avisar al enfermero de turno</w:t>
+      </w:r>
+    </w:p>
+    <w:p>
+      <w:pPr>
+        <w:pStyle w:val="ListParagraph"/>
+        <w:numPr>
+          <w:ilvl w:val="0"/>
+          <w:numId w:val="5"/>
+        </w:numPr>
+        <w:rPr/>
+      </w:pPr>
+      <w:r>
+        <w:rPr>
+          <w:lang w:val="es-CL"/>
+        </w:rPr>
+        <w:tab/>
+        <w:t>8. RF: dado hora agendada, si la hora es de imagen, entonces avisar al tecnologo de turno</w:t>
+      </w:r>
+    </w:p>
+    <w:p>
+      <w:pPr>
+        <w:pStyle w:val="ListParagraph"/>
+        <w:numPr>
+          <w:ilvl w:val="0"/>
+          <w:numId w:val="5"/>
+        </w:numPr>
+        <w:rPr/>
+      </w:pPr>
+      <w:r>
+        <w:rPr>
+          <w:lang w:val="es-CL"/>
+        </w:rPr>
+        <w:tab/>
+        <w:t>9. RF: dado paciente se presenta al cm, si tiene hora, entonces se puede ingresar</w:t>
+      </w:r>
+    </w:p>
+    <w:p>
+      <w:pPr>
+        <w:pStyle w:val="ListParagraph"/>
+        <w:numPr>
+          <w:ilvl w:val="0"/>
+          <w:numId w:val="5"/>
+        </w:numPr>
+        <w:rPr/>
+      </w:pPr>
+      <w:r>
+        <w:rPr>
+          <w:lang w:val="es-CL"/>
+        </w:rPr>
+        <w:tab/>
+        <w:t>10. RF: dado paciente se presenta a cm, si no tiene hora, entonces  se le ofrece agendar hora</w:t>
+      </w:r>
+    </w:p>
+    <w:p>
+      <w:pPr>
+        <w:pStyle w:val="ListParagraph"/>
+        <w:numPr>
+          <w:ilvl w:val="0"/>
+          <w:numId w:val="5"/>
+        </w:numPr>
+        <w:rPr/>
+      </w:pPr>
+      <w:r>
+        <w:rPr>
+          <w:lang w:val="es-CL"/>
+        </w:rPr>
+        <w:tab/>
+        <w:t>11. RF: dado paciente ingresado, si cliente tiene seguro, consultar bono a aseguradora via webservice</w:t>
+      </w:r>
+    </w:p>
+    <w:p>
+      <w:pPr>
+        <w:pStyle w:val="ListParagraph"/>
+        <w:numPr>
+          <w:ilvl w:val="0"/>
+          <w:numId w:val="5"/>
+        </w:numPr>
+        <w:rPr/>
+      </w:pPr>
+      <w:r>
+        <w:rPr>
+          <w:lang w:val="es-CL"/>
+        </w:rPr>
+        <w:tab/>
+        <w:t xml:space="preserve">12. RF: dado paciente paga, registrar pago y emitir boleta de honorarios </w:t>
+      </w:r>
+    </w:p>
+    <w:p>
+      <w:pPr>
+        <w:pStyle w:val="ListParagraph"/>
+        <w:numPr>
+          <w:ilvl w:val="0"/>
+          <w:numId w:val="5"/>
+        </w:numPr>
+        <w:rPr/>
+      </w:pPr>
+      <w:r>
+        <w:rPr>
+          <w:lang w:val="es-CL"/>
+        </w:rPr>
+        <w:tab/>
+        <w:t>13. RF: dado paciente ingresado y próximo a ser atendido, si se atiende por primera vez, entonces médico/tec/enfermero puede crear nueva ficha médica</w:t>
+      </w:r>
+    </w:p>
+    <w:p>
+      <w:pPr>
+        <w:pStyle w:val="ListParagraph"/>
+        <w:numPr>
+          <w:ilvl w:val="0"/>
+          <w:numId w:val="5"/>
+        </w:numPr>
+        <w:rPr/>
+      </w:pPr>
+      <w:r>
+        <w:rPr>
+          <w:lang w:val="es-CL"/>
+        </w:rPr>
+        <w:tab/>
+        <w:t>14. RF: dado paciente ingresado y próximo a ser atendido, si no se atiende por primera vez, entonces médico/tec/enfermero puede actualizar la ficha médica</w:t>
+      </w:r>
+    </w:p>
+    <w:p>
+      <w:pPr>
+        <w:pStyle w:val="ListParagraph"/>
+        <w:numPr>
+          <w:ilvl w:val="0"/>
+          <w:numId w:val="5"/>
+        </w:numPr>
+        <w:rPr/>
+      </w:pPr>
+      <w:r>
+        <w:rPr>
+          <w:lang w:val="es-CL"/>
+        </w:rPr>
+        <w:tab/>
+        <w:t>15. RF: Dado atencion médica, si no requiere derivación, concluir atención.</w:t>
+      </w:r>
+    </w:p>
+    <w:p>
+      <w:pPr>
+        <w:pStyle w:val="ListParagraph"/>
+        <w:numPr>
+          <w:ilvl w:val="0"/>
+          <w:numId w:val="5"/>
+        </w:numPr>
+        <w:rPr/>
+      </w:pPr>
+      <w:r>
+        <w:rPr>
+          <w:lang w:val="es-CL"/>
+        </w:rPr>
+        <w:tab/>
+        <w:t xml:space="preserve">16. RF: Dado atención médica concluida, si médico decide derivar a otra atención, entonces médico puede agendar siguiente atencion </w:t>
+      </w:r>
+    </w:p>
+    <w:p>
+      <w:pPr>
+        <w:pStyle w:val="ListParagraph"/>
+        <w:numPr>
+          <w:ilvl w:val="0"/>
+          <w:numId w:val="5"/>
+        </w:numPr>
+        <w:rPr/>
+      </w:pPr>
+      <w:r>
+        <w:rPr>
+          <w:lang w:val="es-CL"/>
+        </w:rPr>
+        <w:tab/>
+        <w:t>17. RF: dado examen de laboratorio, generar orden de análisis</w:t>
+      </w:r>
+    </w:p>
+    <w:p>
+      <w:pPr>
+        <w:pStyle w:val="ListParagraph"/>
+        <w:numPr>
+          <w:ilvl w:val="0"/>
+          <w:numId w:val="5"/>
+        </w:numPr>
+        <w:rPr/>
+      </w:pPr>
+      <w:r>
+        <w:rPr>
+          <w:lang w:val="es-CL"/>
+        </w:rPr>
+        <w:tab/>
+        <w:t>18. RF: dado exmaen de laboratorio, si análisis finalizado, cerrar orden de análisis</w:t>
+      </w:r>
+    </w:p>
+    <w:p>
+      <w:pPr>
+        <w:pStyle w:val="ListParagraph"/>
+        <w:numPr>
+          <w:ilvl w:val="0"/>
+          <w:numId w:val="5"/>
+        </w:numPr>
+        <w:rPr/>
+      </w:pPr>
+      <w:r>
+        <w:rPr>
+          <w:lang w:val="es-CL"/>
+        </w:rPr>
+        <w:tab/>
+        <w:t>19. RF: dado examende laboratorio: si orden de análisis cerrada, entonces notificar paciente, notificar médico solicitante y actualizar ficha médica</w:t>
+      </w:r>
+    </w:p>
+    <w:p>
+      <w:pPr>
+        <w:pStyle w:val="ListParagraph"/>
+        <w:numPr>
+          <w:ilvl w:val="0"/>
+          <w:numId w:val="5"/>
+        </w:numPr>
+        <w:rPr/>
+      </w:pPr>
+      <w:r>
+        <w:rPr>
+          <w:lang w:val="es-CL"/>
+        </w:rPr>
+        <w:tab/>
+        <w:t>20. RF: dado imagen, si procedimiento finalizado, tecnologo agrega imágenes a la ficha y el informe del análisis.</w:t>
+      </w:r>
+    </w:p>
+    <w:p>
+      <w:pPr>
+        <w:pStyle w:val="ListParagraph"/>
+        <w:numPr>
+          <w:ilvl w:val="0"/>
+          <w:numId w:val="5"/>
+        </w:numPr>
+        <w:rPr/>
+      </w:pPr>
+      <w:r>
+        <w:rPr>
+          <w:lang w:val="es-CL"/>
+        </w:rPr>
+        <w:tab/>
+        <w:t>21. RF: dado atención agendada, si no se ha realizado y si es el mismo día, anular atención</w:t>
+      </w:r>
+    </w:p>
+    <w:p>
+      <w:pPr>
+        <w:pStyle w:val="ListParagraph"/>
+        <w:numPr>
+          <w:ilvl w:val="0"/>
+          <w:numId w:val="5"/>
+        </w:numPr>
+        <w:rPr/>
+      </w:pPr>
+      <w:r>
+        <w:rPr>
+          <w:lang w:val="es-CL"/>
+        </w:rPr>
+        <w:tab/>
+        <w:t xml:space="preserve">22. RF: dado anulación de atención, si atención ha sido pagada, entonces generar nota de crédito, devolución de dinero al paciente y actualización de caja </w:t>
+      </w:r>
+    </w:p>
+    <w:p>
+      <w:pPr>
+        <w:pStyle w:val="ListParagraph"/>
+        <w:numPr>
+          <w:ilvl w:val="0"/>
+          <w:numId w:val="5"/>
+        </w:numPr>
+        <w:rPr/>
+      </w:pPr>
+      <w:r>
+        <w:rPr>
+          <w:lang w:val="es-CL"/>
+        </w:rPr>
+        <w:tab/>
+        <w:t>23. RF: el paciente tiene acceso a sus horas agendadas</w:t>
+      </w:r>
+    </w:p>
+    <w:p>
+      <w:pPr>
+        <w:pStyle w:val="ListParagraph"/>
+        <w:numPr>
+          <w:ilvl w:val="0"/>
+          <w:numId w:val="5"/>
+        </w:numPr>
+        <w:rPr/>
+      </w:pPr>
+      <w:r>
+        <w:rPr>
+          <w:lang w:val="es-CL"/>
+        </w:rPr>
+        <w:tab/>
+        <w:t>24. RF: el paciente tiene acceso a sus exámenes e imagenes</w:t>
+      </w:r>
+    </w:p>
+    <w:p>
+      <w:pPr>
+        <w:pStyle w:val="ListParagraph"/>
+        <w:numPr>
+          <w:ilvl w:val="0"/>
+          <w:numId w:val="5"/>
+        </w:numPr>
+        <w:rPr/>
+      </w:pPr>
+      <w:r>
+        <w:rPr>
+          <w:lang w:val="es-CL"/>
+        </w:rPr>
+        <w:tab/>
+        <w:t xml:space="preserve">25. RF:operador genera reporte </w:t>
+      </w:r>
+    </w:p>
+    <w:p>
+      <w:pPr>
+        <w:pStyle w:val="ListParagraph"/>
+        <w:numPr>
+          <w:ilvl w:val="0"/>
+          <w:numId w:val="5"/>
+        </w:numPr>
+        <w:rPr/>
+      </w:pPr>
+      <w:r>
+        <w:rPr>
+          <w:lang w:val="es-CL"/>
+        </w:rPr>
+        <w:tab/>
+        <w:t>26. RF: jefe de operadores accede a todos los reportes de operadores</w:t>
+      </w:r>
+    </w:p>
+    <w:p>
+      <w:pPr>
+        <w:pStyle w:val="ListParagraph"/>
+        <w:numPr>
+          <w:ilvl w:val="0"/>
+          <w:numId w:val="5"/>
+        </w:numPr>
+        <w:rPr/>
+      </w:pPr>
+      <w:r>
+        <w:rPr>
+          <w:lang w:val="es-CL"/>
+        </w:rPr>
+        <w:tab/>
+        <w:t>27. RF: sistema debe contar con mantenedor de terminales de atención</w:t>
+      </w:r>
+    </w:p>
+    <w:p>
+      <w:pPr>
+        <w:pStyle w:val="ListParagraph"/>
+        <w:numPr>
+          <w:ilvl w:val="0"/>
+          <w:numId w:val="5"/>
+        </w:numPr>
+        <w:rPr/>
+      </w:pPr>
+      <w:r>
+        <w:rPr>
+          <w:lang w:val="es-CL"/>
+        </w:rPr>
+        <w:tab/>
+        <w:t>28. RF: sistema debe contar con matnenedor de aparatos e instrumentos</w:t>
+      </w:r>
+    </w:p>
+    <w:p>
+      <w:pPr>
+        <w:pStyle w:val="ListParagraph"/>
+        <w:numPr>
+          <w:ilvl w:val="0"/>
+          <w:numId w:val="5"/>
+        </w:numPr>
+        <w:rPr/>
+      </w:pPr>
+      <w:r>
+        <w:rPr>
+          <w:lang w:val="es-CL"/>
+        </w:rPr>
+        <w:tab/>
+        <w:t>29. RF: sistema debe contar con mantenedor de personal</w:t>
+      </w:r>
+    </w:p>
+    <w:p>
+      <w:pPr>
+        <w:pStyle w:val="ListParagraph"/>
+        <w:numPr>
+          <w:ilvl w:val="0"/>
+          <w:numId w:val="5"/>
+        </w:numPr>
+        <w:rPr/>
+      </w:pPr>
+      <w:r>
+        <w:rPr>
+          <w:lang w:val="es-CL"/>
+        </w:rPr>
+        <w:tab/>
+        <w:t>30. RF: sistema debe contar con mantenedor de prestaciones médicas</w:t>
+      </w:r>
+    </w:p>
+    <w:p>
+      <w:pPr>
+        <w:pStyle w:val="ListParagraph"/>
+        <w:numPr>
+          <w:ilvl w:val="0"/>
+          <w:numId w:val="5"/>
+        </w:numPr>
+        <w:rPr/>
+      </w:pPr>
+      <w:r>
+        <w:rPr>
+          <w:lang w:val="es-CL"/>
+        </w:rPr>
+        <w:tab/>
+        <w:t>31. RF: Sistema debe contar con mantenedor de pacientes</w:t>
+      </w:r>
+    </w:p>
+    <w:p>
+      <w:pPr>
+        <w:pStyle w:val="ListParagraph"/>
+        <w:numPr>
+          <w:ilvl w:val="0"/>
+          <w:numId w:val="5"/>
+        </w:numPr>
+        <w:rPr/>
+      </w:pPr>
+      <w:r>
+        <w:rPr>
+          <w:lang w:val="es-CL"/>
+        </w:rPr>
+        <w:t>RF: sistema debe contar con cualquier mantenedor necesario para cumplir con el resto de los requerimientos</w:t>
+      </w:r>
+    </w:p>
+    <w:p>
+      <w:pPr>
         <w:pStyle w:val="Normal"/>
-        <w:numPr>
-          <w:ilvl w:val="0"/>
-          <w:numId w:val="7"/>
-        </w:numPr>
-        <w:rPr>
-          <w:lang w:val="es-CL"/>
-        </w:rPr>
-      </w:pPr>
-      <w:r>
-        <w:rPr>
-          <w:lang w:val="es-CL"/>
-        </w:rPr>
-        <w:t>RF01: Paciente puede agendar horarios de atención en el sistema.</w:t>
+        <w:rPr/>
+      </w:pPr>
+      <w:r>
+        <w:rPr/>
+      </w:r>
+    </w:p>
+    <w:p>
+      <w:pPr>
+        <w:pStyle w:val="Heading3"/>
+        <w:rPr>
+          <w:lang w:val="es-CL"/>
+        </w:rPr>
+      </w:pPr>
+      <w:bookmarkStart w:id="36" w:name="_Toc459981409"/>
+      <w:bookmarkEnd w:id="36"/>
+      <w:r>
+        <w:rPr>
+          <w:lang w:val="es-CL"/>
+        </w:rPr>
+        <w:t>Requerimientos funcionales ocultos</w:t>
       </w:r>
     </w:p>
     <w:p>
       <w:pPr>
         <w:pStyle w:val="Normal"/>
-        <w:numPr>
-          <w:ilvl w:val="0"/>
-          <w:numId w:val="7"/>
-        </w:numPr>
-        <w:rPr>
-          <w:lang w:val="es-CL"/>
-        </w:rPr>
-      </w:pPr>
-      <w:r>
-        <w:rPr>
-          <w:lang w:val="es-CL"/>
-        </w:rPr>
-        <w:t>RF02: Médico puede agendar horas de atención en el sistema.</w:t>
+        <w:rPr>
+          <w:lang w:val="es-CL"/>
+        </w:rPr>
+      </w:pPr>
+      <w:r>
+        <w:rPr>
+          <w:lang w:val="es-CL"/>
+        </w:rPr>
       </w:r>
     </w:p>
     <w:p>
       <w:pPr>
         <w:pStyle w:val="Normal"/>
-        <w:numPr>
-          <w:ilvl w:val="0"/>
-          <w:numId w:val="7"/>
-        </w:numPr>
-        <w:rPr>
-          <w:lang w:val="es-CL"/>
-        </w:rPr>
-      </w:pPr>
-      <w:r>
-        <w:rPr>
-          <w:lang w:val="es-CL"/>
-        </w:rPr>
-        <w:t>RF03: Operador de atención debe poder registrar el ingreso de los pacientes.</w:t>
+        <w:rPr>
+          <w:lang w:val="es-CL"/>
+        </w:rPr>
+      </w:pPr>
+      <w:r>
+        <w:rPr>
+          <w:lang w:val="es-CL"/>
+        </w:rPr>
+      </w:r>
+    </w:p>
+    <w:p>
+      <w:pPr>
+        <w:pStyle w:val="Heading2"/>
+        <w:rPr>
+          <w:lang w:val="es-CL"/>
+        </w:rPr>
+      </w:pPr>
+      <w:bookmarkStart w:id="37" w:name="_Toc459981410"/>
+      <w:bookmarkEnd w:id="37"/>
+      <w:r>
+        <w:rPr>
+          <w:lang w:val="es-CL"/>
+        </w:rPr>
+        <w:t>Requerimientos no funcionales</w:t>
       </w:r>
     </w:p>
     <w:p>
@@ -2147,17 +2697,17 @@
         <w:pStyle w:val="Normal"/>
         <w:numPr>
           <w:ilvl w:val="0"/>
-          <w:numId w:val="7"/>
-        </w:numPr>
-        <w:rPr>
-          <w:lang w:val="es-CL"/>
-        </w:rPr>
-      </w:pPr>
-      <w:r>
-        <w:rPr>
-          <w:lang w:val="es-CL"/>
-        </w:rPr>
-        <w:t>RF04: Operador de atención debe poder agendar horas de atención de pacientes.</w:t>
+          <w:numId w:val="5"/>
+        </w:numPr>
+        <w:rPr/>
+      </w:pPr>
+      <w:r>
+        <w:rPr/>
+        <w:t xml:space="preserve"> </w:t>
+      </w:r>
+      <w:r>
+        <w:rPr/>
+        <w:t>modelo de capas</w:t>
       </w:r>
     </w:p>
     <w:p>
@@ -2165,17 +2715,14 @@
         <w:pStyle w:val="Normal"/>
         <w:numPr>
           <w:ilvl w:val="0"/>
-          <w:numId w:val="7"/>
-        </w:numPr>
-        <w:rPr>
-          <w:lang w:val="es-CL"/>
-        </w:rPr>
-      </w:pPr>
-      <w:r>
-        <w:rPr>
-          <w:lang w:val="es-CL"/>
-        </w:rPr>
-        <w:t xml:space="preserve">RF05: Medico debe poder administrar fichas medicas. </w:t>
+          <w:numId w:val="5"/>
+        </w:numPr>
+        <w:rPr/>
+      </w:pPr>
+      <w:r>
+        <w:rPr/>
+        <w:tab/>
+        <w:t>2. java y net, ambas, oracle</w:t>
       </w:r>
     </w:p>
     <w:p>
@@ -2183,17 +2730,14 @@
         <w:pStyle w:val="Normal"/>
         <w:numPr>
           <w:ilvl w:val="0"/>
-          <w:numId w:val="7"/>
-        </w:numPr>
-        <w:rPr>
-          <w:lang w:val="es-CL"/>
-        </w:rPr>
-      </w:pPr>
-      <w:r>
-        <w:rPr>
-          <w:lang w:val="es-CL"/>
-        </w:rPr>
-        <w:t>RF06: Enfermero debe poder administrar fichas medicas.</w:t>
+          <w:numId w:val="5"/>
+        </w:numPr>
+        <w:rPr/>
+      </w:pPr>
+      <w:r>
+        <w:rPr/>
+        <w:tab/>
+        <w:t>3. tercera forma normal</w:t>
       </w:r>
     </w:p>
     <w:p>
@@ -2201,17 +2745,14 @@
         <w:pStyle w:val="Normal"/>
         <w:numPr>
           <w:ilvl w:val="0"/>
-          <w:numId w:val="7"/>
-        </w:numPr>
-        <w:rPr>
-          <w:lang w:val="es-CL"/>
-        </w:rPr>
-      </w:pPr>
-      <w:r>
-        <w:rPr>
-          <w:lang w:val="es-CL"/>
-        </w:rPr>
-        <w:t>RF07: Tecnólogo debe poder administrar fichas medicas.</w:t>
+          <w:numId w:val="5"/>
+        </w:numPr>
+        <w:rPr/>
+      </w:pPr>
+      <w:r>
+        <w:rPr/>
+        <w:tab/>
+        <w:t>4. procedimientos almacenados</w:t>
       </w:r>
     </w:p>
     <w:p>
@@ -2219,17 +2760,14 @@
         <w:pStyle w:val="Normal"/>
         <w:numPr>
           <w:ilvl w:val="0"/>
-          <w:numId w:val="7"/>
-        </w:numPr>
-        <w:rPr>
-          <w:lang w:val="es-CL"/>
-        </w:rPr>
-      </w:pPr>
-      <w:r>
-        <w:rPr>
-          <w:lang w:val="es-CL"/>
-        </w:rPr>
-        <w:t>RF08: Tecnólogo debe poder agregar imágenes e informe de análisis a la ficha del paciente.</w:t>
+          <w:numId w:val="5"/>
+        </w:numPr>
+        <w:rPr/>
+      </w:pPr>
+      <w:r>
+        <w:rPr/>
+        <w:tab/>
+        <w:t>5. aplicacion de escritorio</w:t>
       </w:r>
     </w:p>
     <w:p>
@@ -2237,17 +2775,14 @@
         <w:pStyle w:val="Normal"/>
         <w:numPr>
           <w:ilvl w:val="0"/>
-          <w:numId w:val="7"/>
-        </w:numPr>
-        <w:rPr>
-          <w:lang w:val="es-CL"/>
-        </w:rPr>
-      </w:pPr>
-      <w:r>
-        <w:rPr>
-          <w:lang w:val="es-CL"/>
-        </w:rPr>
-        <w:t>RF09: Operador debe poder registrar pagos en el sistema.</w:t>
+          <w:numId w:val="5"/>
+        </w:numPr>
+        <w:rPr/>
+      </w:pPr>
+      <w:r>
+        <w:rPr/>
+        <w:tab/>
+        <w:t>6. web o movil</w:t>
       </w:r>
     </w:p>
     <w:p>
@@ -2255,17 +2790,14 @@
         <w:pStyle w:val="Normal"/>
         <w:numPr>
           <w:ilvl w:val="0"/>
-          <w:numId w:val="7"/>
-        </w:numPr>
-        <w:rPr>
-          <w:lang w:val="es-CL"/>
-        </w:rPr>
-      </w:pPr>
-      <w:r>
-        <w:rPr>
-          <w:lang w:val="es-CL"/>
-        </w:rPr>
-        <w:t>RF10: Operador debe poder abrir una caja en la terminal.</w:t>
+          <w:numId w:val="5"/>
+        </w:numPr>
+        <w:rPr/>
+      </w:pPr>
+      <w:r>
+        <w:rPr/>
+        <w:tab/>
+        <w:t>7. documentar aplicacion escritorio</w:t>
       </w:r>
     </w:p>
     <w:p>
@@ -2273,17 +2805,14 @@
         <w:pStyle w:val="Normal"/>
         <w:numPr>
           <w:ilvl w:val="0"/>
-          <w:numId w:val="7"/>
-        </w:numPr>
-        <w:rPr>
-          <w:lang w:val="es-CL"/>
-        </w:rPr>
-      </w:pPr>
-      <w:r>
-        <w:rPr>
-          <w:lang w:val="es-CL"/>
-        </w:rPr>
-        <w:t>RF11: Operador debe poder anular atenciones de pacientes en el sistema.</w:t>
+          <w:numId w:val="5"/>
+        </w:numPr>
+        <w:rPr/>
+      </w:pPr>
+      <w:r>
+        <w:rPr/>
+        <w:tab/>
+        <w:t>8. documentaraplicación web</w:t>
       </w:r>
     </w:p>
     <w:p>
@@ -2291,31 +2820,14 @@
         <w:pStyle w:val="Normal"/>
         <w:numPr>
           <w:ilvl w:val="0"/>
-          <w:numId w:val="7"/>
-        </w:numPr>
-        <w:rPr>
-          <w:lang w:val="es-CL"/>
-        </w:rPr>
-      </w:pPr>
-      <w:r>
-        <w:rPr>
-          <w:lang w:val="es-CL"/>
-        </w:rPr>
-        <w:t xml:space="preserve">RF12: </w:t>
-      </w:r>
-      <w:bookmarkStart w:id="36" w:name="__DdeLink__686_1724535350"/>
-      <w:r>
-        <w:rPr>
-          <w:lang w:val="es-CL"/>
-        </w:rPr>
-        <w:t xml:space="preserve">Paciente debe poder visualizar </w:t>
-      </w:r>
-      <w:bookmarkEnd w:id="36"/>
-      <w:r>
-        <w:rPr>
-          <w:lang w:val="es-CL"/>
-        </w:rPr>
-        <w:t>horas agendadas.</w:t>
+          <w:numId w:val="5"/>
+        </w:numPr>
+        <w:rPr/>
+      </w:pPr>
+      <w:r>
+        <w:rPr/>
+        <w:tab/>
+        <w:t>9. plan de pruebas unitarias con junit y unitvs, documentadas e implementadas</w:t>
       </w:r>
     </w:p>
     <w:p>
@@ -2323,17 +2835,14 @@
         <w:pStyle w:val="Normal"/>
         <w:numPr>
           <w:ilvl w:val="0"/>
-          <w:numId w:val="7"/>
-        </w:numPr>
-        <w:rPr>
-          <w:lang w:val="es-CL"/>
-        </w:rPr>
-      </w:pPr>
-      <w:r>
-        <w:rPr>
-          <w:lang w:val="es-CL"/>
-        </w:rPr>
-        <w:t>RF13: Paciente debe poder visualizar resultados de exámenes.</w:t>
+          <w:numId w:val="5"/>
+        </w:numPr>
+        <w:rPr/>
+      </w:pPr>
+      <w:r>
+        <w:rPr/>
+        <w:tab/>
+        <w:t>10. plan de pruebas de integración, documentadas e implementadas</w:t>
       </w:r>
     </w:p>
     <w:p>
@@ -2341,17 +2850,14 @@
         <w:pStyle w:val="Normal"/>
         <w:numPr>
           <w:ilvl w:val="0"/>
-          <w:numId w:val="7"/>
-        </w:numPr>
-        <w:rPr>
-          <w:lang w:val="es-CL"/>
-        </w:rPr>
-      </w:pPr>
-      <w:r>
-        <w:rPr>
-          <w:lang w:val="es-CL"/>
-        </w:rPr>
-        <w:t>RF14: Paciente debe poder visualizar imágenes realizadas.</w:t>
+          <w:numId w:val="5"/>
+        </w:numPr>
+        <w:rPr/>
+      </w:pPr>
+      <w:r>
+        <w:rPr/>
+        <w:tab/>
+        <w:t>11. plan de pruebas de acpetación, documentadas e implementadas</w:t>
       </w:r>
     </w:p>
     <w:p>
@@ -2359,46 +2865,29 @@
         <w:pStyle w:val="Normal"/>
         <w:numPr>
           <w:ilvl w:val="0"/>
-          <w:numId w:val="7"/>
-        </w:numPr>
-        <w:rPr>
-          <w:lang w:val="es-CL"/>
-        </w:rPr>
-      </w:pPr>
-      <w:r>
-        <w:rPr>
-          <w:lang w:val="es-CL"/>
-        </w:rPr>
-        <w:t>RF15: Operador debe poder registrar un reporte de los ingresos realizados por ellos en el sistema.</w:t>
+          <w:numId w:val="5"/>
+        </w:numPr>
+        <w:rPr/>
+      </w:pPr>
+      <w:r>
+        <w:rPr/>
+        <w:tab/>
+        <w:t>12. El centro médico atiende público de 8:00 a 19:00 horas.</w:t>
       </w:r>
     </w:p>
     <w:p>
       <w:pPr>
         <w:pStyle w:val="Normal"/>
-        <w:rPr>
-          <w:lang w:val="es-CL"/>
-        </w:rPr>
-      </w:pPr>
-      <w:r>
-        <w:rPr>
-          <w:lang w:val="es-CL"/>
-        </w:rPr>
-      </w:r>
-    </w:p>
-    <w:p>
-      <w:pPr>
-        <w:pStyle w:val="Heading3"/>
-        <w:rPr>
-          <w:lang w:val="es-CL"/>
-        </w:rPr>
-      </w:pPr>
-      <w:bookmarkStart w:id="37" w:name="_Toc459981409"/>
-      <w:bookmarkEnd w:id="37"/>
-      <w:r>
-        <w:rPr>
-          <w:lang w:val="es-CL"/>
-        </w:rPr>
-        <w:t>Requerimientos funcionales ocultos</w:t>
+        <w:numPr>
+          <w:ilvl w:val="0"/>
+          <w:numId w:val="5"/>
+        </w:numPr>
+        <w:rPr/>
+      </w:pPr>
+      <w:r>
+        <w:rPr/>
+        <w:tab/>
+        <w:t>13. El concepto de caja corresponde al registro de todos los pagos realizados por atenciones de salud por un operador. Cada caja se identifica por un número correlativo único y tiene los estados de “abierta” y “cerrada”. El sistema debe permitir identificar claramente a qué corresponde el pago, quién lo registró, cuándo se realizó el pago, el tipo de atención relacionada, el paciente y la bonificación adicional si es que el paciente tiene un seguro.</w:t>
       </w:r>
     </w:p>
     <w:p>
@@ -2406,22 +2895,82 @@
         <w:pStyle w:val="Normal"/>
         <w:numPr>
           <w:ilvl w:val="0"/>
-          <w:numId w:val="8"/>
-        </w:numPr>
-        <w:rPr>
-          <w:lang w:val="es-CL"/>
-        </w:rPr>
-      </w:pPr>
-      <w:r>
-        <w:rPr>
-          <w:lang w:val="es-CL"/>
-        </w:rPr>
-        <w:t>Al momento de ingresar un paciente es desplegado un mensaje con la información respectiva al determinado especialista de forma web.</w:t>
+          <w:numId w:val="5"/>
+        </w:numPr>
+        <w:rPr/>
+      </w:pPr>
+      <w:r>
+        <w:rPr/>
+        <w:tab/>
+        <w:t>14. Sólo pueden realizar ingreso de pacientes y el consecuente registro de pago los operadores que hayan abierto una caja en el terminal</w:t>
       </w:r>
     </w:p>
     <w:p>
       <w:pPr>
         <w:pStyle w:val="Normal"/>
+        <w:numPr>
+          <w:ilvl w:val="0"/>
+          <w:numId w:val="5"/>
+        </w:numPr>
+        <w:rPr/>
+      </w:pPr>
+      <w:r>
+        <w:rPr/>
+        <w:tab/>
+        <w:t>15. Un operador puede tener solo una caja abierta y no se debe permitir la apertura de otra caja en otros terminales.</w:t>
+      </w:r>
+    </w:p>
+    <w:p>
+      <w:pPr>
+        <w:pStyle w:val="Normal"/>
+        <w:numPr>
+          <w:ilvl w:val="0"/>
+          <w:numId w:val="5"/>
+        </w:numPr>
+        <w:rPr/>
+      </w:pPr>
+      <w:r>
+        <w:rPr/>
+        <w:tab/>
+        <w:t>16. El día 1 de cada mes se ejecutará un proceso automático que pagará los honorarios a los médicos de acuerdo a las atenciones realizadas. A estos honorarios se debe descontar el 40% para destinarlo a los gastos operacionales del centro médico (sueldos de personal no médico como operadores, enfermeras, tecnólogos; arriendo de oficina; agua y electricidad)</w:t>
+      </w:r>
+    </w:p>
+    <w:p>
+      <w:pPr>
+        <w:pStyle w:val="Normal"/>
+        <w:numPr>
+          <w:ilvl w:val="0"/>
+          <w:numId w:val="5"/>
+        </w:numPr>
+        <w:rPr/>
+      </w:pPr>
+      <w:r>
+        <w:rPr/>
+        <w:tab/>
+        <w:t>17. dado paciente ingresado, si es hora siguiente, entonces notificar preparación de atención</w:t>
+      </w:r>
+    </w:p>
+    <w:p>
+      <w:pPr>
+        <w:pStyle w:val="Normal"/>
+        <w:numPr>
+          <w:ilvl w:val="0"/>
+          <w:numId w:val="0"/>
+        </w:numPr>
+        <w:ind w:left="720" w:hanging="0"/>
+        <w:rPr>
+          <w:lang w:val="es-CL"/>
+        </w:rPr>
+      </w:pPr>
+      <w:r>
+        <w:rPr>
+          <w:lang w:val="es-CL"/>
+        </w:rPr>
+      </w:r>
+    </w:p>
+    <w:p>
+      <w:pPr>
+        <w:pStyle w:val="Normal"/>
         <w:rPr>
           <w:lang w:val="es-CL"/>
         </w:rPr>
@@ -2439,217 +2988,8 @@
           <w:lang w:val="es-CL"/>
         </w:rPr>
       </w:pPr>
-      <w:bookmarkStart w:id="38" w:name="_Toc459981410"/>
+      <w:bookmarkStart w:id="38" w:name="_Toc459981411"/>
       <w:bookmarkEnd w:id="38"/>
-      <w:r>
-        <w:rPr>
-          <w:lang w:val="es-CL"/>
-        </w:rPr>
-        <w:t>Requerimientos no funcionales</w:t>
-      </w:r>
-    </w:p>
-    <w:p>
-      <w:pPr>
-        <w:pStyle w:val="ListParagraph"/>
-        <w:numPr>
-          <w:ilvl w:val="0"/>
-          <w:numId w:val="5"/>
-        </w:numPr>
-        <w:rPr>
-          <w:lang w:val="es-CL"/>
-        </w:rPr>
-      </w:pPr>
-      <w:r>
-        <w:rPr>
-          <w:lang w:val="es-CL"/>
-        </w:rPr>
-        <w:t>El sistema debe cumplir con estándares de programación y diseño, guiado por el modelo separado en capas.</w:t>
-      </w:r>
-    </w:p>
-    <w:p>
-      <w:pPr>
-        <w:pStyle w:val="ListParagraph"/>
-        <w:numPr>
-          <w:ilvl w:val="0"/>
-          <w:numId w:val="5"/>
-        </w:numPr>
-        <w:rPr>
-          <w:lang w:val="es-CL"/>
-        </w:rPr>
-      </w:pPr>
-      <w:r>
-        <w:rPr>
-          <w:lang w:val="es-CL"/>
-        </w:rPr>
-        <w:t>Deben usarse las plataformas tecnológicas Java y .NET.</w:t>
-      </w:r>
-    </w:p>
-    <w:p>
-      <w:pPr>
-        <w:pStyle w:val="ListParagraph"/>
-        <w:numPr>
-          <w:ilvl w:val="0"/>
-          <w:numId w:val="5"/>
-        </w:numPr>
-        <w:rPr>
-          <w:lang w:val="es-CL"/>
-        </w:rPr>
-      </w:pPr>
-      <w:r>
-        <w:rPr>
-          <w:lang w:val="es-CL"/>
-        </w:rPr>
-        <w:t>El modelo de la base de datos debe ser relacional y estar en tercera forma normal</w:t>
-      </w:r>
-    </w:p>
-    <w:p>
-      <w:pPr>
-        <w:pStyle w:val="ListParagraph"/>
-        <w:numPr>
-          <w:ilvl w:val="0"/>
-          <w:numId w:val="5"/>
-        </w:numPr>
-        <w:rPr>
-          <w:lang w:val="es-CL"/>
-        </w:rPr>
-      </w:pPr>
-      <w:r>
-        <w:rPr>
-          <w:lang w:val="es-CL"/>
-        </w:rPr>
-        <w:t>La base de datos debe ser un producto Oracle.</w:t>
-      </w:r>
-    </w:p>
-    <w:p>
-      <w:pPr>
-        <w:pStyle w:val="ListParagraph"/>
-        <w:numPr>
-          <w:ilvl w:val="0"/>
-          <w:numId w:val="5"/>
-        </w:numPr>
-        <w:rPr>
-          <w:lang w:val="es-CL"/>
-        </w:rPr>
-      </w:pPr>
-      <w:r>
-        <w:rPr>
-          <w:lang w:val="es-CL"/>
-        </w:rPr>
-        <w:t>La base de datos debe hacer uso de procedimientos almacenados.</w:t>
-      </w:r>
-    </w:p>
-    <w:p>
-      <w:pPr>
-        <w:pStyle w:val="ListParagraph"/>
-        <w:numPr>
-          <w:ilvl w:val="0"/>
-          <w:numId w:val="5"/>
-        </w:numPr>
-        <w:rPr>
-          <w:lang w:val="es-CL"/>
-        </w:rPr>
-      </w:pPr>
-      <w:r>
-        <w:rPr>
-          <w:lang w:val="es-CL"/>
-        </w:rPr>
-        <w:t>El sistema debe contar con un cliente de escritorio</w:t>
-      </w:r>
-    </w:p>
-    <w:p>
-      <w:pPr>
-        <w:pStyle w:val="ListParagraph"/>
-        <w:numPr>
-          <w:ilvl w:val="0"/>
-          <w:numId w:val="5"/>
-        </w:numPr>
-        <w:rPr>
-          <w:lang w:val="es-CL"/>
-        </w:rPr>
-      </w:pPr>
-      <w:r>
-        <w:rPr>
-          <w:lang w:val="es-CL"/>
-        </w:rPr>
-        <w:t>El sistema debe tener una aplicación web o móvil</w:t>
-      </w:r>
-    </w:p>
-    <w:p>
-      <w:pPr>
-        <w:pStyle w:val="ListParagraph"/>
-        <w:numPr>
-          <w:ilvl w:val="0"/>
-          <w:numId w:val="5"/>
-        </w:numPr>
-        <w:rPr>
-          <w:lang w:val="es-CL"/>
-        </w:rPr>
-      </w:pPr>
-      <w:r>
-        <w:rPr>
-          <w:lang w:val="es-CL"/>
-        </w:rPr>
-        <w:t>Se deben implementar pruebas unitarias utilizando JUnit o Unit Test VS</w:t>
-      </w:r>
-    </w:p>
-    <w:p>
-      <w:pPr>
-        <w:pStyle w:val="ListParagraph"/>
-        <w:numPr>
-          <w:ilvl w:val="0"/>
-          <w:numId w:val="5"/>
-        </w:numPr>
-        <w:rPr>
-          <w:lang w:val="es-CL"/>
-        </w:rPr>
-      </w:pPr>
-      <w:r>
-        <w:rPr>
-          <w:lang w:val="es-CL"/>
-        </w:rPr>
-        <w:t>Se deben implementar pruebas de integración</w:t>
-      </w:r>
-    </w:p>
-    <w:p>
-      <w:pPr>
-        <w:pStyle w:val="ListParagraph"/>
-        <w:numPr>
-          <w:ilvl w:val="0"/>
-          <w:numId w:val="5"/>
-        </w:numPr>
-        <w:rPr>
-          <w:lang w:val="es-CL"/>
-        </w:rPr>
-      </w:pPr>
-      <w:r>
-        <w:rPr>
-          <w:lang w:val="es-CL"/>
-        </w:rPr>
-        <w:t>Se deben implementar pruebas de aceptación</w:t>
-      </w:r>
-    </w:p>
-    <w:p>
-      <w:pPr>
-        <w:pStyle w:val="Normal"/>
-        <w:rPr>
-          <w:lang w:val="es-CL"/>
-        </w:rPr>
-      </w:pPr>
-      <w:r>
-        <w:rPr>
-          <w:lang w:val="es-CL"/>
-        </w:rPr>
-      </w:r>
-    </w:p>
-    <w:p>
-      <w:pPr>
-        <w:pStyle w:val="Heading2"/>
-        <w:rPr>
-          <w:lang w:val="es-CL"/>
-        </w:rPr>
-      </w:pPr>
-      <w:bookmarkStart w:id="39" w:name="_Toc459981411"/>
-      <w:bookmarkEnd w:id="39"/>
       <w:r>
         <w:rPr>
           <w:lang w:val="es-CL"/>
@@ -2742,8 +3082,8 @@
           <w:lang w:val="es-CL"/>
         </w:rPr>
       </w:pPr>
-      <w:bookmarkStart w:id="40" w:name="_Toc459981412"/>
-      <w:bookmarkEnd w:id="40"/>
+      <w:bookmarkStart w:id="39" w:name="_Toc459981412"/>
+      <w:bookmarkEnd w:id="39"/>
       <w:r>
         <w:rPr>
           <w:lang w:val="es-CL"/>
@@ -2871,14 +3211,10 @@
     <w:p>
       <w:pPr>
         <w:pStyle w:val="Normal"/>
-        <w:rPr>
-          <w:lang w:val="es-CL"/>
-        </w:rPr>
-      </w:pPr>
-      <w:r>
-        <w:rPr>
-          <w:lang w:val="es-CL"/>
-        </w:rPr>
+        <w:rPr/>
+      </w:pPr>
+      <w:r>
+        <w:rPr/>
       </w:r>
     </w:p>
     <w:sectPr>
@@ -2912,7 +3248,7 @@
         <w:bottom w:w="0" w:type="dxa"/>
         <w:right w:w="108" w:type="dxa"/>
       </w:tblCellMar>
-      <w:tblLook w:val="04a0" w:noVBand="1" w:noHBand="0" w:firstRow="1" w:lastRow="0" w:firstColumn="1" w:lastColumn="0"/>
+      <w:tblLook w:firstRow="1" w:noVBand="1" w:lastRow="0" w:firstColumn="1" w:lastColumn="0" w:noHBand="0" w:val="04a0"/>
     </w:tblPr>
     <w:tblGrid>
       <w:gridCol w:w="2940"/>
@@ -3110,6 +3446,8 @@
       </w:pPr>
       <w:rPr>
         <w:rFonts w:ascii="Symbol" w:hAnsi="Symbol" w:cs="Symbol" w:hint="default"/>
+        <w:b/>
+        <w:rFonts w:cs="Symbol"/>
       </w:rPr>
     </w:lvl>
     <w:lvl w:ilvl="1">
@@ -3135,6 +3473,7 @@
       </w:pPr>
       <w:rPr>
         <w:rFonts w:ascii="Wingdings" w:hAnsi="Wingdings" w:cs="Wingdings" w:hint="default"/>
+        <w:rFonts w:cs="Wingdings"/>
       </w:rPr>
     </w:lvl>
     <w:lvl w:ilvl="3">
@@ -3147,6 +3486,7 @@
       </w:pPr>
       <w:rPr>
         <w:rFonts w:ascii="Symbol" w:hAnsi="Symbol" w:cs="Symbol" w:hint="default"/>
+        <w:rFonts w:cs="Symbol"/>
       </w:rPr>
     </w:lvl>
     <w:lvl w:ilvl="4">
@@ -3172,6 +3512,7 @@
       </w:pPr>
       <w:rPr>
         <w:rFonts w:ascii="Wingdings" w:hAnsi="Wingdings" w:cs="Wingdings" w:hint="default"/>
+        <w:rFonts w:cs="Wingdings"/>
       </w:rPr>
     </w:lvl>
     <w:lvl w:ilvl="6">
@@ -3184,6 +3525,7 @@
       </w:pPr>
       <w:rPr>
         <w:rFonts w:ascii="Symbol" w:hAnsi="Symbol" w:cs="Symbol" w:hint="default"/>
+        <w:rFonts w:cs="Symbol"/>
       </w:rPr>
     </w:lvl>
     <w:lvl w:ilvl="7">
@@ -3209,6 +3551,7 @@
       </w:pPr>
       <w:rPr>
         <w:rFonts w:ascii="Wingdings" w:hAnsi="Wingdings" w:cs="Wingdings" w:hint="default"/>
+        <w:rFonts w:cs="Wingdings"/>
       </w:rPr>
     </w:lvl>
   </w:abstractNum>
@@ -3223,6 +3566,7 @@
       </w:pPr>
       <w:rPr>
         <w:rFonts w:ascii="Symbol" w:hAnsi="Symbol" w:cs="Symbol" w:hint="default"/>
+        <w:rFonts w:cs="Symbol"/>
       </w:rPr>
     </w:lvl>
     <w:lvl w:ilvl="1">
@@ -3248,6 +3592,7 @@
       </w:pPr>
       <w:rPr>
         <w:rFonts w:ascii="Wingdings" w:hAnsi="Wingdings" w:cs="Wingdings" w:hint="default"/>
+        <w:rFonts w:cs="Wingdings"/>
       </w:rPr>
     </w:lvl>
     <w:lvl w:ilvl="3">
@@ -3260,6 +3605,7 @@
       </w:pPr>
       <w:rPr>
         <w:rFonts w:ascii="Symbol" w:hAnsi="Symbol" w:cs="Symbol" w:hint="default"/>
+        <w:rFonts w:cs="Symbol"/>
       </w:rPr>
     </w:lvl>
     <w:lvl w:ilvl="4">
@@ -3285,6 +3631,7 @@
       </w:pPr>
       <w:rPr>
         <w:rFonts w:ascii="Wingdings" w:hAnsi="Wingdings" w:cs="Wingdings" w:hint="default"/>
+        <w:rFonts w:cs="Wingdings"/>
       </w:rPr>
     </w:lvl>
     <w:lvl w:ilvl="6">
@@ -3297,6 +3644,7 @@
       </w:pPr>
       <w:rPr>
         <w:rFonts w:ascii="Symbol" w:hAnsi="Symbol" w:cs="Symbol" w:hint="default"/>
+        <w:rFonts w:cs="Symbol"/>
       </w:rPr>
     </w:lvl>
     <w:lvl w:ilvl="7">
@@ -3322,6 +3670,7 @@
       </w:pPr>
       <w:rPr>
         <w:rFonts w:ascii="Wingdings" w:hAnsi="Wingdings" w:cs="Wingdings" w:hint="default"/>
+        <w:rFonts w:cs="Wingdings"/>
       </w:rPr>
     </w:lvl>
   </w:abstractNum>
@@ -3336,6 +3685,7 @@
       </w:pPr>
       <w:rPr>
         <w:rFonts w:ascii="Symbol" w:hAnsi="Symbol" w:cs="Symbol" w:hint="default"/>
+        <w:rFonts w:cs="Symbol"/>
       </w:rPr>
     </w:lvl>
     <w:lvl w:ilvl="1">
@@ -3361,6 +3711,7 @@
       </w:pPr>
       <w:rPr>
         <w:rFonts w:ascii="Wingdings" w:hAnsi="Wingdings" w:cs="Wingdings" w:hint="default"/>
+        <w:rFonts w:cs="Wingdings"/>
       </w:rPr>
     </w:lvl>
     <w:lvl w:ilvl="3">
@@ -3373,6 +3724,7 @@
       </w:pPr>
       <w:rPr>
         <w:rFonts w:ascii="Symbol" w:hAnsi="Symbol" w:cs="Symbol" w:hint="default"/>
+        <w:rFonts w:cs="Symbol"/>
       </w:rPr>
     </w:lvl>
     <w:lvl w:ilvl="4">
@@ -3398,6 +3750,7 @@
       </w:pPr>
       <w:rPr>
         <w:rFonts w:ascii="Wingdings" w:hAnsi="Wingdings" w:cs="Wingdings" w:hint="default"/>
+        <w:rFonts w:cs="Wingdings"/>
       </w:rPr>
     </w:lvl>
     <w:lvl w:ilvl="6">
@@ -3410,6 +3763,7 @@
       </w:pPr>
       <w:rPr>
         <w:rFonts w:ascii="Symbol" w:hAnsi="Symbol" w:cs="Symbol" w:hint="default"/>
+        <w:rFonts w:cs="Symbol"/>
       </w:rPr>
     </w:lvl>
     <w:lvl w:ilvl="7">
@@ -3435,6 +3789,7 @@
       </w:pPr>
       <w:rPr>
         <w:rFonts w:ascii="Wingdings" w:hAnsi="Wingdings" w:cs="Wingdings" w:hint="default"/>
+        <w:rFonts w:cs="Wingdings"/>
       </w:rPr>
     </w:lvl>
   </w:abstractNum>
@@ -3532,6 +3887,7 @@
       </w:pPr>
       <w:rPr>
         <w:rFonts w:ascii="Symbol" w:hAnsi="Symbol" w:cs="Symbol" w:hint="default"/>
+        <w:rFonts w:cs="Symbol"/>
       </w:rPr>
     </w:lvl>
     <w:lvl w:ilvl="1">
@@ -3557,6 +3913,7 @@
       </w:pPr>
       <w:rPr>
         <w:rFonts w:ascii="Wingdings" w:hAnsi="Wingdings" w:cs="Wingdings" w:hint="default"/>
+        <w:rFonts w:cs="Wingdings"/>
       </w:rPr>
     </w:lvl>
     <w:lvl w:ilvl="3">
@@ -3569,6 +3926,7 @@
       </w:pPr>
       <w:rPr>
         <w:rFonts w:ascii="Symbol" w:hAnsi="Symbol" w:cs="Symbol" w:hint="default"/>
+        <w:rFonts w:cs="Symbol"/>
       </w:rPr>
     </w:lvl>
     <w:lvl w:ilvl="4">
@@ -3594,6 +3952,7 @@
       </w:pPr>
       <w:rPr>
         <w:rFonts w:ascii="Wingdings" w:hAnsi="Wingdings" w:cs="Wingdings" w:hint="default"/>
+        <w:rFonts w:cs="Wingdings"/>
       </w:rPr>
     </w:lvl>
     <w:lvl w:ilvl="6">
@@ -3606,6 +3965,7 @@
       </w:pPr>
       <w:rPr>
         <w:rFonts w:ascii="Symbol" w:hAnsi="Symbol" w:cs="Symbol" w:hint="default"/>
+        <w:rFonts w:cs="Symbol"/>
       </w:rPr>
     </w:lvl>
     <w:lvl w:ilvl="7">
@@ -3631,6 +3991,7 @@
       </w:pPr>
       <w:rPr>
         <w:rFonts w:ascii="Wingdings" w:hAnsi="Wingdings" w:cs="Wingdings" w:hint="default"/>
+        <w:rFonts w:cs="Wingdings"/>
       </w:rPr>
     </w:lvl>
   </w:abstractNum>
@@ -3645,6 +4006,7 @@
       </w:pPr>
       <w:rPr>
         <w:rFonts w:ascii="Symbol" w:hAnsi="Symbol" w:cs="Symbol" w:hint="default"/>
+        <w:rFonts w:cs="Symbol"/>
       </w:rPr>
     </w:lvl>
     <w:lvl w:ilvl="1">
@@ -3670,6 +4032,7 @@
       </w:pPr>
       <w:rPr>
         <w:rFonts w:ascii="Wingdings" w:hAnsi="Wingdings" w:cs="Wingdings" w:hint="default"/>
+        <w:rFonts w:cs="Wingdings"/>
       </w:rPr>
     </w:lvl>
     <w:lvl w:ilvl="3">
@@ -3682,6 +4045,7 @@
       </w:pPr>
       <w:rPr>
         <w:rFonts w:ascii="Symbol" w:hAnsi="Symbol" w:cs="Symbol" w:hint="default"/>
+        <w:rFonts w:cs="Symbol"/>
       </w:rPr>
     </w:lvl>
     <w:lvl w:ilvl="4">
@@ -3707,6 +4071,7 @@
       </w:pPr>
       <w:rPr>
         <w:rFonts w:ascii="Wingdings" w:hAnsi="Wingdings" w:cs="Wingdings" w:hint="default"/>
+        <w:rFonts w:cs="Wingdings"/>
       </w:rPr>
     </w:lvl>
     <w:lvl w:ilvl="6">
@@ -3719,6 +4084,7 @@
       </w:pPr>
       <w:rPr>
         <w:rFonts w:ascii="Symbol" w:hAnsi="Symbol" w:cs="Symbol" w:hint="default"/>
+        <w:rFonts w:cs="Symbol"/>
       </w:rPr>
     </w:lvl>
     <w:lvl w:ilvl="7">
@@ -3744,313 +4110,19 @@
       </w:pPr>
       <w:rPr>
         <w:rFonts w:ascii="Wingdings" w:hAnsi="Wingdings" w:cs="Wingdings" w:hint="default"/>
+        <w:rFonts w:cs="Wingdings"/>
       </w:rPr>
     </w:lvl>
   </w:abstractNum>
   <w:abstractNum w:abstractNumId="7">
     <w:lvl w:ilvl="0">
       <w:start w:val="1"/>
-      <w:numFmt w:val="bullet"/>
-      <w:lvlText w:val=""/>
-      <w:lvlJc w:val="left"/>
-      <w:pPr>
-        <w:tabs>
-          <w:tab w:val="num" w:pos="720"/>
-        </w:tabs>
-        <w:ind w:left="720" w:hanging="360"/>
-      </w:pPr>
-      <w:rPr>
-        <w:rFonts w:ascii="Symbol" w:hAnsi="Symbol" w:cs="Symbol" w:hint="default"/>
-        <w:rFonts w:cs="OpenSymbol"/>
-      </w:rPr>
-    </w:lvl>
-    <w:lvl w:ilvl="1">
-      <w:start w:val="1"/>
-      <w:numFmt w:val="bullet"/>
-      <w:lvlText w:val="◦"/>
-      <w:lvlJc w:val="left"/>
-      <w:pPr>
-        <w:tabs>
-          <w:tab w:val="num" w:pos="1080"/>
-        </w:tabs>
-        <w:ind w:left="1080" w:hanging="360"/>
-      </w:pPr>
-      <w:rPr>
-        <w:rFonts w:ascii="OpenSymbol" w:hAnsi="OpenSymbol" w:cs="OpenSymbol" w:hint="default"/>
-        <w:rFonts w:cs="OpenSymbol"/>
-      </w:rPr>
-    </w:lvl>
-    <w:lvl w:ilvl="2">
-      <w:start w:val="1"/>
-      <w:numFmt w:val="bullet"/>
-      <w:lvlText w:val="▪"/>
-      <w:lvlJc w:val="left"/>
-      <w:pPr>
-        <w:tabs>
-          <w:tab w:val="num" w:pos="1440"/>
-        </w:tabs>
-        <w:ind w:left="1440" w:hanging="360"/>
-      </w:pPr>
-      <w:rPr>
-        <w:rFonts w:ascii="OpenSymbol" w:hAnsi="OpenSymbol" w:cs="OpenSymbol" w:hint="default"/>
-        <w:rFonts w:cs="OpenSymbol"/>
-      </w:rPr>
-    </w:lvl>
-    <w:lvl w:ilvl="3">
-      <w:start w:val="1"/>
-      <w:numFmt w:val="bullet"/>
-      <w:lvlText w:val=""/>
-      <w:lvlJc w:val="left"/>
-      <w:pPr>
-        <w:tabs>
-          <w:tab w:val="num" w:pos="1800"/>
-        </w:tabs>
-        <w:ind w:left="1800" w:hanging="360"/>
-      </w:pPr>
-      <w:rPr>
-        <w:rFonts w:ascii="Symbol" w:hAnsi="Symbol" w:cs="Symbol" w:hint="default"/>
-        <w:rFonts w:cs="OpenSymbol"/>
-      </w:rPr>
-    </w:lvl>
-    <w:lvl w:ilvl="4">
-      <w:start w:val="1"/>
-      <w:numFmt w:val="bullet"/>
-      <w:lvlText w:val="◦"/>
-      <w:lvlJc w:val="left"/>
-      <w:pPr>
-        <w:tabs>
-          <w:tab w:val="num" w:pos="2160"/>
-        </w:tabs>
-        <w:ind w:left="2160" w:hanging="360"/>
-      </w:pPr>
-      <w:rPr>
-        <w:rFonts w:ascii="OpenSymbol" w:hAnsi="OpenSymbol" w:cs="OpenSymbol" w:hint="default"/>
-        <w:rFonts w:cs="OpenSymbol"/>
-      </w:rPr>
-    </w:lvl>
-    <w:lvl w:ilvl="5">
-      <w:start w:val="1"/>
-      <w:numFmt w:val="bullet"/>
-      <w:lvlText w:val="▪"/>
-      <w:lvlJc w:val="left"/>
-      <w:pPr>
-        <w:tabs>
-          <w:tab w:val="num" w:pos="2520"/>
-        </w:tabs>
-        <w:ind w:left="2520" w:hanging="360"/>
-      </w:pPr>
-      <w:rPr>
-        <w:rFonts w:ascii="OpenSymbol" w:hAnsi="OpenSymbol" w:cs="OpenSymbol" w:hint="default"/>
-        <w:rFonts w:cs="OpenSymbol"/>
-      </w:rPr>
-    </w:lvl>
-    <w:lvl w:ilvl="6">
-      <w:start w:val="1"/>
-      <w:numFmt w:val="bullet"/>
-      <w:lvlText w:val=""/>
-      <w:lvlJc w:val="left"/>
-      <w:pPr>
-        <w:tabs>
-          <w:tab w:val="num" w:pos="2880"/>
-        </w:tabs>
-        <w:ind w:left="2880" w:hanging="360"/>
-      </w:pPr>
-      <w:rPr>
-        <w:rFonts w:ascii="Symbol" w:hAnsi="Symbol" w:cs="Symbol" w:hint="default"/>
-        <w:rFonts w:cs="OpenSymbol"/>
-      </w:rPr>
-    </w:lvl>
-    <w:lvl w:ilvl="7">
-      <w:start w:val="1"/>
-      <w:numFmt w:val="bullet"/>
-      <w:lvlText w:val="◦"/>
-      <w:lvlJc w:val="left"/>
-      <w:pPr>
-        <w:tabs>
-          <w:tab w:val="num" w:pos="3240"/>
-        </w:tabs>
-        <w:ind w:left="3240" w:hanging="360"/>
-      </w:pPr>
-      <w:rPr>
-        <w:rFonts w:ascii="OpenSymbol" w:hAnsi="OpenSymbol" w:cs="OpenSymbol" w:hint="default"/>
-        <w:rFonts w:cs="OpenSymbol"/>
-      </w:rPr>
-    </w:lvl>
-    <w:lvl w:ilvl="8">
-      <w:start w:val="1"/>
-      <w:numFmt w:val="bullet"/>
-      <w:lvlText w:val="▪"/>
-      <w:lvlJc w:val="left"/>
-      <w:pPr>
-        <w:tabs>
-          <w:tab w:val="num" w:pos="3600"/>
-        </w:tabs>
-        <w:ind w:left="3600" w:hanging="360"/>
-      </w:pPr>
-      <w:rPr>
-        <w:rFonts w:ascii="OpenSymbol" w:hAnsi="OpenSymbol" w:cs="OpenSymbol" w:hint="default"/>
-        <w:rFonts w:cs="OpenSymbol"/>
-      </w:rPr>
-    </w:lvl>
-  </w:abstractNum>
-  <w:abstractNum w:abstractNumId="8">
-    <w:lvl w:ilvl="0">
-      <w:start w:val="1"/>
-      <w:numFmt w:val="bullet"/>
-      <w:lvlText w:val=""/>
-      <w:lvlJc w:val="left"/>
-      <w:pPr>
-        <w:tabs>
-          <w:tab w:val="num" w:pos="720"/>
-        </w:tabs>
-        <w:ind w:left="720" w:hanging="360"/>
-      </w:pPr>
-      <w:rPr>
-        <w:rFonts w:ascii="Symbol" w:hAnsi="Symbol" w:cs="Symbol" w:hint="default"/>
-        <w:rFonts w:cs="OpenSymbol"/>
-      </w:rPr>
-    </w:lvl>
-    <w:lvl w:ilvl="1">
-      <w:start w:val="1"/>
-      <w:numFmt w:val="bullet"/>
-      <w:lvlText w:val="◦"/>
-      <w:lvlJc w:val="left"/>
-      <w:pPr>
-        <w:tabs>
-          <w:tab w:val="num" w:pos="1080"/>
-        </w:tabs>
-        <w:ind w:left="1080" w:hanging="360"/>
-      </w:pPr>
-      <w:rPr>
-        <w:rFonts w:ascii="OpenSymbol" w:hAnsi="OpenSymbol" w:cs="OpenSymbol" w:hint="default"/>
-        <w:rFonts w:cs="OpenSymbol"/>
-      </w:rPr>
-    </w:lvl>
-    <w:lvl w:ilvl="2">
-      <w:start w:val="1"/>
-      <w:numFmt w:val="bullet"/>
-      <w:lvlText w:val="▪"/>
-      <w:lvlJc w:val="left"/>
-      <w:pPr>
-        <w:tabs>
-          <w:tab w:val="num" w:pos="1440"/>
-        </w:tabs>
-        <w:ind w:left="1440" w:hanging="360"/>
-      </w:pPr>
-      <w:rPr>
-        <w:rFonts w:ascii="OpenSymbol" w:hAnsi="OpenSymbol" w:cs="OpenSymbol" w:hint="default"/>
-        <w:rFonts w:cs="OpenSymbol"/>
-      </w:rPr>
-    </w:lvl>
-    <w:lvl w:ilvl="3">
-      <w:start w:val="1"/>
-      <w:numFmt w:val="bullet"/>
-      <w:lvlText w:val=""/>
-      <w:lvlJc w:val="left"/>
-      <w:pPr>
-        <w:tabs>
-          <w:tab w:val="num" w:pos="1800"/>
-        </w:tabs>
-        <w:ind w:left="1800" w:hanging="360"/>
-      </w:pPr>
-      <w:rPr>
-        <w:rFonts w:ascii="Symbol" w:hAnsi="Symbol" w:cs="Symbol" w:hint="default"/>
-        <w:rFonts w:cs="OpenSymbol"/>
-      </w:rPr>
-    </w:lvl>
-    <w:lvl w:ilvl="4">
-      <w:start w:val="1"/>
-      <w:numFmt w:val="bullet"/>
-      <w:lvlText w:val="◦"/>
-      <w:lvlJc w:val="left"/>
-      <w:pPr>
-        <w:tabs>
-          <w:tab w:val="num" w:pos="2160"/>
-        </w:tabs>
-        <w:ind w:left="2160" w:hanging="360"/>
-      </w:pPr>
-      <w:rPr>
-        <w:rFonts w:ascii="OpenSymbol" w:hAnsi="OpenSymbol" w:cs="OpenSymbol" w:hint="default"/>
-        <w:rFonts w:cs="OpenSymbol"/>
-      </w:rPr>
-    </w:lvl>
-    <w:lvl w:ilvl="5">
-      <w:start w:val="1"/>
-      <w:numFmt w:val="bullet"/>
-      <w:lvlText w:val="▪"/>
-      <w:lvlJc w:val="left"/>
-      <w:pPr>
-        <w:tabs>
-          <w:tab w:val="num" w:pos="2520"/>
-        </w:tabs>
-        <w:ind w:left="2520" w:hanging="360"/>
-      </w:pPr>
-      <w:rPr>
-        <w:rFonts w:ascii="OpenSymbol" w:hAnsi="OpenSymbol" w:cs="OpenSymbol" w:hint="default"/>
-        <w:rFonts w:cs="OpenSymbol"/>
-      </w:rPr>
-    </w:lvl>
-    <w:lvl w:ilvl="6">
-      <w:start w:val="1"/>
-      <w:numFmt w:val="bullet"/>
-      <w:lvlText w:val=""/>
-      <w:lvlJc w:val="left"/>
-      <w:pPr>
-        <w:tabs>
-          <w:tab w:val="num" w:pos="2880"/>
-        </w:tabs>
-        <w:ind w:left="2880" w:hanging="360"/>
-      </w:pPr>
-      <w:rPr>
-        <w:rFonts w:ascii="Symbol" w:hAnsi="Symbol" w:cs="Symbol" w:hint="default"/>
-        <w:rFonts w:cs="OpenSymbol"/>
-      </w:rPr>
-    </w:lvl>
-    <w:lvl w:ilvl="7">
-      <w:start w:val="1"/>
-      <w:numFmt w:val="bullet"/>
-      <w:lvlText w:val="◦"/>
-      <w:lvlJc w:val="left"/>
-      <w:pPr>
-        <w:tabs>
-          <w:tab w:val="num" w:pos="3240"/>
-        </w:tabs>
-        <w:ind w:left="3240" w:hanging="360"/>
-      </w:pPr>
-      <w:rPr>
-        <w:rFonts w:ascii="OpenSymbol" w:hAnsi="OpenSymbol" w:cs="OpenSymbol" w:hint="default"/>
-        <w:rFonts w:cs="OpenSymbol"/>
-      </w:rPr>
-    </w:lvl>
-    <w:lvl w:ilvl="8">
-      <w:start w:val="1"/>
-      <w:numFmt w:val="bullet"/>
-      <w:lvlText w:val="▪"/>
-      <w:lvlJc w:val="left"/>
-      <w:pPr>
-        <w:tabs>
-          <w:tab w:val="num" w:pos="3600"/>
-        </w:tabs>
-        <w:ind w:left="3600" w:hanging="360"/>
-      </w:pPr>
-      <w:rPr>
-        <w:rFonts w:ascii="OpenSymbol" w:hAnsi="OpenSymbol" w:cs="OpenSymbol" w:hint="default"/>
-        <w:rFonts w:cs="OpenSymbol"/>
-      </w:rPr>
-    </w:lvl>
-  </w:abstractNum>
-  <w:abstractNum w:abstractNumId="9">
-    <w:lvl w:ilvl="0">
-      <w:start w:val="1"/>
       <w:numFmt w:val="none"/>
       <w:suff w:val="nothing"/>
       <w:lvlText w:val=""/>
       <w:lvlJc w:val="left"/>
       <w:pPr>
-        <w:tabs>
-          <w:tab w:val="num" w:pos="432"/>
-        </w:tabs>
-        <w:ind w:left="432" w:hanging="432"/>
+        <w:ind w:left="0" w:hanging="0"/>
       </w:pPr>
     </w:lvl>
     <w:lvl w:ilvl="1">
@@ -4060,10 +4132,7 @@
       <w:lvlText w:val=""/>
       <w:lvlJc w:val="left"/>
       <w:pPr>
-        <w:tabs>
-          <w:tab w:val="num" w:pos="576"/>
-        </w:tabs>
-        <w:ind w:left="576" w:hanging="576"/>
+        <w:ind w:left="0" w:hanging="0"/>
       </w:pPr>
     </w:lvl>
     <w:lvl w:ilvl="2">
@@ -4073,10 +4142,7 @@
       <w:lvlText w:val=""/>
       <w:lvlJc w:val="left"/>
       <w:pPr>
-        <w:tabs>
-          <w:tab w:val="num" w:pos="720"/>
-        </w:tabs>
-        <w:ind w:left="720" w:hanging="720"/>
+        <w:ind w:left="0" w:hanging="0"/>
       </w:pPr>
     </w:lvl>
     <w:lvl w:ilvl="3">
@@ -4086,10 +4152,7 @@
       <w:lvlText w:val=""/>
       <w:lvlJc w:val="left"/>
       <w:pPr>
-        <w:tabs>
-          <w:tab w:val="num" w:pos="864"/>
-        </w:tabs>
-        <w:ind w:left="864" w:hanging="864"/>
+        <w:ind w:left="0" w:hanging="0"/>
       </w:pPr>
     </w:lvl>
     <w:lvl w:ilvl="4">
@@ -4099,10 +4162,7 @@
       <w:lvlText w:val=""/>
       <w:lvlJc w:val="left"/>
       <w:pPr>
-        <w:tabs>
-          <w:tab w:val="num" w:pos="1008"/>
-        </w:tabs>
-        <w:ind w:left="1008" w:hanging="1008"/>
+        <w:ind w:left="0" w:hanging="0"/>
       </w:pPr>
     </w:lvl>
     <w:lvl w:ilvl="5">
@@ -4112,10 +4172,7 @@
       <w:lvlText w:val=""/>
       <w:lvlJc w:val="left"/>
       <w:pPr>
-        <w:tabs>
-          <w:tab w:val="num" w:pos="1152"/>
-        </w:tabs>
-        <w:ind w:left="1152" w:hanging="1152"/>
+        <w:ind w:left="0" w:hanging="0"/>
       </w:pPr>
     </w:lvl>
     <w:lvl w:ilvl="6">
@@ -4125,10 +4182,7 @@
       <w:lvlText w:val=""/>
       <w:lvlJc w:val="left"/>
       <w:pPr>
-        <w:tabs>
-          <w:tab w:val="num" w:pos="1296"/>
-        </w:tabs>
-        <w:ind w:left="1296" w:hanging="1296"/>
+        <w:ind w:left="0" w:hanging="0"/>
       </w:pPr>
     </w:lvl>
     <w:lvl w:ilvl="7">
@@ -4138,10 +4192,7 @@
       <w:lvlText w:val=""/>
       <w:lvlJc w:val="left"/>
       <w:pPr>
-        <w:tabs>
-          <w:tab w:val="num" w:pos="1440"/>
-        </w:tabs>
-        <w:ind w:left="1440" w:hanging="1440"/>
+        <w:ind w:left="0" w:hanging="0"/>
       </w:pPr>
     </w:lvl>
     <w:lvl w:ilvl="8">
@@ -4151,10 +4202,7 @@
       <w:lvlText w:val=""/>
       <w:lvlJc w:val="left"/>
       <w:pPr>
-        <w:tabs>
-          <w:tab w:val="num" w:pos="1584"/>
-        </w:tabs>
-        <w:ind w:left="1584" w:hanging="1584"/>
+        <w:ind w:left="0" w:hanging="0"/>
       </w:pPr>
     </w:lvl>
   </w:abstractNum>
@@ -4179,12 +4227,6 @@
   <w:num w:numId="7">
     <w:abstractNumId w:val="7"/>
   </w:num>
-  <w:num w:numId="8">
-    <w:abstractNumId w:val="8"/>
-  </w:num>
-  <w:num w:numId="9">
-    <w:abstractNumId w:val="9"/>
-  </w:num>
 </w:numbering>
 </file>
 
@@ -4194,7 +4236,6 @@
     <w:rPrDefault>
       <w:rPr>
         <w:rFonts w:ascii="Calibri" w:hAnsi="Calibri" w:eastAsia="Calibri" w:cs="" w:asciiTheme="minorHAnsi" w:cstheme="minorBidi" w:eastAsiaTheme="minorHAnsi" w:hAnsiTheme="minorHAnsi"/>
-        <w:sz w:val="24"/>
         <w:szCs w:val="24"/>
         <w:lang w:val="en-US" w:eastAsia="en-US" w:bidi="ar-SA"/>
       </w:rPr>
@@ -4596,7 +4637,7 @@
     </w:pPr>
     <w:rPr>
       <w:rFonts w:ascii="Calibri" w:hAnsi="Calibri" w:eastAsia="Calibri" w:cs="" w:asciiTheme="minorHAnsi" w:cstheme="minorBidi" w:eastAsiaTheme="minorHAnsi" w:hAnsiTheme="minorHAnsi"/>
-      <w:color w:val="auto"/>
+      <w:color w:val="00000A"/>
       <w:sz w:val="24"/>
       <w:szCs w:val="24"/>
       <w:lang w:val="en-US" w:eastAsia="en-US" w:bidi="ar-SA"/>
@@ -4868,6 +4909,769 @@
     <w:qFormat/>
     <w:rPr>
       <w:rFonts w:ascii="OpenSymbol" w:hAnsi="OpenSymbol" w:eastAsia="OpenSymbol" w:cs="OpenSymbol"/>
+    </w:rPr>
+  </w:style>
+  <w:style w:type="character" w:styleId="ListLabel16">
+    <w:name w:val="ListLabel 16"/>
+    <w:qFormat/>
+    <w:rPr>
+      <w:rFonts w:ascii="Calibri" w:hAnsi="Calibri" w:cs="Symbol"/>
+      <w:b/>
+    </w:rPr>
+  </w:style>
+  <w:style w:type="character" w:styleId="ListLabel17">
+    <w:name w:val="ListLabel 17"/>
+    <w:qFormat/>
+    <w:rPr>
+      <w:rFonts w:cs="Courier New"/>
+    </w:rPr>
+  </w:style>
+  <w:style w:type="character" w:styleId="ListLabel18">
+    <w:name w:val="ListLabel 18"/>
+    <w:qFormat/>
+    <w:rPr>
+      <w:rFonts w:cs="Wingdings"/>
+    </w:rPr>
+  </w:style>
+  <w:style w:type="character" w:styleId="ListLabel19">
+    <w:name w:val="ListLabel 19"/>
+    <w:qFormat/>
+    <w:rPr>
+      <w:rFonts w:cs="Symbol"/>
+    </w:rPr>
+  </w:style>
+  <w:style w:type="character" w:styleId="ListLabel20">
+    <w:name w:val="ListLabel 20"/>
+    <w:qFormat/>
+    <w:rPr>
+      <w:rFonts w:cs="Courier New"/>
+    </w:rPr>
+  </w:style>
+  <w:style w:type="character" w:styleId="ListLabel21">
+    <w:name w:val="ListLabel 21"/>
+    <w:qFormat/>
+    <w:rPr>
+      <w:rFonts w:cs="Wingdings"/>
+    </w:rPr>
+  </w:style>
+  <w:style w:type="character" w:styleId="ListLabel22">
+    <w:name w:val="ListLabel 22"/>
+    <w:qFormat/>
+    <w:rPr>
+      <w:rFonts w:cs="Symbol"/>
+    </w:rPr>
+  </w:style>
+  <w:style w:type="character" w:styleId="ListLabel23">
+    <w:name w:val="ListLabel 23"/>
+    <w:qFormat/>
+    <w:rPr>
+      <w:rFonts w:cs="Courier New"/>
+    </w:rPr>
+  </w:style>
+  <w:style w:type="character" w:styleId="ListLabel24">
+    <w:name w:val="ListLabel 24"/>
+    <w:qFormat/>
+    <w:rPr>
+      <w:rFonts w:cs="Wingdings"/>
+    </w:rPr>
+  </w:style>
+  <w:style w:type="character" w:styleId="ListLabel25">
+    <w:name w:val="ListLabel 25"/>
+    <w:qFormat/>
+    <w:rPr>
+      <w:rFonts w:ascii="Calibri" w:hAnsi="Calibri" w:cs="Symbol"/>
+    </w:rPr>
+  </w:style>
+  <w:style w:type="character" w:styleId="ListLabel26">
+    <w:name w:val="ListLabel 26"/>
+    <w:qFormat/>
+    <w:rPr>
+      <w:rFonts w:cs="Courier New"/>
+    </w:rPr>
+  </w:style>
+  <w:style w:type="character" w:styleId="ListLabel27">
+    <w:name w:val="ListLabel 27"/>
+    <w:qFormat/>
+    <w:rPr>
+      <w:rFonts w:cs="Wingdings"/>
+    </w:rPr>
+  </w:style>
+  <w:style w:type="character" w:styleId="ListLabel28">
+    <w:name w:val="ListLabel 28"/>
+    <w:qFormat/>
+    <w:rPr>
+      <w:rFonts w:cs="Symbol"/>
+    </w:rPr>
+  </w:style>
+  <w:style w:type="character" w:styleId="ListLabel29">
+    <w:name w:val="ListLabel 29"/>
+    <w:qFormat/>
+    <w:rPr>
+      <w:rFonts w:cs="Courier New"/>
+    </w:rPr>
+  </w:style>
+  <w:style w:type="character" w:styleId="ListLabel30">
+    <w:name w:val="ListLabel 30"/>
+    <w:qFormat/>
+    <w:rPr>
+      <w:rFonts w:cs="Wingdings"/>
+    </w:rPr>
+  </w:style>
+  <w:style w:type="character" w:styleId="ListLabel31">
+    <w:name w:val="ListLabel 31"/>
+    <w:qFormat/>
+    <w:rPr>
+      <w:rFonts w:cs="Symbol"/>
+    </w:rPr>
+  </w:style>
+  <w:style w:type="character" w:styleId="ListLabel32">
+    <w:name w:val="ListLabel 32"/>
+    <w:qFormat/>
+    <w:rPr>
+      <w:rFonts w:cs="Courier New"/>
+    </w:rPr>
+  </w:style>
+  <w:style w:type="character" w:styleId="ListLabel33">
+    <w:name w:val="ListLabel 33"/>
+    <w:qFormat/>
+    <w:rPr>
+      <w:rFonts w:cs="Wingdings"/>
+    </w:rPr>
+  </w:style>
+  <w:style w:type="character" w:styleId="ListLabel34">
+    <w:name w:val="ListLabel 34"/>
+    <w:qFormat/>
+    <w:rPr>
+      <w:rFonts w:ascii="Calibri" w:hAnsi="Calibri" w:cs="Symbol"/>
+    </w:rPr>
+  </w:style>
+  <w:style w:type="character" w:styleId="ListLabel35">
+    <w:name w:val="ListLabel 35"/>
+    <w:qFormat/>
+    <w:rPr>
+      <w:rFonts w:cs="Courier New"/>
+    </w:rPr>
+  </w:style>
+  <w:style w:type="character" w:styleId="ListLabel36">
+    <w:name w:val="ListLabel 36"/>
+    <w:qFormat/>
+    <w:rPr>
+      <w:rFonts w:cs="Wingdings"/>
+    </w:rPr>
+  </w:style>
+  <w:style w:type="character" w:styleId="ListLabel37">
+    <w:name w:val="ListLabel 37"/>
+    <w:qFormat/>
+    <w:rPr>
+      <w:rFonts w:cs="Symbol"/>
+    </w:rPr>
+  </w:style>
+  <w:style w:type="character" w:styleId="ListLabel38">
+    <w:name w:val="ListLabel 38"/>
+    <w:qFormat/>
+    <w:rPr>
+      <w:rFonts w:cs="Courier New"/>
+    </w:rPr>
+  </w:style>
+  <w:style w:type="character" w:styleId="ListLabel39">
+    <w:name w:val="ListLabel 39"/>
+    <w:qFormat/>
+    <w:rPr>
+      <w:rFonts w:cs="Wingdings"/>
+    </w:rPr>
+  </w:style>
+  <w:style w:type="character" w:styleId="ListLabel40">
+    <w:name w:val="ListLabel 40"/>
+    <w:qFormat/>
+    <w:rPr>
+      <w:rFonts w:cs="Symbol"/>
+    </w:rPr>
+  </w:style>
+  <w:style w:type="character" w:styleId="ListLabel41">
+    <w:name w:val="ListLabel 41"/>
+    <w:qFormat/>
+    <w:rPr>
+      <w:rFonts w:cs="Courier New"/>
+    </w:rPr>
+  </w:style>
+  <w:style w:type="character" w:styleId="ListLabel42">
+    <w:name w:val="ListLabel 42"/>
+    <w:qFormat/>
+    <w:rPr>
+      <w:rFonts w:cs="Wingdings"/>
+    </w:rPr>
+  </w:style>
+  <w:style w:type="character" w:styleId="ListLabel43">
+    <w:name w:val="ListLabel 43"/>
+    <w:qFormat/>
+    <w:rPr>
+      <w:rFonts w:cs="Symbol"/>
+    </w:rPr>
+  </w:style>
+  <w:style w:type="character" w:styleId="ListLabel44">
+    <w:name w:val="ListLabel 44"/>
+    <w:qFormat/>
+    <w:rPr>
+      <w:rFonts w:cs="Courier New"/>
+    </w:rPr>
+  </w:style>
+  <w:style w:type="character" w:styleId="ListLabel45">
+    <w:name w:val="ListLabel 45"/>
+    <w:qFormat/>
+    <w:rPr>
+      <w:rFonts w:cs="Wingdings"/>
+    </w:rPr>
+  </w:style>
+  <w:style w:type="character" w:styleId="ListLabel46">
+    <w:name w:val="ListLabel 46"/>
+    <w:qFormat/>
+    <w:rPr>
+      <w:rFonts w:cs="Symbol"/>
+    </w:rPr>
+  </w:style>
+  <w:style w:type="character" w:styleId="ListLabel47">
+    <w:name w:val="ListLabel 47"/>
+    <w:qFormat/>
+    <w:rPr>
+      <w:rFonts w:cs="Courier New"/>
+    </w:rPr>
+  </w:style>
+  <w:style w:type="character" w:styleId="ListLabel48">
+    <w:name w:val="ListLabel 48"/>
+    <w:qFormat/>
+    <w:rPr>
+      <w:rFonts w:cs="Wingdings"/>
+    </w:rPr>
+  </w:style>
+  <w:style w:type="character" w:styleId="ListLabel49">
+    <w:name w:val="ListLabel 49"/>
+    <w:qFormat/>
+    <w:rPr>
+      <w:rFonts w:cs="Symbol"/>
+    </w:rPr>
+  </w:style>
+  <w:style w:type="character" w:styleId="ListLabel50">
+    <w:name w:val="ListLabel 50"/>
+    <w:qFormat/>
+    <w:rPr>
+      <w:rFonts w:cs="Courier New"/>
+    </w:rPr>
+  </w:style>
+  <w:style w:type="character" w:styleId="ListLabel51">
+    <w:name w:val="ListLabel 51"/>
+    <w:qFormat/>
+    <w:rPr>
+      <w:rFonts w:cs="Wingdings"/>
+    </w:rPr>
+  </w:style>
+  <w:style w:type="character" w:styleId="ListLabel52">
+    <w:name w:val="ListLabel 52"/>
+    <w:qFormat/>
+    <w:rPr>
+      <w:rFonts w:cs="Symbol"/>
+    </w:rPr>
+  </w:style>
+  <w:style w:type="character" w:styleId="ListLabel53">
+    <w:name w:val="ListLabel 53"/>
+    <w:qFormat/>
+    <w:rPr>
+      <w:rFonts w:cs="Courier New"/>
+    </w:rPr>
+  </w:style>
+  <w:style w:type="character" w:styleId="ListLabel54">
+    <w:name w:val="ListLabel 54"/>
+    <w:qFormat/>
+    <w:rPr>
+      <w:rFonts w:cs="Wingdings"/>
+    </w:rPr>
+  </w:style>
+  <w:style w:type="character" w:styleId="ListLabel55">
+    <w:name w:val="ListLabel 55"/>
+    <w:qFormat/>
+    <w:rPr>
+      <w:rFonts w:cs="Symbol"/>
+    </w:rPr>
+  </w:style>
+  <w:style w:type="character" w:styleId="ListLabel56">
+    <w:name w:val="ListLabel 56"/>
+    <w:qFormat/>
+    <w:rPr>
+      <w:rFonts w:cs="Courier New"/>
+    </w:rPr>
+  </w:style>
+  <w:style w:type="character" w:styleId="ListLabel57">
+    <w:name w:val="ListLabel 57"/>
+    <w:qFormat/>
+    <w:rPr>
+      <w:rFonts w:cs="Wingdings"/>
+    </w:rPr>
+  </w:style>
+  <w:style w:type="character" w:styleId="ListLabel58">
+    <w:name w:val="ListLabel 58"/>
+    <w:qFormat/>
+    <w:rPr>
+      <w:rFonts w:cs="Symbol"/>
+    </w:rPr>
+  </w:style>
+  <w:style w:type="character" w:styleId="ListLabel59">
+    <w:name w:val="ListLabel 59"/>
+    <w:qFormat/>
+    <w:rPr>
+      <w:rFonts w:cs="Courier New"/>
+    </w:rPr>
+  </w:style>
+  <w:style w:type="character" w:styleId="ListLabel60">
+    <w:name w:val="ListLabel 60"/>
+    <w:qFormat/>
+    <w:rPr>
+      <w:rFonts w:cs="Wingdings"/>
+    </w:rPr>
+  </w:style>
+  <w:style w:type="character" w:styleId="ListLabel61">
+    <w:name w:val="ListLabel 61"/>
+    <w:qFormat/>
+    <w:rPr>
+      <w:rFonts w:cs="OpenSymbol"/>
+    </w:rPr>
+  </w:style>
+  <w:style w:type="character" w:styleId="ListLabel62">
+    <w:name w:val="ListLabel 62"/>
+    <w:qFormat/>
+    <w:rPr>
+      <w:rFonts w:cs="OpenSymbol"/>
+    </w:rPr>
+  </w:style>
+  <w:style w:type="character" w:styleId="ListLabel63">
+    <w:name w:val="ListLabel 63"/>
+    <w:qFormat/>
+    <w:rPr>
+      <w:rFonts w:cs="OpenSymbol"/>
+    </w:rPr>
+  </w:style>
+  <w:style w:type="character" w:styleId="ListLabel64">
+    <w:name w:val="ListLabel 64"/>
+    <w:qFormat/>
+    <w:rPr>
+      <w:rFonts w:cs="OpenSymbol"/>
+    </w:rPr>
+  </w:style>
+  <w:style w:type="character" w:styleId="ListLabel65">
+    <w:name w:val="ListLabel 65"/>
+    <w:qFormat/>
+    <w:rPr>
+      <w:rFonts w:cs="OpenSymbol"/>
+    </w:rPr>
+  </w:style>
+  <w:style w:type="character" w:styleId="ListLabel66">
+    <w:name w:val="ListLabel 66"/>
+    <w:qFormat/>
+    <w:rPr>
+      <w:rFonts w:cs="OpenSymbol"/>
+    </w:rPr>
+  </w:style>
+  <w:style w:type="character" w:styleId="ListLabel67">
+    <w:name w:val="ListLabel 67"/>
+    <w:qFormat/>
+    <w:rPr>
+      <w:rFonts w:cs="OpenSymbol"/>
+    </w:rPr>
+  </w:style>
+  <w:style w:type="character" w:styleId="ListLabel68">
+    <w:name w:val="ListLabel 68"/>
+    <w:qFormat/>
+    <w:rPr>
+      <w:rFonts w:cs="OpenSymbol"/>
+    </w:rPr>
+  </w:style>
+  <w:style w:type="character" w:styleId="ListLabel69">
+    <w:name w:val="ListLabel 69"/>
+    <w:qFormat/>
+    <w:rPr>
+      <w:rFonts w:cs="OpenSymbol"/>
+    </w:rPr>
+  </w:style>
+  <w:style w:type="character" w:styleId="ListLabel70">
+    <w:name w:val="ListLabel 70"/>
+    <w:qFormat/>
+    <w:rPr>
+      <w:rFonts w:cs="OpenSymbol"/>
+    </w:rPr>
+  </w:style>
+  <w:style w:type="character" w:styleId="ListLabel71">
+    <w:name w:val="ListLabel 71"/>
+    <w:qFormat/>
+    <w:rPr>
+      <w:rFonts w:cs="OpenSymbol"/>
+    </w:rPr>
+  </w:style>
+  <w:style w:type="character" w:styleId="ListLabel72">
+    <w:name w:val="ListLabel 72"/>
+    <w:qFormat/>
+    <w:rPr>
+      <w:rFonts w:cs="OpenSymbol"/>
+    </w:rPr>
+  </w:style>
+  <w:style w:type="character" w:styleId="ListLabel73">
+    <w:name w:val="ListLabel 73"/>
+    <w:qFormat/>
+    <w:rPr>
+      <w:rFonts w:cs="OpenSymbol"/>
+    </w:rPr>
+  </w:style>
+  <w:style w:type="character" w:styleId="ListLabel74">
+    <w:name w:val="ListLabel 74"/>
+    <w:qFormat/>
+    <w:rPr>
+      <w:rFonts w:cs="OpenSymbol"/>
+    </w:rPr>
+  </w:style>
+  <w:style w:type="character" w:styleId="ListLabel75">
+    <w:name w:val="ListLabel 75"/>
+    <w:qFormat/>
+    <w:rPr>
+      <w:rFonts w:cs="OpenSymbol"/>
+    </w:rPr>
+  </w:style>
+  <w:style w:type="character" w:styleId="ListLabel76">
+    <w:name w:val="ListLabel 76"/>
+    <w:qFormat/>
+    <w:rPr>
+      <w:rFonts w:cs="OpenSymbol"/>
+    </w:rPr>
+  </w:style>
+  <w:style w:type="character" w:styleId="ListLabel77">
+    <w:name w:val="ListLabel 77"/>
+    <w:qFormat/>
+    <w:rPr>
+      <w:rFonts w:cs="OpenSymbol"/>
+    </w:rPr>
+  </w:style>
+  <w:style w:type="character" w:styleId="ListLabel78">
+    <w:name w:val="ListLabel 78"/>
+    <w:qFormat/>
+    <w:rPr>
+      <w:rFonts w:cs="OpenSymbol"/>
+    </w:rPr>
+  </w:style>
+  <w:style w:type="character" w:styleId="NumberingSymbols">
+    <w:name w:val="Numbering Symbols"/>
+    <w:qFormat/>
+    <w:rPr/>
+  </w:style>
+  <w:style w:type="character" w:styleId="ListLabel79">
+    <w:name w:val="ListLabel 79"/>
+    <w:qFormat/>
+    <w:rPr>
+      <w:rFonts w:ascii="Calibri" w:hAnsi="Calibri" w:cs="Symbol"/>
+      <w:b/>
+    </w:rPr>
+  </w:style>
+  <w:style w:type="character" w:styleId="ListLabel80">
+    <w:name w:val="ListLabel 80"/>
+    <w:qFormat/>
+    <w:rPr>
+      <w:rFonts w:cs="Courier New"/>
+    </w:rPr>
+  </w:style>
+  <w:style w:type="character" w:styleId="ListLabel81">
+    <w:name w:val="ListLabel 81"/>
+    <w:qFormat/>
+    <w:rPr>
+      <w:rFonts w:cs="Wingdings"/>
+    </w:rPr>
+  </w:style>
+  <w:style w:type="character" w:styleId="ListLabel82">
+    <w:name w:val="ListLabel 82"/>
+    <w:qFormat/>
+    <w:rPr>
+      <w:rFonts w:cs="Symbol"/>
+    </w:rPr>
+  </w:style>
+  <w:style w:type="character" w:styleId="ListLabel83">
+    <w:name w:val="ListLabel 83"/>
+    <w:qFormat/>
+    <w:rPr>
+      <w:rFonts w:cs="Courier New"/>
+    </w:rPr>
+  </w:style>
+  <w:style w:type="character" w:styleId="ListLabel84">
+    <w:name w:val="ListLabel 84"/>
+    <w:qFormat/>
+    <w:rPr>
+      <w:rFonts w:cs="Wingdings"/>
+    </w:rPr>
+  </w:style>
+  <w:style w:type="character" w:styleId="ListLabel85">
+    <w:name w:val="ListLabel 85"/>
+    <w:qFormat/>
+    <w:rPr>
+      <w:rFonts w:cs="Symbol"/>
+    </w:rPr>
+  </w:style>
+  <w:style w:type="character" w:styleId="ListLabel86">
+    <w:name w:val="ListLabel 86"/>
+    <w:qFormat/>
+    <w:rPr>
+      <w:rFonts w:cs="Courier New"/>
+    </w:rPr>
+  </w:style>
+  <w:style w:type="character" w:styleId="ListLabel87">
+    <w:name w:val="ListLabel 87"/>
+    <w:qFormat/>
+    <w:rPr>
+      <w:rFonts w:cs="Wingdings"/>
+    </w:rPr>
+  </w:style>
+  <w:style w:type="character" w:styleId="ListLabel88">
+    <w:name w:val="ListLabel 88"/>
+    <w:qFormat/>
+    <w:rPr>
+      <w:rFonts w:ascii="Calibri" w:hAnsi="Calibri" w:cs="Symbol"/>
+    </w:rPr>
+  </w:style>
+  <w:style w:type="character" w:styleId="ListLabel89">
+    <w:name w:val="ListLabel 89"/>
+    <w:qFormat/>
+    <w:rPr>
+      <w:rFonts w:cs="Courier New"/>
+    </w:rPr>
+  </w:style>
+  <w:style w:type="character" w:styleId="ListLabel90">
+    <w:name w:val="ListLabel 90"/>
+    <w:qFormat/>
+    <w:rPr>
+      <w:rFonts w:cs="Wingdings"/>
+    </w:rPr>
+  </w:style>
+  <w:style w:type="character" w:styleId="ListLabel91">
+    <w:name w:val="ListLabel 91"/>
+    <w:qFormat/>
+    <w:rPr>
+      <w:rFonts w:cs="Symbol"/>
+    </w:rPr>
+  </w:style>
+  <w:style w:type="character" w:styleId="ListLabel92">
+    <w:name w:val="ListLabel 92"/>
+    <w:qFormat/>
+    <w:rPr>
+      <w:rFonts w:cs="Courier New"/>
+    </w:rPr>
+  </w:style>
+  <w:style w:type="character" w:styleId="ListLabel93">
+    <w:name w:val="ListLabel 93"/>
+    <w:qFormat/>
+    <w:rPr>
+      <w:rFonts w:cs="Wingdings"/>
+    </w:rPr>
+  </w:style>
+  <w:style w:type="character" w:styleId="ListLabel94">
+    <w:name w:val="ListLabel 94"/>
+    <w:qFormat/>
+    <w:rPr>
+      <w:rFonts w:cs="Symbol"/>
+    </w:rPr>
+  </w:style>
+  <w:style w:type="character" w:styleId="ListLabel95">
+    <w:name w:val="ListLabel 95"/>
+    <w:qFormat/>
+    <w:rPr>
+      <w:rFonts w:cs="Courier New"/>
+    </w:rPr>
+  </w:style>
+  <w:style w:type="character" w:styleId="ListLabel96">
+    <w:name w:val="ListLabel 96"/>
+    <w:qFormat/>
+    <w:rPr>
+      <w:rFonts w:cs="Wingdings"/>
+    </w:rPr>
+  </w:style>
+  <w:style w:type="character" w:styleId="ListLabel97">
+    <w:name w:val="ListLabel 97"/>
+    <w:qFormat/>
+    <w:rPr>
+      <w:rFonts w:ascii="Calibri" w:hAnsi="Calibri" w:cs="Symbol"/>
+    </w:rPr>
+  </w:style>
+  <w:style w:type="character" w:styleId="ListLabel98">
+    <w:name w:val="ListLabel 98"/>
+    <w:qFormat/>
+    <w:rPr>
+      <w:rFonts w:cs="Courier New"/>
+    </w:rPr>
+  </w:style>
+  <w:style w:type="character" w:styleId="ListLabel99">
+    <w:name w:val="ListLabel 99"/>
+    <w:qFormat/>
+    <w:rPr>
+      <w:rFonts w:cs="Wingdings"/>
+    </w:rPr>
+  </w:style>
+  <w:style w:type="character" w:styleId="ListLabel100">
+    <w:name w:val="ListLabel 100"/>
+    <w:qFormat/>
+    <w:rPr>
+      <w:rFonts w:cs="Symbol"/>
+    </w:rPr>
+  </w:style>
+  <w:style w:type="character" w:styleId="ListLabel101">
+    <w:name w:val="ListLabel 101"/>
+    <w:qFormat/>
+    <w:rPr>
+      <w:rFonts w:cs="Courier New"/>
+    </w:rPr>
+  </w:style>
+  <w:style w:type="character" w:styleId="ListLabel102">
+    <w:name w:val="ListLabel 102"/>
+    <w:qFormat/>
+    <w:rPr>
+      <w:rFonts w:cs="Wingdings"/>
+    </w:rPr>
+  </w:style>
+  <w:style w:type="character" w:styleId="ListLabel103">
+    <w:name w:val="ListLabel 103"/>
+    <w:qFormat/>
+    <w:rPr>
+      <w:rFonts w:cs="Symbol"/>
+    </w:rPr>
+  </w:style>
+  <w:style w:type="character" w:styleId="ListLabel104">
+    <w:name w:val="ListLabel 104"/>
+    <w:qFormat/>
+    <w:rPr>
+      <w:rFonts w:cs="Courier New"/>
+    </w:rPr>
+  </w:style>
+  <w:style w:type="character" w:styleId="ListLabel105">
+    <w:name w:val="ListLabel 105"/>
+    <w:qFormat/>
+    <w:rPr>
+      <w:rFonts w:cs="Wingdings"/>
+    </w:rPr>
+  </w:style>
+  <w:style w:type="character" w:styleId="ListLabel106">
+    <w:name w:val="ListLabel 106"/>
+    <w:qFormat/>
+    <w:rPr>
+      <w:rFonts w:cs="Symbol"/>
+    </w:rPr>
+  </w:style>
+  <w:style w:type="character" w:styleId="ListLabel107">
+    <w:name w:val="ListLabel 107"/>
+    <w:qFormat/>
+    <w:rPr>
+      <w:rFonts w:cs="Courier New"/>
+    </w:rPr>
+  </w:style>
+  <w:style w:type="character" w:styleId="ListLabel108">
+    <w:name w:val="ListLabel 108"/>
+    <w:qFormat/>
+    <w:rPr>
+      <w:rFonts w:cs="Wingdings"/>
+    </w:rPr>
+  </w:style>
+  <w:style w:type="character" w:styleId="ListLabel109">
+    <w:name w:val="ListLabel 109"/>
+    <w:qFormat/>
+    <w:rPr>
+      <w:rFonts w:cs="Symbol"/>
+    </w:rPr>
+  </w:style>
+  <w:style w:type="character" w:styleId="ListLabel110">
+    <w:name w:val="ListLabel 110"/>
+    <w:qFormat/>
+    <w:rPr>
+      <w:rFonts w:cs="Courier New"/>
+    </w:rPr>
+  </w:style>
+  <w:style w:type="character" w:styleId="ListLabel111">
+    <w:name w:val="ListLabel 111"/>
+    <w:qFormat/>
+    <w:rPr>
+      <w:rFonts w:cs="Wingdings"/>
+    </w:rPr>
+  </w:style>
+  <w:style w:type="character" w:styleId="ListLabel112">
+    <w:name w:val="ListLabel 112"/>
+    <w:qFormat/>
+    <w:rPr>
+      <w:rFonts w:cs="Symbol"/>
+    </w:rPr>
+  </w:style>
+  <w:style w:type="character" w:styleId="ListLabel113">
+    <w:name w:val="ListLabel 113"/>
+    <w:qFormat/>
+    <w:rPr>
+      <w:rFonts w:cs="Courier New"/>
+    </w:rPr>
+  </w:style>
+  <w:style w:type="character" w:styleId="ListLabel114">
+    <w:name w:val="ListLabel 114"/>
+    <w:qFormat/>
+    <w:rPr>
+      <w:rFonts w:cs="Wingdings"/>
+    </w:rPr>
+  </w:style>
+  <w:style w:type="character" w:styleId="ListLabel115">
+    <w:name w:val="ListLabel 115"/>
+    <w:qFormat/>
+    <w:rPr>
+      <w:rFonts w:cs="Symbol"/>
+    </w:rPr>
+  </w:style>
+  <w:style w:type="character" w:styleId="ListLabel116">
+    <w:name w:val="ListLabel 116"/>
+    <w:qFormat/>
+    <w:rPr>
+      <w:rFonts w:cs="Courier New"/>
+    </w:rPr>
+  </w:style>
+  <w:style w:type="character" w:styleId="ListLabel117">
+    <w:name w:val="ListLabel 117"/>
+    <w:qFormat/>
+    <w:rPr>
+      <w:rFonts w:cs="Wingdings"/>
+    </w:rPr>
+  </w:style>
+  <w:style w:type="character" w:styleId="ListLabel118">
+    <w:name w:val="ListLabel 118"/>
+    <w:qFormat/>
+    <w:rPr>
+      <w:rFonts w:cs="Symbol"/>
+    </w:rPr>
+  </w:style>
+  <w:style w:type="character" w:styleId="ListLabel119">
+    <w:name w:val="ListLabel 119"/>
+    <w:qFormat/>
+    <w:rPr>
+      <w:rFonts w:cs="Courier New"/>
+    </w:rPr>
+  </w:style>
+  <w:style w:type="character" w:styleId="ListLabel120">
+    <w:name w:val="ListLabel 120"/>
+    <w:qFormat/>
+    <w:rPr>
+      <w:rFonts w:cs="Wingdings"/>
+    </w:rPr>
+  </w:style>
+  <w:style w:type="character" w:styleId="ListLabel121">
+    <w:name w:val="ListLabel 121"/>
+    <w:qFormat/>
+    <w:rPr>
+      <w:rFonts w:cs="Symbol"/>
+    </w:rPr>
+  </w:style>
+  <w:style w:type="character" w:styleId="ListLabel122">
+    <w:name w:val="ListLabel 122"/>
+    <w:qFormat/>
+    <w:rPr>
+      <w:rFonts w:cs="Courier New"/>
+    </w:rPr>
+  </w:style>
+  <w:style w:type="character" w:styleId="ListLabel123">
+    <w:name w:val="ListLabel 123"/>
+    <w:qFormat/>
+    <w:rPr>
+      <w:rFonts w:cs="Wingdings"/>
     </w:rPr>
   </w:style>
   <w:style w:type="paragraph" w:styleId="Heading">

--- a/docs/plan-de-proyecto/ERS_hipocrates.docx
+++ b/docs/plan-de-proyecto/ERS_hipocrates.docx
@@ -2087,15 +2087,15 @@
         <w:pStyle w:val="ListParagraph"/>
         <w:numPr>
           <w:ilvl w:val="0"/>
-          <w:numId w:val="5"/>
+          <w:numId w:val="0"/>
         </w:numPr>
-        <w:rPr/>
-      </w:pPr>
-      <w:r>
-        <w:rPr>
-          <w:lang w:val="es-CL"/>
-        </w:rPr>
-        <w:tab/>
+        <w:ind w:left="720" w:hanging="0"/>
+        <w:rPr/>
+      </w:pPr>
+      <w:r>
+        <w:rPr>
+          <w:lang w:val="es-CL"/>
+        </w:rPr>
         <w:t>1. RF: paciente agenda hora por pagina web</w:t>
       </w:r>
     </w:p>
@@ -2104,15 +2104,15 @@
         <w:pStyle w:val="ListParagraph"/>
         <w:numPr>
           <w:ilvl w:val="0"/>
-          <w:numId w:val="5"/>
+          <w:numId w:val="0"/>
         </w:numPr>
-        <w:rPr/>
-      </w:pPr>
-      <w:r>
-        <w:rPr>
-          <w:lang w:val="es-CL"/>
-        </w:rPr>
-        <w:tab/>
+        <w:ind w:left="720" w:hanging="0"/>
+        <w:rPr/>
+      </w:pPr>
+      <w:r>
+        <w:rPr>
+          <w:lang w:val="es-CL"/>
+        </w:rPr>
         <w:t>2. RF: Paciente agenda hora por telefono</w:t>
       </w:r>
     </w:p>
@@ -2121,15 +2121,15 @@
         <w:pStyle w:val="ListParagraph"/>
         <w:numPr>
           <w:ilvl w:val="0"/>
-          <w:numId w:val="5"/>
+          <w:numId w:val="0"/>
         </w:numPr>
-        <w:rPr/>
-      </w:pPr>
-      <w:r>
-        <w:rPr>
-          <w:lang w:val="es-CL"/>
-        </w:rPr>
-        <w:tab/>
+        <w:ind w:left="720" w:hanging="0"/>
+        <w:rPr/>
+      </w:pPr>
+      <w:r>
+        <w:rPr>
+          <w:lang w:val="es-CL"/>
+        </w:rPr>
         <w:t xml:space="preserve">3. RF: dado paciente tomando hora, si paciente no existe, entonces solicitar datos e ingresar en base de dato de pacientes. </w:t>
       </w:r>
     </w:p>
@@ -2138,15 +2138,15 @@
         <w:pStyle w:val="ListParagraph"/>
         <w:numPr>
           <w:ilvl w:val="0"/>
-          <w:numId w:val="5"/>
+          <w:numId w:val="0"/>
         </w:numPr>
-        <w:rPr/>
-      </w:pPr>
-      <w:r>
-        <w:rPr>
-          <w:lang w:val="es-CL"/>
-        </w:rPr>
-        <w:tab/>
+        <w:ind w:left="720" w:hanging="0"/>
+        <w:rPr/>
+      </w:pPr>
+      <w:r>
+        <w:rPr>
+          <w:lang w:val="es-CL"/>
+        </w:rPr>
         <w:t>4. RF: empleados puede agendar horas</w:t>
       </w:r>
     </w:p>
@@ -2155,15 +2155,15 @@
         <w:pStyle w:val="ListParagraph"/>
         <w:numPr>
           <w:ilvl w:val="0"/>
-          <w:numId w:val="5"/>
+          <w:numId w:val="0"/>
         </w:numPr>
-        <w:rPr/>
-      </w:pPr>
-      <w:r>
-        <w:rPr>
-          <w:lang w:val="es-CL"/>
-        </w:rPr>
-        <w:tab/>
+        <w:ind w:left="720" w:hanging="0"/>
+        <w:rPr/>
+      </w:pPr>
+      <w:r>
+        <w:rPr>
+          <w:lang w:val="es-CL"/>
+        </w:rPr>
         <w:t>5. RF: médico puede ver carga del trabajo por día</w:t>
       </w:r>
     </w:p>
@@ -2172,15 +2172,15 @@
         <w:pStyle w:val="ListParagraph"/>
         <w:numPr>
           <w:ilvl w:val="0"/>
-          <w:numId w:val="5"/>
+          <w:numId w:val="0"/>
         </w:numPr>
-        <w:rPr/>
-      </w:pPr>
-      <w:r>
-        <w:rPr>
-          <w:lang w:val="es-CL"/>
-        </w:rPr>
-        <w:tab/>
+        <w:ind w:left="720" w:hanging="0"/>
+        <w:rPr/>
+      </w:pPr>
+      <w:r>
+        <w:rPr>
+          <w:lang w:val="es-CL"/>
+        </w:rPr>
         <w:t>6. RF: paciente puede ver carga de trabajo de médico al tomar hora</w:t>
       </w:r>
     </w:p>
@@ -2189,15 +2189,15 @@
         <w:pStyle w:val="ListParagraph"/>
         <w:numPr>
           <w:ilvl w:val="0"/>
-          <w:numId w:val="5"/>
+          <w:numId w:val="0"/>
         </w:numPr>
-        <w:rPr/>
-      </w:pPr>
-      <w:r>
-        <w:rPr>
-          <w:lang w:val="es-CL"/>
-        </w:rPr>
-        <w:tab/>
+        <w:ind w:left="720" w:hanging="0"/>
+        <w:rPr/>
+      </w:pPr>
+      <w:r>
+        <w:rPr>
+          <w:lang w:val="es-CL"/>
+        </w:rPr>
         <w:t>7. RF: dado hora agendada, si la hora es de laboratorio, entonces avisar al enfermero de turno</w:t>
       </w:r>
     </w:p>
@@ -2206,15 +2206,15 @@
         <w:pStyle w:val="ListParagraph"/>
         <w:numPr>
           <w:ilvl w:val="0"/>
-          <w:numId w:val="5"/>
+          <w:numId w:val="0"/>
         </w:numPr>
-        <w:rPr/>
-      </w:pPr>
-      <w:r>
-        <w:rPr>
-          <w:lang w:val="es-CL"/>
-        </w:rPr>
-        <w:tab/>
+        <w:ind w:left="720" w:hanging="0"/>
+        <w:rPr/>
+      </w:pPr>
+      <w:r>
+        <w:rPr>
+          <w:lang w:val="es-CL"/>
+        </w:rPr>
         <w:t>8. RF: dado hora agendada, si la hora es de imagen, entonces avisar al tecnologo de turno</w:t>
       </w:r>
     </w:p>
@@ -2223,15 +2223,15 @@
         <w:pStyle w:val="ListParagraph"/>
         <w:numPr>
           <w:ilvl w:val="0"/>
-          <w:numId w:val="5"/>
+          <w:numId w:val="0"/>
         </w:numPr>
-        <w:rPr/>
-      </w:pPr>
-      <w:r>
-        <w:rPr>
-          <w:lang w:val="es-CL"/>
-        </w:rPr>
-        <w:tab/>
+        <w:ind w:left="720" w:hanging="0"/>
+        <w:rPr/>
+      </w:pPr>
+      <w:r>
+        <w:rPr>
+          <w:lang w:val="es-CL"/>
+        </w:rPr>
         <w:t>9. RF: dado paciente se presenta al cm, si tiene hora, entonces se puede ingresar</w:t>
       </w:r>
     </w:p>
@@ -2240,15 +2240,15 @@
         <w:pStyle w:val="ListParagraph"/>
         <w:numPr>
           <w:ilvl w:val="0"/>
-          <w:numId w:val="5"/>
+          <w:numId w:val="0"/>
         </w:numPr>
-        <w:rPr/>
-      </w:pPr>
-      <w:r>
-        <w:rPr>
-          <w:lang w:val="es-CL"/>
-        </w:rPr>
-        <w:tab/>
+        <w:ind w:left="720" w:hanging="0"/>
+        <w:rPr/>
+      </w:pPr>
+      <w:r>
+        <w:rPr>
+          <w:lang w:val="es-CL"/>
+        </w:rPr>
         <w:t>10. RF: dado paciente se presenta a cm, si no tiene hora, entonces  se le ofrece agendar hora</w:t>
       </w:r>
     </w:p>
@@ -2257,15 +2257,15 @@
         <w:pStyle w:val="ListParagraph"/>
         <w:numPr>
           <w:ilvl w:val="0"/>
-          <w:numId w:val="5"/>
+          <w:numId w:val="0"/>
         </w:numPr>
-        <w:rPr/>
-      </w:pPr>
-      <w:r>
-        <w:rPr>
-          <w:lang w:val="es-CL"/>
-        </w:rPr>
-        <w:tab/>
+        <w:ind w:left="720" w:hanging="0"/>
+        <w:rPr/>
+      </w:pPr>
+      <w:r>
+        <w:rPr>
+          <w:lang w:val="es-CL"/>
+        </w:rPr>
         <w:t>11. RF: dado paciente ingresado, si cliente tiene seguro, consultar bono a aseguradora via webservice</w:t>
       </w:r>
     </w:p>
@@ -2274,15 +2274,15 @@
         <w:pStyle w:val="ListParagraph"/>
         <w:numPr>
           <w:ilvl w:val="0"/>
-          <w:numId w:val="5"/>
+          <w:numId w:val="0"/>
         </w:numPr>
-        <w:rPr/>
-      </w:pPr>
-      <w:r>
-        <w:rPr>
-          <w:lang w:val="es-CL"/>
-        </w:rPr>
-        <w:tab/>
+        <w:ind w:left="720" w:hanging="0"/>
+        <w:rPr/>
+      </w:pPr>
+      <w:r>
+        <w:rPr>
+          <w:lang w:val="es-CL"/>
+        </w:rPr>
         <w:t xml:space="preserve">12. RF: dado paciente paga, registrar pago y emitir boleta de honorarios </w:t>
       </w:r>
     </w:p>
@@ -2291,15 +2291,15 @@
         <w:pStyle w:val="ListParagraph"/>
         <w:numPr>
           <w:ilvl w:val="0"/>
-          <w:numId w:val="5"/>
+          <w:numId w:val="0"/>
         </w:numPr>
-        <w:rPr/>
-      </w:pPr>
-      <w:r>
-        <w:rPr>
-          <w:lang w:val="es-CL"/>
-        </w:rPr>
-        <w:tab/>
+        <w:ind w:left="720" w:hanging="0"/>
+        <w:rPr/>
+      </w:pPr>
+      <w:r>
+        <w:rPr>
+          <w:lang w:val="es-CL"/>
+        </w:rPr>
         <w:t>13. RF: dado paciente ingresado y próximo a ser atendido, si se atiende por primera vez, entonces médico/tec/enfermero puede crear nueva ficha médica</w:t>
       </w:r>
     </w:p>
@@ -2308,15 +2308,15 @@
         <w:pStyle w:val="ListParagraph"/>
         <w:numPr>
           <w:ilvl w:val="0"/>
-          <w:numId w:val="5"/>
+          <w:numId w:val="0"/>
         </w:numPr>
-        <w:rPr/>
-      </w:pPr>
-      <w:r>
-        <w:rPr>
-          <w:lang w:val="es-CL"/>
-        </w:rPr>
-        <w:tab/>
+        <w:ind w:left="720" w:hanging="0"/>
+        <w:rPr/>
+      </w:pPr>
+      <w:r>
+        <w:rPr>
+          <w:lang w:val="es-CL"/>
+        </w:rPr>
         <w:t>14. RF: dado paciente ingresado y próximo a ser atendido, si no se atiende por primera vez, entonces médico/tec/enfermero puede actualizar la ficha médica</w:t>
       </w:r>
     </w:p>
@@ -2325,15 +2325,15 @@
         <w:pStyle w:val="ListParagraph"/>
         <w:numPr>
           <w:ilvl w:val="0"/>
-          <w:numId w:val="5"/>
+          <w:numId w:val="0"/>
         </w:numPr>
-        <w:rPr/>
-      </w:pPr>
-      <w:r>
-        <w:rPr>
-          <w:lang w:val="es-CL"/>
-        </w:rPr>
-        <w:tab/>
+        <w:ind w:left="720" w:hanging="0"/>
+        <w:rPr/>
+      </w:pPr>
+      <w:r>
+        <w:rPr>
+          <w:lang w:val="es-CL"/>
+        </w:rPr>
         <w:t>15. RF: Dado atencion médica, si no requiere derivación, concluir atención.</w:t>
       </w:r>
     </w:p>
@@ -2342,15 +2342,15 @@
         <w:pStyle w:val="ListParagraph"/>
         <w:numPr>
           <w:ilvl w:val="0"/>
-          <w:numId w:val="5"/>
+          <w:numId w:val="0"/>
         </w:numPr>
-        <w:rPr/>
-      </w:pPr>
-      <w:r>
-        <w:rPr>
-          <w:lang w:val="es-CL"/>
-        </w:rPr>
-        <w:tab/>
+        <w:ind w:left="720" w:hanging="0"/>
+        <w:rPr/>
+      </w:pPr>
+      <w:r>
+        <w:rPr>
+          <w:lang w:val="es-CL"/>
+        </w:rPr>
         <w:t xml:space="preserve">16. RF: Dado atención médica concluida, si médico decide derivar a otra atención, entonces médico puede agendar siguiente atencion </w:t>
       </w:r>
     </w:p>
@@ -2359,15 +2359,15 @@
         <w:pStyle w:val="ListParagraph"/>
         <w:numPr>
           <w:ilvl w:val="0"/>
-          <w:numId w:val="5"/>
+          <w:numId w:val="0"/>
         </w:numPr>
-        <w:rPr/>
-      </w:pPr>
-      <w:r>
-        <w:rPr>
-          <w:lang w:val="es-CL"/>
-        </w:rPr>
-        <w:tab/>
+        <w:ind w:left="720" w:hanging="0"/>
+        <w:rPr/>
+      </w:pPr>
+      <w:r>
+        <w:rPr>
+          <w:lang w:val="es-CL"/>
+        </w:rPr>
         <w:t>17. RF: dado examen de laboratorio, generar orden de análisis</w:t>
       </w:r>
     </w:p>
@@ -2376,15 +2376,15 @@
         <w:pStyle w:val="ListParagraph"/>
         <w:numPr>
           <w:ilvl w:val="0"/>
-          <w:numId w:val="5"/>
+          <w:numId w:val="0"/>
         </w:numPr>
-        <w:rPr/>
-      </w:pPr>
-      <w:r>
-        <w:rPr>
-          <w:lang w:val="es-CL"/>
-        </w:rPr>
-        <w:tab/>
+        <w:ind w:left="720" w:hanging="0"/>
+        <w:rPr/>
+      </w:pPr>
+      <w:r>
+        <w:rPr>
+          <w:lang w:val="es-CL"/>
+        </w:rPr>
         <w:t>18. RF: dado exmaen de laboratorio, si análisis finalizado, cerrar orden de análisis</w:t>
       </w:r>
     </w:p>
@@ -2393,15 +2393,15 @@
         <w:pStyle w:val="ListParagraph"/>
         <w:numPr>
           <w:ilvl w:val="0"/>
-          <w:numId w:val="5"/>
+          <w:numId w:val="0"/>
         </w:numPr>
-        <w:rPr/>
-      </w:pPr>
-      <w:r>
-        <w:rPr>
-          <w:lang w:val="es-CL"/>
-        </w:rPr>
-        <w:tab/>
+        <w:ind w:left="720" w:hanging="0"/>
+        <w:rPr/>
+      </w:pPr>
+      <w:r>
+        <w:rPr>
+          <w:lang w:val="es-CL"/>
+        </w:rPr>
         <w:t>19. RF: dado examende laboratorio: si orden de análisis cerrada, entonces notificar paciente, notificar médico solicitante y actualizar ficha médica</w:t>
       </w:r>
     </w:p>
@@ -2410,15 +2410,15 @@
         <w:pStyle w:val="ListParagraph"/>
         <w:numPr>
           <w:ilvl w:val="0"/>
-          <w:numId w:val="5"/>
+          <w:numId w:val="0"/>
         </w:numPr>
-        <w:rPr/>
-      </w:pPr>
-      <w:r>
-        <w:rPr>
-          <w:lang w:val="es-CL"/>
-        </w:rPr>
-        <w:tab/>
+        <w:ind w:left="720" w:hanging="0"/>
+        <w:rPr/>
+      </w:pPr>
+      <w:r>
+        <w:rPr>
+          <w:lang w:val="es-CL"/>
+        </w:rPr>
         <w:t>20. RF: dado imagen, si procedimiento finalizado, tecnologo agrega imágenes a la ficha y el informe del análisis.</w:t>
       </w:r>
     </w:p>
@@ -2427,15 +2427,15 @@
         <w:pStyle w:val="ListParagraph"/>
         <w:numPr>
           <w:ilvl w:val="0"/>
-          <w:numId w:val="5"/>
+          <w:numId w:val="0"/>
         </w:numPr>
-        <w:rPr/>
-      </w:pPr>
-      <w:r>
-        <w:rPr>
-          <w:lang w:val="es-CL"/>
-        </w:rPr>
-        <w:tab/>
+        <w:ind w:left="720" w:hanging="0"/>
+        <w:rPr/>
+      </w:pPr>
+      <w:r>
+        <w:rPr>
+          <w:lang w:val="es-CL"/>
+        </w:rPr>
         <w:t>21. RF: dado atención agendada, si no se ha realizado y si es el mismo día, anular atención</w:t>
       </w:r>
     </w:p>
@@ -2444,15 +2444,15 @@
         <w:pStyle w:val="ListParagraph"/>
         <w:numPr>
           <w:ilvl w:val="0"/>
-          <w:numId w:val="5"/>
+          <w:numId w:val="0"/>
         </w:numPr>
-        <w:rPr/>
-      </w:pPr>
-      <w:r>
-        <w:rPr>
-          <w:lang w:val="es-CL"/>
-        </w:rPr>
-        <w:tab/>
+        <w:ind w:left="720" w:hanging="0"/>
+        <w:rPr/>
+      </w:pPr>
+      <w:r>
+        <w:rPr>
+          <w:lang w:val="es-CL"/>
+        </w:rPr>
         <w:t xml:space="preserve">22. RF: dado anulación de atención, si atención ha sido pagada, entonces generar nota de crédito, devolución de dinero al paciente y actualización de caja </w:t>
       </w:r>
     </w:p>
@@ -2461,15 +2461,15 @@
         <w:pStyle w:val="ListParagraph"/>
         <w:numPr>
           <w:ilvl w:val="0"/>
-          <w:numId w:val="5"/>
+          <w:numId w:val="0"/>
         </w:numPr>
-        <w:rPr/>
-      </w:pPr>
-      <w:r>
-        <w:rPr>
-          <w:lang w:val="es-CL"/>
-        </w:rPr>
-        <w:tab/>
+        <w:ind w:left="720" w:hanging="0"/>
+        <w:rPr/>
+      </w:pPr>
+      <w:r>
+        <w:rPr>
+          <w:lang w:val="es-CL"/>
+        </w:rPr>
         <w:t>23. RF: el paciente tiene acceso a sus horas agendadas</w:t>
       </w:r>
     </w:p>
@@ -2478,15 +2478,15 @@
         <w:pStyle w:val="ListParagraph"/>
         <w:numPr>
           <w:ilvl w:val="0"/>
-          <w:numId w:val="5"/>
+          <w:numId w:val="0"/>
         </w:numPr>
-        <w:rPr/>
-      </w:pPr>
-      <w:r>
-        <w:rPr>
-          <w:lang w:val="es-CL"/>
-        </w:rPr>
-        <w:tab/>
+        <w:ind w:left="720" w:hanging="0"/>
+        <w:rPr/>
+      </w:pPr>
+      <w:r>
+        <w:rPr>
+          <w:lang w:val="es-CL"/>
+        </w:rPr>
         <w:t>24. RF: el paciente tiene acceso a sus exámenes e imagenes</w:t>
       </w:r>
     </w:p>
@@ -2495,15 +2495,15 @@
         <w:pStyle w:val="ListParagraph"/>
         <w:numPr>
           <w:ilvl w:val="0"/>
-          <w:numId w:val="5"/>
+          <w:numId w:val="0"/>
         </w:numPr>
-        <w:rPr/>
-      </w:pPr>
-      <w:r>
-        <w:rPr>
-          <w:lang w:val="es-CL"/>
-        </w:rPr>
-        <w:tab/>
+        <w:ind w:left="720" w:hanging="0"/>
+        <w:rPr/>
+      </w:pPr>
+      <w:r>
+        <w:rPr>
+          <w:lang w:val="es-CL"/>
+        </w:rPr>
         <w:t xml:space="preserve">25. RF:operador genera reporte </w:t>
       </w:r>
     </w:p>
@@ -2512,15 +2512,15 @@
         <w:pStyle w:val="ListParagraph"/>
         <w:numPr>
           <w:ilvl w:val="0"/>
-          <w:numId w:val="5"/>
+          <w:numId w:val="0"/>
         </w:numPr>
-        <w:rPr/>
-      </w:pPr>
-      <w:r>
-        <w:rPr>
-          <w:lang w:val="es-CL"/>
-        </w:rPr>
-        <w:tab/>
+        <w:ind w:left="720" w:hanging="0"/>
+        <w:rPr/>
+      </w:pPr>
+      <w:r>
+        <w:rPr>
+          <w:lang w:val="es-CL"/>
+        </w:rPr>
         <w:t>26. RF: jefe de operadores accede a todos los reportes de operadores</w:t>
       </w:r>
     </w:p>
@@ -2529,15 +2529,15 @@
         <w:pStyle w:val="ListParagraph"/>
         <w:numPr>
           <w:ilvl w:val="0"/>
-          <w:numId w:val="5"/>
+          <w:numId w:val="0"/>
         </w:numPr>
-        <w:rPr/>
-      </w:pPr>
-      <w:r>
-        <w:rPr>
-          <w:lang w:val="es-CL"/>
-        </w:rPr>
-        <w:tab/>
+        <w:ind w:left="720" w:hanging="0"/>
+        <w:rPr/>
+      </w:pPr>
+      <w:r>
+        <w:rPr>
+          <w:lang w:val="es-CL"/>
+        </w:rPr>
         <w:t>27. RF: sistema debe contar con mantenedor de terminales de atención</w:t>
       </w:r>
     </w:p>
@@ -2546,15 +2546,15 @@
         <w:pStyle w:val="ListParagraph"/>
         <w:numPr>
           <w:ilvl w:val="0"/>
-          <w:numId w:val="5"/>
+          <w:numId w:val="0"/>
         </w:numPr>
-        <w:rPr/>
-      </w:pPr>
-      <w:r>
-        <w:rPr>
-          <w:lang w:val="es-CL"/>
-        </w:rPr>
-        <w:tab/>
+        <w:ind w:left="720" w:hanging="0"/>
+        <w:rPr/>
+      </w:pPr>
+      <w:r>
+        <w:rPr>
+          <w:lang w:val="es-CL"/>
+        </w:rPr>
         <w:t>28. RF: sistema debe contar con matnenedor de aparatos e instrumentos</w:t>
       </w:r>
     </w:p>
@@ -2563,15 +2563,15 @@
         <w:pStyle w:val="ListParagraph"/>
         <w:numPr>
           <w:ilvl w:val="0"/>
-          <w:numId w:val="5"/>
+          <w:numId w:val="0"/>
         </w:numPr>
-        <w:rPr/>
-      </w:pPr>
-      <w:r>
-        <w:rPr>
-          <w:lang w:val="es-CL"/>
-        </w:rPr>
-        <w:tab/>
+        <w:ind w:left="720" w:hanging="0"/>
+        <w:rPr/>
+      </w:pPr>
+      <w:r>
+        <w:rPr>
+          <w:lang w:val="es-CL"/>
+        </w:rPr>
         <w:t>29. RF: sistema debe contar con mantenedor de personal</w:t>
       </w:r>
     </w:p>
@@ -2580,15 +2580,15 @@
         <w:pStyle w:val="ListParagraph"/>
         <w:numPr>
           <w:ilvl w:val="0"/>
-          <w:numId w:val="5"/>
+          <w:numId w:val="0"/>
         </w:numPr>
-        <w:rPr/>
-      </w:pPr>
-      <w:r>
-        <w:rPr>
-          <w:lang w:val="es-CL"/>
-        </w:rPr>
-        <w:tab/>
+        <w:ind w:left="720" w:hanging="0"/>
+        <w:rPr/>
+      </w:pPr>
+      <w:r>
+        <w:rPr>
+          <w:lang w:val="es-CL"/>
+        </w:rPr>
         <w:t>30. RF: sistema debe contar con mantenedor de prestaciones médicas</w:t>
       </w:r>
     </w:p>
@@ -2597,15 +2597,15 @@
         <w:pStyle w:val="ListParagraph"/>
         <w:numPr>
           <w:ilvl w:val="0"/>
-          <w:numId w:val="5"/>
+          <w:numId w:val="0"/>
         </w:numPr>
-        <w:rPr/>
-      </w:pPr>
-      <w:r>
-        <w:rPr>
-          <w:lang w:val="es-CL"/>
-        </w:rPr>
-        <w:tab/>
+        <w:ind w:left="720" w:hanging="0"/>
+        <w:rPr/>
+      </w:pPr>
+      <w:r>
+        <w:rPr>
+          <w:lang w:val="es-CL"/>
+        </w:rPr>
         <w:t>31. RF: Sistema debe contar con mantenedor de pacientes</w:t>
       </w:r>
     </w:p>
@@ -2614,8 +2614,9 @@
         <w:pStyle w:val="ListParagraph"/>
         <w:numPr>
           <w:ilvl w:val="0"/>
-          <w:numId w:val="5"/>
+          <w:numId w:val="0"/>
         </w:numPr>
+        <w:ind w:left="720" w:hanging="0"/>
         <w:rPr/>
       </w:pPr>
       <w:r>
@@ -2679,9 +2680,7 @@
     <w:p>
       <w:pPr>
         <w:pStyle w:val="Heading2"/>
-        <w:rPr>
-          <w:lang w:val="es-CL"/>
-        </w:rPr>
+        <w:rPr/>
       </w:pPr>
       <w:bookmarkStart w:id="37" w:name="_Toc459981410"/>
       <w:bookmarkEnd w:id="37"/>
@@ -2695,16 +2694,8 @@
     <w:p>
       <w:pPr>
         <w:pStyle w:val="Normal"/>
-        <w:numPr>
-          <w:ilvl w:val="0"/>
-          <w:numId w:val="5"/>
-        </w:numPr>
-        <w:rPr/>
-      </w:pPr>
-      <w:r>
-        <w:rPr/>
-        <w:t xml:space="preserve"> </w:t>
-      </w:r>
+        <w:rPr/>
+      </w:pPr>
       <w:r>
         <w:rPr/>
         <w:t>modelo de capas</w:t>
@@ -2713,240 +2704,160 @@
     <w:p>
       <w:pPr>
         <w:pStyle w:val="Normal"/>
-        <w:numPr>
-          <w:ilvl w:val="0"/>
-          <w:numId w:val="5"/>
-        </w:numPr>
-        <w:rPr/>
-      </w:pPr>
-      <w:r>
-        <w:rPr/>
-        <w:tab/>
+        <w:rPr/>
+      </w:pPr>
+      <w:r>
+        <w:rPr/>
         <w:t>2. java y net, ambas, oracle</w:t>
       </w:r>
     </w:p>
     <w:p>
       <w:pPr>
         <w:pStyle w:val="Normal"/>
-        <w:numPr>
-          <w:ilvl w:val="0"/>
-          <w:numId w:val="5"/>
-        </w:numPr>
-        <w:rPr/>
-      </w:pPr>
-      <w:r>
-        <w:rPr/>
-        <w:tab/>
+        <w:rPr/>
+      </w:pPr>
+      <w:r>
+        <w:rPr/>
         <w:t>3. tercera forma normal</w:t>
       </w:r>
     </w:p>
     <w:p>
       <w:pPr>
         <w:pStyle w:val="Normal"/>
-        <w:numPr>
-          <w:ilvl w:val="0"/>
-          <w:numId w:val="5"/>
-        </w:numPr>
-        <w:rPr/>
-      </w:pPr>
-      <w:r>
-        <w:rPr/>
-        <w:tab/>
+        <w:rPr/>
+      </w:pPr>
+      <w:r>
+        <w:rPr/>
         <w:t>4. procedimientos almacenados</w:t>
       </w:r>
     </w:p>
     <w:p>
       <w:pPr>
         <w:pStyle w:val="Normal"/>
-        <w:numPr>
-          <w:ilvl w:val="0"/>
-          <w:numId w:val="5"/>
-        </w:numPr>
-        <w:rPr/>
-      </w:pPr>
-      <w:r>
-        <w:rPr/>
-        <w:tab/>
+        <w:rPr/>
+      </w:pPr>
+      <w:r>
+        <w:rPr/>
         <w:t>5. aplicacion de escritorio</w:t>
       </w:r>
     </w:p>
     <w:p>
       <w:pPr>
         <w:pStyle w:val="Normal"/>
-        <w:numPr>
-          <w:ilvl w:val="0"/>
-          <w:numId w:val="5"/>
-        </w:numPr>
-        <w:rPr/>
-      </w:pPr>
-      <w:r>
-        <w:rPr/>
-        <w:tab/>
+        <w:rPr/>
+      </w:pPr>
+      <w:r>
+        <w:rPr/>
         <w:t>6. web o movil</w:t>
       </w:r>
     </w:p>
     <w:p>
       <w:pPr>
         <w:pStyle w:val="Normal"/>
-        <w:numPr>
-          <w:ilvl w:val="0"/>
-          <w:numId w:val="5"/>
-        </w:numPr>
-        <w:rPr/>
-      </w:pPr>
-      <w:r>
-        <w:rPr/>
-        <w:tab/>
+        <w:rPr/>
+      </w:pPr>
+      <w:r>
+        <w:rPr/>
         <w:t>7. documentar aplicacion escritorio</w:t>
       </w:r>
     </w:p>
     <w:p>
       <w:pPr>
         <w:pStyle w:val="Normal"/>
-        <w:numPr>
-          <w:ilvl w:val="0"/>
-          <w:numId w:val="5"/>
-        </w:numPr>
-        <w:rPr/>
-      </w:pPr>
-      <w:r>
-        <w:rPr/>
-        <w:tab/>
+        <w:rPr/>
+      </w:pPr>
+      <w:r>
+        <w:rPr/>
         <w:t>8. documentaraplicación web</w:t>
       </w:r>
     </w:p>
     <w:p>
       <w:pPr>
         <w:pStyle w:val="Normal"/>
-        <w:numPr>
-          <w:ilvl w:val="0"/>
-          <w:numId w:val="5"/>
-        </w:numPr>
-        <w:rPr/>
-      </w:pPr>
-      <w:r>
-        <w:rPr/>
-        <w:tab/>
+        <w:rPr/>
+      </w:pPr>
+      <w:r>
+        <w:rPr/>
         <w:t>9. plan de pruebas unitarias con junit y unitvs, documentadas e implementadas</w:t>
       </w:r>
     </w:p>
     <w:p>
       <w:pPr>
         <w:pStyle w:val="Normal"/>
-        <w:numPr>
-          <w:ilvl w:val="0"/>
-          <w:numId w:val="5"/>
-        </w:numPr>
-        <w:rPr/>
-      </w:pPr>
-      <w:r>
-        <w:rPr/>
-        <w:tab/>
+        <w:rPr/>
+      </w:pPr>
+      <w:r>
+        <w:rPr/>
         <w:t>10. plan de pruebas de integración, documentadas e implementadas</w:t>
       </w:r>
     </w:p>
     <w:p>
       <w:pPr>
         <w:pStyle w:val="Normal"/>
-        <w:numPr>
-          <w:ilvl w:val="0"/>
-          <w:numId w:val="5"/>
-        </w:numPr>
-        <w:rPr/>
-      </w:pPr>
-      <w:r>
-        <w:rPr/>
-        <w:tab/>
+        <w:rPr/>
+      </w:pPr>
+      <w:r>
+        <w:rPr/>
         <w:t>11. plan de pruebas de acpetación, documentadas e implementadas</w:t>
       </w:r>
     </w:p>
     <w:p>
       <w:pPr>
         <w:pStyle w:val="Normal"/>
-        <w:numPr>
-          <w:ilvl w:val="0"/>
-          <w:numId w:val="5"/>
-        </w:numPr>
-        <w:rPr/>
-      </w:pPr>
-      <w:r>
-        <w:rPr/>
-        <w:tab/>
+        <w:rPr/>
+      </w:pPr>
+      <w:r>
+        <w:rPr/>
         <w:t>12. El centro médico atiende público de 8:00 a 19:00 horas.</w:t>
       </w:r>
     </w:p>
     <w:p>
       <w:pPr>
         <w:pStyle w:val="Normal"/>
-        <w:numPr>
-          <w:ilvl w:val="0"/>
-          <w:numId w:val="5"/>
-        </w:numPr>
-        <w:rPr/>
-      </w:pPr>
-      <w:r>
-        <w:rPr/>
-        <w:tab/>
+        <w:rPr/>
+      </w:pPr>
+      <w:r>
+        <w:rPr/>
         <w:t>13. El concepto de caja corresponde al registro de todos los pagos realizados por atenciones de salud por un operador. Cada caja se identifica por un número correlativo único y tiene los estados de “abierta” y “cerrada”. El sistema debe permitir identificar claramente a qué corresponde el pago, quién lo registró, cuándo se realizó el pago, el tipo de atención relacionada, el paciente y la bonificación adicional si es que el paciente tiene un seguro.</w:t>
       </w:r>
     </w:p>
     <w:p>
       <w:pPr>
         <w:pStyle w:val="Normal"/>
-        <w:numPr>
-          <w:ilvl w:val="0"/>
-          <w:numId w:val="5"/>
-        </w:numPr>
-        <w:rPr/>
-      </w:pPr>
-      <w:r>
-        <w:rPr/>
-        <w:tab/>
+        <w:rPr/>
+      </w:pPr>
+      <w:r>
+        <w:rPr/>
         <w:t>14. Sólo pueden realizar ingreso de pacientes y el consecuente registro de pago los operadores que hayan abierto una caja en el terminal</w:t>
       </w:r>
     </w:p>
     <w:p>
       <w:pPr>
         <w:pStyle w:val="Normal"/>
-        <w:numPr>
-          <w:ilvl w:val="0"/>
-          <w:numId w:val="5"/>
-        </w:numPr>
-        <w:rPr/>
-      </w:pPr>
-      <w:r>
-        <w:rPr/>
-        <w:tab/>
+        <w:rPr/>
+      </w:pPr>
+      <w:r>
+        <w:rPr/>
         <w:t>15. Un operador puede tener solo una caja abierta y no se debe permitir la apertura de otra caja en otros terminales.</w:t>
       </w:r>
     </w:p>
     <w:p>
       <w:pPr>
         <w:pStyle w:val="Normal"/>
-        <w:numPr>
-          <w:ilvl w:val="0"/>
-          <w:numId w:val="5"/>
-        </w:numPr>
-        <w:rPr/>
-      </w:pPr>
-      <w:r>
-        <w:rPr/>
-        <w:tab/>
+        <w:rPr/>
+      </w:pPr>
+      <w:r>
+        <w:rPr/>
         <w:t>16. El día 1 de cada mes se ejecutará un proceso automático que pagará los honorarios a los médicos de acuerdo a las atenciones realizadas. A estos honorarios se debe descontar el 40% para destinarlo a los gastos operacionales del centro médico (sueldos de personal no médico como operadores, enfermeras, tecnólogos; arriendo de oficina; agua y electricidad)</w:t>
       </w:r>
     </w:p>
     <w:p>
       <w:pPr>
         <w:pStyle w:val="Normal"/>
-        <w:numPr>
-          <w:ilvl w:val="0"/>
-          <w:numId w:val="5"/>
-        </w:numPr>
-        <w:rPr/>
-      </w:pPr>
-      <w:r>
-        <w:rPr/>
-        <w:tab/>
+        <w:rPr/>
+      </w:pPr>
+      <w:r>
+        <w:rPr/>
         <w:t>17. dado paciente ingresado, si es hora siguiente, entonces notificar preparación de atención</w:t>
       </w:r>
     </w:p>

--- a/docs/plan-de-proyecto/ERS_hipocrates.docx
+++ b/docs/plan-de-proyecto/ERS_hipocrates.docx
@@ -1477,7 +1477,7 @@
         <w:pStyle w:val="ListParagraph"/>
         <w:numPr>
           <w:ilvl w:val="0"/>
-          <w:numId w:val="3"/>
+          <w:numId w:val="6"/>
         </w:numPr>
         <w:rPr>
           <w:rFonts w:ascii="Calibri" w:hAnsi="Calibri"/>
@@ -1496,7 +1496,7 @@
         <w:pStyle w:val="ListParagraph"/>
         <w:numPr>
           <w:ilvl w:val="0"/>
-          <w:numId w:val="3"/>
+          <w:numId w:val="6"/>
         </w:numPr>
         <w:rPr>
           <w:rFonts w:ascii="Calibri" w:hAnsi="Calibri"/>
@@ -1515,7 +1515,7 @@
         <w:pStyle w:val="ListParagraph"/>
         <w:numPr>
           <w:ilvl w:val="0"/>
-          <w:numId w:val="3"/>
+          <w:numId w:val="6"/>
         </w:numPr>
         <w:rPr>
           <w:rFonts w:ascii="Calibri" w:hAnsi="Calibri"/>
@@ -1619,7 +1619,7 @@
         <w:pStyle w:val="ListParagraph"/>
         <w:numPr>
           <w:ilvl w:val="0"/>
-          <w:numId w:val="2"/>
+          <w:numId w:val="5"/>
         </w:numPr>
         <w:rPr>
           <w:rFonts w:ascii="Calibri" w:hAnsi="Calibri"/>
@@ -1638,7 +1638,7 @@
         <w:pStyle w:val="ListParagraph"/>
         <w:numPr>
           <w:ilvl w:val="0"/>
-          <w:numId w:val="2"/>
+          <w:numId w:val="5"/>
         </w:numPr>
         <w:rPr>
           <w:rFonts w:ascii="Calibri" w:hAnsi="Calibri"/>
@@ -1657,7 +1657,7 @@
         <w:pStyle w:val="ListParagraph"/>
         <w:numPr>
           <w:ilvl w:val="0"/>
-          <w:numId w:val="2"/>
+          <w:numId w:val="5"/>
         </w:numPr>
         <w:rPr>
           <w:rFonts w:ascii="Calibri" w:hAnsi="Calibri"/>
@@ -1793,7 +1793,7 @@
         <w:pStyle w:val="ListParagraph"/>
         <w:numPr>
           <w:ilvl w:val="0"/>
-          <w:numId w:val="1"/>
+          <w:numId w:val="4"/>
         </w:numPr>
         <w:rPr>
           <w:rFonts w:ascii="Calibri" w:hAnsi="Calibri"/>
@@ -1812,7 +1812,7 @@
         <w:pStyle w:val="ListParagraph"/>
         <w:numPr>
           <w:ilvl w:val="0"/>
-          <w:numId w:val="1"/>
+          <w:numId w:val="4"/>
         </w:numPr>
         <w:rPr>
           <w:rFonts w:ascii="Calibri" w:hAnsi="Calibri"/>
@@ -1831,7 +1831,7 @@
         <w:pStyle w:val="ListParagraph"/>
         <w:numPr>
           <w:ilvl w:val="0"/>
-          <w:numId w:val="1"/>
+          <w:numId w:val="4"/>
         </w:numPr>
         <w:rPr>
           <w:rFonts w:ascii="Calibri" w:hAnsi="Calibri"/>
@@ -1850,7 +1850,7 @@
         <w:pStyle w:val="ListParagraph"/>
         <w:numPr>
           <w:ilvl w:val="0"/>
-          <w:numId w:val="1"/>
+          <w:numId w:val="4"/>
         </w:numPr>
         <w:rPr>
           <w:rFonts w:ascii="Calibri" w:hAnsi="Calibri"/>
@@ -1871,7 +1871,7 @@
         <w:pStyle w:val="ListParagraph"/>
         <w:numPr>
           <w:ilvl w:val="0"/>
-          <w:numId w:val="1"/>
+          <w:numId w:val="4"/>
         </w:numPr>
         <w:rPr>
           <w:rFonts w:ascii="Calibri" w:hAnsi="Calibri"/>
@@ -1890,7 +1890,7 @@
         <w:pStyle w:val="ListParagraph"/>
         <w:numPr>
           <w:ilvl w:val="0"/>
-          <w:numId w:val="1"/>
+          <w:numId w:val="4"/>
         </w:numPr>
         <w:rPr>
           <w:rFonts w:ascii="Calibri" w:hAnsi="Calibri"/>
@@ -2913,7 +2913,7 @@
         <w:pStyle w:val="ListParagraph"/>
         <w:numPr>
           <w:ilvl w:val="0"/>
-          <w:numId w:val="6"/>
+          <w:numId w:val="3"/>
         </w:numPr>
         <w:rPr>
           <w:lang w:val="es-CL"/>
@@ -2931,7 +2931,7 @@
         <w:pStyle w:val="ListParagraph"/>
         <w:numPr>
           <w:ilvl w:val="0"/>
-          <w:numId w:val="6"/>
+          <w:numId w:val="3"/>
         </w:numPr>
         <w:rPr>
           <w:lang w:val="es-CL"/>
@@ -2949,7 +2949,7 @@
         <w:pStyle w:val="ListParagraph"/>
         <w:numPr>
           <w:ilvl w:val="0"/>
-          <w:numId w:val="6"/>
+          <w:numId w:val="3"/>
         </w:numPr>
         <w:rPr>
           <w:lang w:val="es-CL"/>
@@ -3034,7 +3034,7 @@
         <w:pStyle w:val="ListParagraph"/>
         <w:numPr>
           <w:ilvl w:val="0"/>
-          <w:numId w:val="4"/>
+          <w:numId w:val="1"/>
         </w:numPr>
         <w:rPr>
           <w:lang w:val="es-CL"/>
@@ -3052,7 +3052,7 @@
         <w:pStyle w:val="ListParagraph"/>
         <w:numPr>
           <w:ilvl w:val="0"/>
-          <w:numId w:val="4"/>
+          <w:numId w:val="1"/>
         </w:numPr>
         <w:rPr>
           <w:lang w:val="es-CL"/>
@@ -3070,7 +3070,7 @@
         <w:pStyle w:val="ListParagraph"/>
         <w:numPr>
           <w:ilvl w:val="0"/>
-          <w:numId w:val="4"/>
+          <w:numId w:val="1"/>
         </w:numPr>
         <w:rPr>
           <w:lang w:val="es-CL"/>
@@ -3088,7 +3088,7 @@
         <w:pStyle w:val="ListParagraph"/>
         <w:numPr>
           <w:ilvl w:val="0"/>
-          <w:numId w:val="4"/>
+          <w:numId w:val="1"/>
         </w:numPr>
         <w:rPr>
           <w:lang w:val="es-CL"/>
@@ -3106,7 +3106,7 @@
         <w:pStyle w:val="ListParagraph"/>
         <w:numPr>
           <w:ilvl w:val="0"/>
-          <w:numId w:val="4"/>
+          <w:numId w:val="1"/>
         </w:numPr>
         <w:rPr>
           <w:lang w:val="es-CL"/>
@@ -3349,6 +3349,89 @@
   <w:abstractNum w:abstractNumId="1">
     <w:lvl w:ilvl="0">
       <w:start w:val="1"/>
+      <w:numFmt w:val="decimal"/>
+      <w:lvlText w:val="%1."/>
+      <w:lvlJc w:val="left"/>
+      <w:pPr>
+        <w:ind w:left="720" w:hanging="360"/>
+      </w:pPr>
+    </w:lvl>
+    <w:lvl w:ilvl="1">
+      <w:start w:val="1"/>
+      <w:numFmt w:val="lowerLetter"/>
+      <w:lvlText w:val="%2."/>
+      <w:lvlJc w:val="left"/>
+      <w:pPr>
+        <w:ind w:left="1440" w:hanging="360"/>
+      </w:pPr>
+    </w:lvl>
+    <w:lvl w:ilvl="2">
+      <w:start w:val="1"/>
+      <w:numFmt w:val="lowerRoman"/>
+      <w:lvlText w:val="%3."/>
+      <w:lvlJc w:val="right"/>
+      <w:pPr>
+        <w:ind w:left="2160" w:hanging="180"/>
+      </w:pPr>
+    </w:lvl>
+    <w:lvl w:ilvl="3">
+      <w:start w:val="1"/>
+      <w:numFmt w:val="decimal"/>
+      <w:lvlText w:val="%4."/>
+      <w:lvlJc w:val="left"/>
+      <w:pPr>
+        <w:ind w:left="2880" w:hanging="360"/>
+      </w:pPr>
+    </w:lvl>
+    <w:lvl w:ilvl="4">
+      <w:start w:val="1"/>
+      <w:numFmt w:val="lowerLetter"/>
+      <w:lvlText w:val="%5."/>
+      <w:lvlJc w:val="left"/>
+      <w:pPr>
+        <w:ind w:left="3600" w:hanging="360"/>
+      </w:pPr>
+    </w:lvl>
+    <w:lvl w:ilvl="5">
+      <w:start w:val="1"/>
+      <w:numFmt w:val="lowerRoman"/>
+      <w:lvlText w:val="%6."/>
+      <w:lvlJc w:val="right"/>
+      <w:pPr>
+        <w:ind w:left="4320" w:hanging="180"/>
+      </w:pPr>
+    </w:lvl>
+    <w:lvl w:ilvl="6">
+      <w:start w:val="1"/>
+      <w:numFmt w:val="decimal"/>
+      <w:lvlText w:val="%7."/>
+      <w:lvlJc w:val="left"/>
+      <w:pPr>
+        <w:ind w:left="5040" w:hanging="360"/>
+      </w:pPr>
+    </w:lvl>
+    <w:lvl w:ilvl="7">
+      <w:start w:val="1"/>
+      <w:numFmt w:val="lowerLetter"/>
+      <w:lvlText w:val="%8."/>
+      <w:lvlJc w:val="left"/>
+      <w:pPr>
+        <w:ind w:left="5760" w:hanging="360"/>
+      </w:pPr>
+    </w:lvl>
+    <w:lvl w:ilvl="8">
+      <w:start w:val="1"/>
+      <w:numFmt w:val="lowerRoman"/>
+      <w:lvlText w:val="%9."/>
+      <w:lvlJc w:val="right"/>
+      <w:pPr>
+        <w:ind w:left="6480" w:hanging="180"/>
+      </w:pPr>
+    </w:lvl>
+  </w:abstractNum>
+  <w:abstractNum w:abstractNumId="2">
+    <w:lvl w:ilvl="0">
+      <w:start w:val="1"/>
       <w:numFmt w:val="bullet"/>
       <w:lvlText w:val=""/>
       <w:lvlJc w:val="left"/>
@@ -3357,7 +3440,6 @@
       </w:pPr>
       <w:rPr>
         <w:rFonts w:ascii="Symbol" w:hAnsi="Symbol" w:cs="Symbol" w:hint="default"/>
-        <w:b/>
         <w:rFonts w:cs="Symbol"/>
       </w:rPr>
     </w:lvl>
@@ -3466,7 +3548,7 @@
       </w:rPr>
     </w:lvl>
   </w:abstractNum>
-  <w:abstractNum w:abstractNumId="2">
+  <w:abstractNum w:abstractNumId="3">
     <w:lvl w:ilvl="0">
       <w:start w:val="1"/>
       <w:numFmt w:val="bullet"/>
@@ -3585,125 +3667,6 @@
       </w:rPr>
     </w:lvl>
   </w:abstractNum>
-  <w:abstractNum w:abstractNumId="3">
-    <w:lvl w:ilvl="0">
-      <w:start w:val="1"/>
-      <w:numFmt w:val="bullet"/>
-      <w:lvlText w:val=""/>
-      <w:lvlJc w:val="left"/>
-      <w:pPr>
-        <w:ind w:left="720" w:hanging="360"/>
-      </w:pPr>
-      <w:rPr>
-        <w:rFonts w:ascii="Symbol" w:hAnsi="Symbol" w:cs="Symbol" w:hint="default"/>
-        <w:rFonts w:cs="Symbol"/>
-      </w:rPr>
-    </w:lvl>
-    <w:lvl w:ilvl="1">
-      <w:start w:val="1"/>
-      <w:numFmt w:val="bullet"/>
-      <w:lvlText w:val="o"/>
-      <w:lvlJc w:val="left"/>
-      <w:pPr>
-        <w:ind w:left="1440" w:hanging="360"/>
-      </w:pPr>
-      <w:rPr>
-        <w:rFonts w:ascii="Courier New" w:hAnsi="Courier New" w:cs="Courier New" w:hint="default"/>
-        <w:rFonts w:cs="Courier New"/>
-      </w:rPr>
-    </w:lvl>
-    <w:lvl w:ilvl="2">
-      <w:start w:val="1"/>
-      <w:numFmt w:val="bullet"/>
-      <w:lvlText w:val=""/>
-      <w:lvlJc w:val="left"/>
-      <w:pPr>
-        <w:ind w:left="2160" w:hanging="360"/>
-      </w:pPr>
-      <w:rPr>
-        <w:rFonts w:ascii="Wingdings" w:hAnsi="Wingdings" w:cs="Wingdings" w:hint="default"/>
-        <w:rFonts w:cs="Wingdings"/>
-      </w:rPr>
-    </w:lvl>
-    <w:lvl w:ilvl="3">
-      <w:start w:val="1"/>
-      <w:numFmt w:val="bullet"/>
-      <w:lvlText w:val=""/>
-      <w:lvlJc w:val="left"/>
-      <w:pPr>
-        <w:ind w:left="2880" w:hanging="360"/>
-      </w:pPr>
-      <w:rPr>
-        <w:rFonts w:ascii="Symbol" w:hAnsi="Symbol" w:cs="Symbol" w:hint="default"/>
-        <w:rFonts w:cs="Symbol"/>
-      </w:rPr>
-    </w:lvl>
-    <w:lvl w:ilvl="4">
-      <w:start w:val="1"/>
-      <w:numFmt w:val="bullet"/>
-      <w:lvlText w:val="o"/>
-      <w:lvlJc w:val="left"/>
-      <w:pPr>
-        <w:ind w:left="3600" w:hanging="360"/>
-      </w:pPr>
-      <w:rPr>
-        <w:rFonts w:ascii="Courier New" w:hAnsi="Courier New" w:cs="Courier New" w:hint="default"/>
-        <w:rFonts w:cs="Courier New"/>
-      </w:rPr>
-    </w:lvl>
-    <w:lvl w:ilvl="5">
-      <w:start w:val="1"/>
-      <w:numFmt w:val="bullet"/>
-      <w:lvlText w:val=""/>
-      <w:lvlJc w:val="left"/>
-      <w:pPr>
-        <w:ind w:left="4320" w:hanging="360"/>
-      </w:pPr>
-      <w:rPr>
-        <w:rFonts w:ascii="Wingdings" w:hAnsi="Wingdings" w:cs="Wingdings" w:hint="default"/>
-        <w:rFonts w:cs="Wingdings"/>
-      </w:rPr>
-    </w:lvl>
-    <w:lvl w:ilvl="6">
-      <w:start w:val="1"/>
-      <w:numFmt w:val="bullet"/>
-      <w:lvlText w:val=""/>
-      <w:lvlJc w:val="left"/>
-      <w:pPr>
-        <w:ind w:left="5040" w:hanging="360"/>
-      </w:pPr>
-      <w:rPr>
-        <w:rFonts w:ascii="Symbol" w:hAnsi="Symbol" w:cs="Symbol" w:hint="default"/>
-        <w:rFonts w:cs="Symbol"/>
-      </w:rPr>
-    </w:lvl>
-    <w:lvl w:ilvl="7">
-      <w:start w:val="1"/>
-      <w:numFmt w:val="bullet"/>
-      <w:lvlText w:val="o"/>
-      <w:lvlJc w:val="left"/>
-      <w:pPr>
-        <w:ind w:left="5760" w:hanging="360"/>
-      </w:pPr>
-      <w:rPr>
-        <w:rFonts w:ascii="Courier New" w:hAnsi="Courier New" w:cs="Courier New" w:hint="default"/>
-        <w:rFonts w:cs="Courier New"/>
-      </w:rPr>
-    </w:lvl>
-    <w:lvl w:ilvl="8">
-      <w:start w:val="1"/>
-      <w:numFmt w:val="bullet"/>
-      <w:lvlText w:val=""/>
-      <w:lvlJc w:val="left"/>
-      <w:pPr>
-        <w:ind w:left="6480" w:hanging="360"/>
-      </w:pPr>
-      <w:rPr>
-        <w:rFonts w:ascii="Wingdings" w:hAnsi="Wingdings" w:cs="Wingdings" w:hint="default"/>
-        <w:rFonts w:cs="Wingdings"/>
-      </w:rPr>
-    </w:lvl>
-  </w:abstractNum>
   <w:abstractNum w:abstractNumId="4">
     <w:lvl w:ilvl="0">
       <w:start w:val="1"/>
@@ -3711,26 +3674,38 @@
       <w:lvlText w:val="%1."/>
       <w:lvlJc w:val="left"/>
       <w:pPr>
+        <w:tabs>
+          <w:tab w:val="num" w:pos="720"/>
+        </w:tabs>
         <w:ind w:left="720" w:hanging="360"/>
       </w:pPr>
+      <w:rPr/>
     </w:lvl>
     <w:lvl w:ilvl="1">
       <w:start w:val="1"/>
-      <w:numFmt w:val="lowerLetter"/>
+      <w:numFmt w:val="decimal"/>
       <w:lvlText w:val="%2."/>
       <w:lvlJc w:val="left"/>
       <w:pPr>
+        <w:tabs>
+          <w:tab w:val="num" w:pos="1080"/>
+        </w:tabs>
+        <w:ind w:left="1080" w:hanging="360"/>
+      </w:pPr>
+      <w:rPr/>
+    </w:lvl>
+    <w:lvl w:ilvl="2">
+      <w:start w:val="1"/>
+      <w:numFmt w:val="decimal"/>
+      <w:lvlText w:val="%3."/>
+      <w:lvlJc w:val="left"/>
+      <w:pPr>
+        <w:tabs>
+          <w:tab w:val="num" w:pos="1440"/>
+        </w:tabs>
         <w:ind w:left="1440" w:hanging="360"/>
       </w:pPr>
-    </w:lvl>
-    <w:lvl w:ilvl="2">
-      <w:start w:val="1"/>
-      <w:numFmt w:val="lowerRoman"/>
-      <w:lvlText w:val="%3."/>
-      <w:lvlJc w:val="right"/>
-      <w:pPr>
-        <w:ind w:left="2160" w:hanging="180"/>
-      </w:pPr>
+      <w:rPr/>
     </w:lvl>
     <w:lvl w:ilvl="3">
       <w:start w:val="1"/>
@@ -3738,26 +3713,38 @@
       <w:lvlText w:val="%4."/>
       <w:lvlJc w:val="left"/>
       <w:pPr>
-        <w:ind w:left="2880" w:hanging="360"/>
-      </w:pPr>
+        <w:tabs>
+          <w:tab w:val="num" w:pos="1800"/>
+        </w:tabs>
+        <w:ind w:left="1800" w:hanging="360"/>
+      </w:pPr>
+      <w:rPr/>
     </w:lvl>
     <w:lvl w:ilvl="4">
       <w:start w:val="1"/>
-      <w:numFmt w:val="lowerLetter"/>
+      <w:numFmt w:val="decimal"/>
       <w:lvlText w:val="%5."/>
       <w:lvlJc w:val="left"/>
       <w:pPr>
-        <w:ind w:left="3600" w:hanging="360"/>
-      </w:pPr>
+        <w:tabs>
+          <w:tab w:val="num" w:pos="2160"/>
+        </w:tabs>
+        <w:ind w:left="2160" w:hanging="360"/>
+      </w:pPr>
+      <w:rPr/>
     </w:lvl>
     <w:lvl w:ilvl="5">
       <w:start w:val="1"/>
-      <w:numFmt w:val="lowerRoman"/>
+      <w:numFmt w:val="decimal"/>
       <w:lvlText w:val="%6."/>
-      <w:lvlJc w:val="right"/>
-      <w:pPr>
-        <w:ind w:left="4320" w:hanging="180"/>
-      </w:pPr>
+      <w:lvlJc w:val="left"/>
+      <w:pPr>
+        <w:tabs>
+          <w:tab w:val="num" w:pos="2520"/>
+        </w:tabs>
+        <w:ind w:left="2520" w:hanging="360"/>
+      </w:pPr>
+      <w:rPr/>
     </w:lvl>
     <w:lvl w:ilvl="6">
       <w:start w:val="1"/>
@@ -3765,264 +3752,276 @@
       <w:lvlText w:val="%7."/>
       <w:lvlJc w:val="left"/>
       <w:pPr>
-        <w:ind w:left="5040" w:hanging="360"/>
-      </w:pPr>
+        <w:tabs>
+          <w:tab w:val="num" w:pos="2880"/>
+        </w:tabs>
+        <w:ind w:left="2880" w:hanging="360"/>
+      </w:pPr>
+      <w:rPr/>
     </w:lvl>
     <w:lvl w:ilvl="7">
       <w:start w:val="1"/>
-      <w:numFmt w:val="lowerLetter"/>
+      <w:numFmt w:val="decimal"/>
       <w:lvlText w:val="%8."/>
       <w:lvlJc w:val="left"/>
       <w:pPr>
-        <w:ind w:left="5760" w:hanging="360"/>
-      </w:pPr>
+        <w:tabs>
+          <w:tab w:val="num" w:pos="3240"/>
+        </w:tabs>
+        <w:ind w:left="3240" w:hanging="360"/>
+      </w:pPr>
+      <w:rPr/>
     </w:lvl>
     <w:lvl w:ilvl="8">
       <w:start w:val="1"/>
-      <w:numFmt w:val="lowerRoman"/>
+      <w:numFmt w:val="decimal"/>
       <w:lvlText w:val="%9."/>
-      <w:lvlJc w:val="right"/>
-      <w:pPr>
-        <w:ind w:left="6480" w:hanging="180"/>
-      </w:pPr>
+      <w:lvlJc w:val="left"/>
+      <w:pPr>
+        <w:tabs>
+          <w:tab w:val="num" w:pos="3600"/>
+        </w:tabs>
+        <w:ind w:left="3600" w:hanging="360"/>
+      </w:pPr>
+      <w:rPr/>
     </w:lvl>
   </w:abstractNum>
   <w:abstractNum w:abstractNumId="5">
     <w:lvl w:ilvl="0">
       <w:start w:val="1"/>
-      <w:numFmt w:val="bullet"/>
-      <w:lvlText w:val=""/>
+      <w:numFmt w:val="decimal"/>
+      <w:lvlText w:val="%1."/>
       <w:lvlJc w:val="left"/>
       <w:pPr>
+        <w:tabs>
+          <w:tab w:val="num" w:pos="720"/>
+        </w:tabs>
         <w:ind w:left="720" w:hanging="360"/>
       </w:pPr>
-      <w:rPr>
-        <w:rFonts w:ascii="Symbol" w:hAnsi="Symbol" w:cs="Symbol" w:hint="default"/>
-        <w:rFonts w:cs="Symbol"/>
-      </w:rPr>
+      <w:rPr/>
     </w:lvl>
     <w:lvl w:ilvl="1">
       <w:start w:val="1"/>
-      <w:numFmt w:val="bullet"/>
-      <w:lvlText w:val="o"/>
+      <w:numFmt w:val="decimal"/>
+      <w:lvlText w:val="%2."/>
       <w:lvlJc w:val="left"/>
       <w:pPr>
+        <w:tabs>
+          <w:tab w:val="num" w:pos="1080"/>
+        </w:tabs>
+        <w:ind w:left="1080" w:hanging="360"/>
+      </w:pPr>
+      <w:rPr/>
+    </w:lvl>
+    <w:lvl w:ilvl="2">
+      <w:start w:val="1"/>
+      <w:numFmt w:val="decimal"/>
+      <w:lvlText w:val="%3."/>
+      <w:lvlJc w:val="left"/>
+      <w:pPr>
+        <w:tabs>
+          <w:tab w:val="num" w:pos="1440"/>
+        </w:tabs>
         <w:ind w:left="1440" w:hanging="360"/>
       </w:pPr>
-      <w:rPr>
-        <w:rFonts w:ascii="Courier New" w:hAnsi="Courier New" w:cs="Courier New" w:hint="default"/>
-        <w:rFonts w:cs="Courier New"/>
-      </w:rPr>
-    </w:lvl>
-    <w:lvl w:ilvl="2">
-      <w:start w:val="1"/>
-      <w:numFmt w:val="bullet"/>
-      <w:lvlText w:val=""/>
+      <w:rPr/>
+    </w:lvl>
+    <w:lvl w:ilvl="3">
+      <w:start w:val="1"/>
+      <w:numFmt w:val="decimal"/>
+      <w:lvlText w:val="%4."/>
       <w:lvlJc w:val="left"/>
       <w:pPr>
+        <w:tabs>
+          <w:tab w:val="num" w:pos="1800"/>
+        </w:tabs>
+        <w:ind w:left="1800" w:hanging="360"/>
+      </w:pPr>
+      <w:rPr/>
+    </w:lvl>
+    <w:lvl w:ilvl="4">
+      <w:start w:val="1"/>
+      <w:numFmt w:val="decimal"/>
+      <w:lvlText w:val="%5."/>
+      <w:lvlJc w:val="left"/>
+      <w:pPr>
+        <w:tabs>
+          <w:tab w:val="num" w:pos="2160"/>
+        </w:tabs>
         <w:ind w:left="2160" w:hanging="360"/>
       </w:pPr>
-      <w:rPr>
-        <w:rFonts w:ascii="Wingdings" w:hAnsi="Wingdings" w:cs="Wingdings" w:hint="default"/>
-        <w:rFonts w:cs="Wingdings"/>
-      </w:rPr>
-    </w:lvl>
-    <w:lvl w:ilvl="3">
-      <w:start w:val="1"/>
-      <w:numFmt w:val="bullet"/>
-      <w:lvlText w:val=""/>
+      <w:rPr/>
+    </w:lvl>
+    <w:lvl w:ilvl="5">
+      <w:start w:val="1"/>
+      <w:numFmt w:val="decimal"/>
+      <w:lvlText w:val="%6."/>
       <w:lvlJc w:val="left"/>
       <w:pPr>
+        <w:tabs>
+          <w:tab w:val="num" w:pos="2520"/>
+        </w:tabs>
+        <w:ind w:left="2520" w:hanging="360"/>
+      </w:pPr>
+      <w:rPr/>
+    </w:lvl>
+    <w:lvl w:ilvl="6">
+      <w:start w:val="1"/>
+      <w:numFmt w:val="decimal"/>
+      <w:lvlText w:val="%7."/>
+      <w:lvlJc w:val="left"/>
+      <w:pPr>
+        <w:tabs>
+          <w:tab w:val="num" w:pos="2880"/>
+        </w:tabs>
         <w:ind w:left="2880" w:hanging="360"/>
       </w:pPr>
-      <w:rPr>
-        <w:rFonts w:ascii="Symbol" w:hAnsi="Symbol" w:cs="Symbol" w:hint="default"/>
-        <w:rFonts w:cs="Symbol"/>
-      </w:rPr>
-    </w:lvl>
-    <w:lvl w:ilvl="4">
-      <w:start w:val="1"/>
-      <w:numFmt w:val="bullet"/>
-      <w:lvlText w:val="o"/>
+      <w:rPr/>
+    </w:lvl>
+    <w:lvl w:ilvl="7">
+      <w:start w:val="1"/>
+      <w:numFmt w:val="decimal"/>
+      <w:lvlText w:val="%8."/>
       <w:lvlJc w:val="left"/>
       <w:pPr>
+        <w:tabs>
+          <w:tab w:val="num" w:pos="3240"/>
+        </w:tabs>
+        <w:ind w:left="3240" w:hanging="360"/>
+      </w:pPr>
+      <w:rPr/>
+    </w:lvl>
+    <w:lvl w:ilvl="8">
+      <w:start w:val="1"/>
+      <w:numFmt w:val="decimal"/>
+      <w:lvlText w:val="%9."/>
+      <w:lvlJc w:val="left"/>
+      <w:pPr>
+        <w:tabs>
+          <w:tab w:val="num" w:pos="3600"/>
+        </w:tabs>
         <w:ind w:left="3600" w:hanging="360"/>
       </w:pPr>
-      <w:rPr>
-        <w:rFonts w:ascii="Courier New" w:hAnsi="Courier New" w:cs="Courier New" w:hint="default"/>
-        <w:rFonts w:cs="Courier New"/>
-      </w:rPr>
-    </w:lvl>
-    <w:lvl w:ilvl="5">
-      <w:start w:val="1"/>
-      <w:numFmt w:val="bullet"/>
-      <w:lvlText w:val=""/>
-      <w:lvlJc w:val="left"/>
-      <w:pPr>
-        <w:ind w:left="4320" w:hanging="360"/>
-      </w:pPr>
-      <w:rPr>
-        <w:rFonts w:ascii="Wingdings" w:hAnsi="Wingdings" w:cs="Wingdings" w:hint="default"/>
-        <w:rFonts w:cs="Wingdings"/>
-      </w:rPr>
-    </w:lvl>
-    <w:lvl w:ilvl="6">
-      <w:start w:val="1"/>
-      <w:numFmt w:val="bullet"/>
-      <w:lvlText w:val=""/>
-      <w:lvlJc w:val="left"/>
-      <w:pPr>
-        <w:ind w:left="5040" w:hanging="360"/>
-      </w:pPr>
-      <w:rPr>
-        <w:rFonts w:ascii="Symbol" w:hAnsi="Symbol" w:cs="Symbol" w:hint="default"/>
-        <w:rFonts w:cs="Symbol"/>
-      </w:rPr>
-    </w:lvl>
-    <w:lvl w:ilvl="7">
-      <w:start w:val="1"/>
-      <w:numFmt w:val="bullet"/>
-      <w:lvlText w:val="o"/>
-      <w:lvlJc w:val="left"/>
-      <w:pPr>
-        <w:ind w:left="5760" w:hanging="360"/>
-      </w:pPr>
-      <w:rPr>
-        <w:rFonts w:ascii="Courier New" w:hAnsi="Courier New" w:cs="Courier New" w:hint="default"/>
-        <w:rFonts w:cs="Courier New"/>
-      </w:rPr>
-    </w:lvl>
-    <w:lvl w:ilvl="8">
-      <w:start w:val="1"/>
-      <w:numFmt w:val="bullet"/>
-      <w:lvlText w:val=""/>
-      <w:lvlJc w:val="left"/>
-      <w:pPr>
-        <w:ind w:left="6480" w:hanging="360"/>
-      </w:pPr>
-      <w:rPr>
-        <w:rFonts w:ascii="Wingdings" w:hAnsi="Wingdings" w:cs="Wingdings" w:hint="default"/>
-        <w:rFonts w:cs="Wingdings"/>
-      </w:rPr>
+      <w:rPr/>
     </w:lvl>
   </w:abstractNum>
   <w:abstractNum w:abstractNumId="6">
     <w:lvl w:ilvl="0">
       <w:start w:val="1"/>
-      <w:numFmt w:val="bullet"/>
-      <w:lvlText w:val=""/>
+      <w:numFmt w:val="decimal"/>
+      <w:lvlText w:val="%1."/>
       <w:lvlJc w:val="left"/>
       <w:pPr>
+        <w:tabs>
+          <w:tab w:val="num" w:pos="720"/>
+        </w:tabs>
         <w:ind w:left="720" w:hanging="360"/>
       </w:pPr>
-      <w:rPr>
-        <w:rFonts w:ascii="Symbol" w:hAnsi="Symbol" w:cs="Symbol" w:hint="default"/>
-        <w:rFonts w:cs="Symbol"/>
-      </w:rPr>
+      <w:rPr/>
     </w:lvl>
     <w:lvl w:ilvl="1">
       <w:start w:val="1"/>
-      <w:numFmt w:val="bullet"/>
-      <w:lvlText w:val="o"/>
+      <w:numFmt w:val="decimal"/>
+      <w:lvlText w:val="%2."/>
       <w:lvlJc w:val="left"/>
       <w:pPr>
+        <w:tabs>
+          <w:tab w:val="num" w:pos="1080"/>
+        </w:tabs>
+        <w:ind w:left="1080" w:hanging="360"/>
+      </w:pPr>
+      <w:rPr/>
+    </w:lvl>
+    <w:lvl w:ilvl="2">
+      <w:start w:val="1"/>
+      <w:numFmt w:val="decimal"/>
+      <w:lvlText w:val="%3."/>
+      <w:lvlJc w:val="left"/>
+      <w:pPr>
+        <w:tabs>
+          <w:tab w:val="num" w:pos="1440"/>
+        </w:tabs>
         <w:ind w:left="1440" w:hanging="360"/>
       </w:pPr>
-      <w:rPr>
-        <w:rFonts w:ascii="Courier New" w:hAnsi="Courier New" w:cs="Courier New" w:hint="default"/>
-        <w:rFonts w:cs="Courier New"/>
-      </w:rPr>
-    </w:lvl>
-    <w:lvl w:ilvl="2">
-      <w:start w:val="1"/>
-      <w:numFmt w:val="bullet"/>
-      <w:lvlText w:val=""/>
+      <w:rPr/>
+    </w:lvl>
+    <w:lvl w:ilvl="3">
+      <w:start w:val="1"/>
+      <w:numFmt w:val="decimal"/>
+      <w:lvlText w:val="%4."/>
       <w:lvlJc w:val="left"/>
       <w:pPr>
+        <w:tabs>
+          <w:tab w:val="num" w:pos="1800"/>
+        </w:tabs>
+        <w:ind w:left="1800" w:hanging="360"/>
+      </w:pPr>
+      <w:rPr/>
+    </w:lvl>
+    <w:lvl w:ilvl="4">
+      <w:start w:val="1"/>
+      <w:numFmt w:val="decimal"/>
+      <w:lvlText w:val="%5."/>
+      <w:lvlJc w:val="left"/>
+      <w:pPr>
+        <w:tabs>
+          <w:tab w:val="num" w:pos="2160"/>
+        </w:tabs>
         <w:ind w:left="2160" w:hanging="360"/>
       </w:pPr>
-      <w:rPr>
-        <w:rFonts w:ascii="Wingdings" w:hAnsi="Wingdings" w:cs="Wingdings" w:hint="default"/>
-        <w:rFonts w:cs="Wingdings"/>
-      </w:rPr>
-    </w:lvl>
-    <w:lvl w:ilvl="3">
-      <w:start w:val="1"/>
-      <w:numFmt w:val="bullet"/>
-      <w:lvlText w:val=""/>
+      <w:rPr/>
+    </w:lvl>
+    <w:lvl w:ilvl="5">
+      <w:start w:val="1"/>
+      <w:numFmt w:val="decimal"/>
+      <w:lvlText w:val="%6."/>
       <w:lvlJc w:val="left"/>
       <w:pPr>
+        <w:tabs>
+          <w:tab w:val="num" w:pos="2520"/>
+        </w:tabs>
+        <w:ind w:left="2520" w:hanging="360"/>
+      </w:pPr>
+      <w:rPr/>
+    </w:lvl>
+    <w:lvl w:ilvl="6">
+      <w:start w:val="1"/>
+      <w:numFmt w:val="decimal"/>
+      <w:lvlText w:val="%7."/>
+      <w:lvlJc w:val="left"/>
+      <w:pPr>
+        <w:tabs>
+          <w:tab w:val="num" w:pos="2880"/>
+        </w:tabs>
         <w:ind w:left="2880" w:hanging="360"/>
       </w:pPr>
-      <w:rPr>
-        <w:rFonts w:ascii="Symbol" w:hAnsi="Symbol" w:cs="Symbol" w:hint="default"/>
-        <w:rFonts w:cs="Symbol"/>
-      </w:rPr>
-    </w:lvl>
-    <w:lvl w:ilvl="4">
-      <w:start w:val="1"/>
-      <w:numFmt w:val="bullet"/>
-      <w:lvlText w:val="o"/>
+      <w:rPr/>
+    </w:lvl>
+    <w:lvl w:ilvl="7">
+      <w:start w:val="1"/>
+      <w:numFmt w:val="decimal"/>
+      <w:lvlText w:val="%8."/>
       <w:lvlJc w:val="left"/>
       <w:pPr>
+        <w:tabs>
+          <w:tab w:val="num" w:pos="3240"/>
+        </w:tabs>
+        <w:ind w:left="3240" w:hanging="360"/>
+      </w:pPr>
+      <w:rPr/>
+    </w:lvl>
+    <w:lvl w:ilvl="8">
+      <w:start w:val="1"/>
+      <w:numFmt w:val="decimal"/>
+      <w:lvlText w:val="%9."/>
+      <w:lvlJc w:val="left"/>
+      <w:pPr>
+        <w:tabs>
+          <w:tab w:val="num" w:pos="3600"/>
+        </w:tabs>
         <w:ind w:left="3600" w:hanging="360"/>
       </w:pPr>
-      <w:rPr>
-        <w:rFonts w:ascii="Courier New" w:hAnsi="Courier New" w:cs="Courier New" w:hint="default"/>
-        <w:rFonts w:cs="Courier New"/>
-      </w:rPr>
-    </w:lvl>
-    <w:lvl w:ilvl="5">
-      <w:start w:val="1"/>
-      <w:numFmt w:val="bullet"/>
-      <w:lvlText w:val=""/>
-      <w:lvlJc w:val="left"/>
-      <w:pPr>
-        <w:ind w:left="4320" w:hanging="360"/>
-      </w:pPr>
-      <w:rPr>
-        <w:rFonts w:ascii="Wingdings" w:hAnsi="Wingdings" w:cs="Wingdings" w:hint="default"/>
-        <w:rFonts w:cs="Wingdings"/>
-      </w:rPr>
-    </w:lvl>
-    <w:lvl w:ilvl="6">
-      <w:start w:val="1"/>
-      <w:numFmt w:val="bullet"/>
-      <w:lvlText w:val=""/>
-      <w:lvlJc w:val="left"/>
-      <w:pPr>
-        <w:ind w:left="5040" w:hanging="360"/>
-      </w:pPr>
-      <w:rPr>
-        <w:rFonts w:ascii="Symbol" w:hAnsi="Symbol" w:cs="Symbol" w:hint="default"/>
-        <w:rFonts w:cs="Symbol"/>
-      </w:rPr>
-    </w:lvl>
-    <w:lvl w:ilvl="7">
-      <w:start w:val="1"/>
-      <w:numFmt w:val="bullet"/>
-      <w:lvlText w:val="o"/>
-      <w:lvlJc w:val="left"/>
-      <w:pPr>
-        <w:ind w:left="5760" w:hanging="360"/>
-      </w:pPr>
-      <w:rPr>
-        <w:rFonts w:ascii="Courier New" w:hAnsi="Courier New" w:cs="Courier New" w:hint="default"/>
-        <w:rFonts w:cs="Courier New"/>
-      </w:rPr>
-    </w:lvl>
-    <w:lvl w:ilvl="8">
-      <w:start w:val="1"/>
-      <w:numFmt w:val="bullet"/>
-      <w:lvlText w:val=""/>
-      <w:lvlJc w:val="left"/>
-      <w:pPr>
-        <w:ind w:left="6480" w:hanging="360"/>
-      </w:pPr>
-      <w:rPr>
-        <w:rFonts w:ascii="Wingdings" w:hAnsi="Wingdings" w:cs="Wingdings" w:hint="default"/>
-        <w:rFonts w:cs="Wingdings"/>
-      </w:rPr>
+      <w:rPr/>
     </w:lvl>
   </w:abstractNum>
   <w:abstractNum w:abstractNumId="7">

--- a/docs/plan-de-proyecto/ERS_hipocrates.docx
+++ b/docs/plan-de-proyecto/ERS_hipocrates.docx
@@ -2087,16 +2087,16 @@
         <w:pStyle w:val="ListParagraph"/>
         <w:numPr>
           <w:ilvl w:val="0"/>
-          <w:numId w:val="0"/>
-        </w:numPr>
-        <w:ind w:left="720" w:hanging="0"/>
-        <w:rPr/>
-      </w:pPr>
-      <w:r>
-        <w:rPr>
-          <w:lang w:val="es-CL"/>
-        </w:rPr>
-        <w:t>1. RF: paciente agenda hora por pagina web</w:t>
+          <w:numId w:val="7"/>
+        </w:numPr>
+        <w:ind w:hanging="0"/>
+        <w:rPr/>
+      </w:pPr>
+      <w:r>
+        <w:rPr>
+          <w:lang w:val="es-CL"/>
+        </w:rPr>
+        <w:t>RF: paciente agenda hora por pagina web</w:t>
       </w:r>
     </w:p>
     <w:p>
@@ -2104,9 +2104,9 @@
         <w:pStyle w:val="ListParagraph"/>
         <w:numPr>
           <w:ilvl w:val="0"/>
-          <w:numId w:val="0"/>
-        </w:numPr>
-        <w:ind w:left="720" w:hanging="0"/>
+          <w:numId w:val="7"/>
+        </w:numPr>
+        <w:ind w:hanging="0"/>
         <w:rPr/>
       </w:pPr>
       <w:r>
@@ -2121,9 +2121,9 @@
         <w:pStyle w:val="ListParagraph"/>
         <w:numPr>
           <w:ilvl w:val="0"/>
-          <w:numId w:val="0"/>
-        </w:numPr>
-        <w:ind w:left="720" w:hanging="0"/>
+          <w:numId w:val="7"/>
+        </w:numPr>
+        <w:ind w:hanging="0"/>
         <w:rPr/>
       </w:pPr>
       <w:r>
@@ -2138,9 +2138,9 @@
         <w:pStyle w:val="ListParagraph"/>
         <w:numPr>
           <w:ilvl w:val="0"/>
-          <w:numId w:val="0"/>
-        </w:numPr>
-        <w:ind w:left="720" w:hanging="0"/>
+          <w:numId w:val="7"/>
+        </w:numPr>
+        <w:ind w:hanging="0"/>
         <w:rPr/>
       </w:pPr>
       <w:r>
@@ -2155,9 +2155,9 @@
         <w:pStyle w:val="ListParagraph"/>
         <w:numPr>
           <w:ilvl w:val="0"/>
-          <w:numId w:val="0"/>
-        </w:numPr>
-        <w:ind w:left="720" w:hanging="0"/>
+          <w:numId w:val="7"/>
+        </w:numPr>
+        <w:ind w:hanging="0"/>
         <w:rPr/>
       </w:pPr>
       <w:r>
@@ -2172,9 +2172,9 @@
         <w:pStyle w:val="ListParagraph"/>
         <w:numPr>
           <w:ilvl w:val="0"/>
-          <w:numId w:val="0"/>
-        </w:numPr>
-        <w:ind w:left="720" w:hanging="0"/>
+          <w:numId w:val="7"/>
+        </w:numPr>
+        <w:ind w:hanging="0"/>
         <w:rPr/>
       </w:pPr>
       <w:r>
@@ -2189,9 +2189,9 @@
         <w:pStyle w:val="ListParagraph"/>
         <w:numPr>
           <w:ilvl w:val="0"/>
-          <w:numId w:val="0"/>
-        </w:numPr>
-        <w:ind w:left="720" w:hanging="0"/>
+          <w:numId w:val="7"/>
+        </w:numPr>
+        <w:ind w:hanging="0"/>
         <w:rPr/>
       </w:pPr>
       <w:r>
@@ -2206,9 +2206,9 @@
         <w:pStyle w:val="ListParagraph"/>
         <w:numPr>
           <w:ilvl w:val="0"/>
-          <w:numId w:val="0"/>
-        </w:numPr>
-        <w:ind w:left="720" w:hanging="0"/>
+          <w:numId w:val="7"/>
+        </w:numPr>
+        <w:ind w:hanging="0"/>
         <w:rPr/>
       </w:pPr>
       <w:r>
@@ -2223,9 +2223,9 @@
         <w:pStyle w:val="ListParagraph"/>
         <w:numPr>
           <w:ilvl w:val="0"/>
-          <w:numId w:val="0"/>
-        </w:numPr>
-        <w:ind w:left="720" w:hanging="0"/>
+          <w:numId w:val="7"/>
+        </w:numPr>
+        <w:ind w:hanging="0"/>
         <w:rPr/>
       </w:pPr>
       <w:r>
@@ -2240,9 +2240,9 @@
         <w:pStyle w:val="ListParagraph"/>
         <w:numPr>
           <w:ilvl w:val="0"/>
-          <w:numId w:val="0"/>
-        </w:numPr>
-        <w:ind w:left="720" w:hanging="0"/>
+          <w:numId w:val="7"/>
+        </w:numPr>
+        <w:ind w:hanging="0"/>
         <w:rPr/>
       </w:pPr>
       <w:r>
@@ -2257,9 +2257,9 @@
         <w:pStyle w:val="ListParagraph"/>
         <w:numPr>
           <w:ilvl w:val="0"/>
-          <w:numId w:val="0"/>
-        </w:numPr>
-        <w:ind w:left="720" w:hanging="0"/>
+          <w:numId w:val="7"/>
+        </w:numPr>
+        <w:ind w:hanging="0"/>
         <w:rPr/>
       </w:pPr>
       <w:r>
@@ -2274,9 +2274,9 @@
         <w:pStyle w:val="ListParagraph"/>
         <w:numPr>
           <w:ilvl w:val="0"/>
-          <w:numId w:val="0"/>
-        </w:numPr>
-        <w:ind w:left="720" w:hanging="0"/>
+          <w:numId w:val="7"/>
+        </w:numPr>
+        <w:ind w:hanging="0"/>
         <w:rPr/>
       </w:pPr>
       <w:r>
@@ -2291,9 +2291,9 @@
         <w:pStyle w:val="ListParagraph"/>
         <w:numPr>
           <w:ilvl w:val="0"/>
-          <w:numId w:val="0"/>
-        </w:numPr>
-        <w:ind w:left="720" w:hanging="0"/>
+          <w:numId w:val="7"/>
+        </w:numPr>
+        <w:ind w:hanging="0"/>
         <w:rPr/>
       </w:pPr>
       <w:r>
@@ -2308,9 +2308,9 @@
         <w:pStyle w:val="ListParagraph"/>
         <w:numPr>
           <w:ilvl w:val="0"/>
-          <w:numId w:val="0"/>
-        </w:numPr>
-        <w:ind w:left="720" w:hanging="0"/>
+          <w:numId w:val="7"/>
+        </w:numPr>
+        <w:ind w:hanging="0"/>
         <w:rPr/>
       </w:pPr>
       <w:r>
@@ -2325,9 +2325,9 @@
         <w:pStyle w:val="ListParagraph"/>
         <w:numPr>
           <w:ilvl w:val="0"/>
-          <w:numId w:val="0"/>
-        </w:numPr>
-        <w:ind w:left="720" w:hanging="0"/>
+          <w:numId w:val="7"/>
+        </w:numPr>
+        <w:ind w:hanging="0"/>
         <w:rPr/>
       </w:pPr>
       <w:r>
@@ -2342,9 +2342,9 @@
         <w:pStyle w:val="ListParagraph"/>
         <w:numPr>
           <w:ilvl w:val="0"/>
-          <w:numId w:val="0"/>
-        </w:numPr>
-        <w:ind w:left="720" w:hanging="0"/>
+          <w:numId w:val="7"/>
+        </w:numPr>
+        <w:ind w:hanging="0"/>
         <w:rPr/>
       </w:pPr>
       <w:r>
@@ -2359,9 +2359,9 @@
         <w:pStyle w:val="ListParagraph"/>
         <w:numPr>
           <w:ilvl w:val="0"/>
-          <w:numId w:val="0"/>
-        </w:numPr>
-        <w:ind w:left="720" w:hanging="0"/>
+          <w:numId w:val="7"/>
+        </w:numPr>
+        <w:ind w:hanging="0"/>
         <w:rPr/>
       </w:pPr>
       <w:r>
@@ -2376,9 +2376,9 @@
         <w:pStyle w:val="ListParagraph"/>
         <w:numPr>
           <w:ilvl w:val="0"/>
-          <w:numId w:val="0"/>
-        </w:numPr>
-        <w:ind w:left="720" w:hanging="0"/>
+          <w:numId w:val="7"/>
+        </w:numPr>
+        <w:ind w:hanging="0"/>
         <w:rPr/>
       </w:pPr>
       <w:r>
@@ -2393,9 +2393,9 @@
         <w:pStyle w:val="ListParagraph"/>
         <w:numPr>
           <w:ilvl w:val="0"/>
-          <w:numId w:val="0"/>
-        </w:numPr>
-        <w:ind w:left="720" w:hanging="0"/>
+          <w:numId w:val="7"/>
+        </w:numPr>
+        <w:ind w:hanging="0"/>
         <w:rPr/>
       </w:pPr>
       <w:r>
@@ -2410,9 +2410,9 @@
         <w:pStyle w:val="ListParagraph"/>
         <w:numPr>
           <w:ilvl w:val="0"/>
-          <w:numId w:val="0"/>
-        </w:numPr>
-        <w:ind w:left="720" w:hanging="0"/>
+          <w:numId w:val="7"/>
+        </w:numPr>
+        <w:ind w:hanging="0"/>
         <w:rPr/>
       </w:pPr>
       <w:r>
@@ -2427,9 +2427,9 @@
         <w:pStyle w:val="ListParagraph"/>
         <w:numPr>
           <w:ilvl w:val="0"/>
-          <w:numId w:val="0"/>
-        </w:numPr>
-        <w:ind w:left="720" w:hanging="0"/>
+          <w:numId w:val="7"/>
+        </w:numPr>
+        <w:ind w:hanging="0"/>
         <w:rPr/>
       </w:pPr>
       <w:r>
@@ -2444,9 +2444,9 @@
         <w:pStyle w:val="ListParagraph"/>
         <w:numPr>
           <w:ilvl w:val="0"/>
-          <w:numId w:val="0"/>
-        </w:numPr>
-        <w:ind w:left="720" w:hanging="0"/>
+          <w:numId w:val="7"/>
+        </w:numPr>
+        <w:ind w:hanging="0"/>
         <w:rPr/>
       </w:pPr>
       <w:r>
@@ -2461,9 +2461,9 @@
         <w:pStyle w:val="ListParagraph"/>
         <w:numPr>
           <w:ilvl w:val="0"/>
-          <w:numId w:val="0"/>
-        </w:numPr>
-        <w:ind w:left="720" w:hanging="0"/>
+          <w:numId w:val="7"/>
+        </w:numPr>
+        <w:ind w:hanging="0"/>
         <w:rPr/>
       </w:pPr>
       <w:r>
@@ -2478,9 +2478,9 @@
         <w:pStyle w:val="ListParagraph"/>
         <w:numPr>
           <w:ilvl w:val="0"/>
-          <w:numId w:val="0"/>
-        </w:numPr>
-        <w:ind w:left="720" w:hanging="0"/>
+          <w:numId w:val="7"/>
+        </w:numPr>
+        <w:ind w:hanging="0"/>
         <w:rPr/>
       </w:pPr>
       <w:r>
@@ -2495,9 +2495,9 @@
         <w:pStyle w:val="ListParagraph"/>
         <w:numPr>
           <w:ilvl w:val="0"/>
-          <w:numId w:val="0"/>
-        </w:numPr>
-        <w:ind w:left="720" w:hanging="0"/>
+          <w:numId w:val="7"/>
+        </w:numPr>
+        <w:ind w:hanging="0"/>
         <w:rPr/>
       </w:pPr>
       <w:r>
@@ -2512,9 +2512,9 @@
         <w:pStyle w:val="ListParagraph"/>
         <w:numPr>
           <w:ilvl w:val="0"/>
-          <w:numId w:val="0"/>
-        </w:numPr>
-        <w:ind w:left="720" w:hanging="0"/>
+          <w:numId w:val="7"/>
+        </w:numPr>
+        <w:ind w:hanging="0"/>
         <w:rPr/>
       </w:pPr>
       <w:r>
@@ -2529,9 +2529,9 @@
         <w:pStyle w:val="ListParagraph"/>
         <w:numPr>
           <w:ilvl w:val="0"/>
-          <w:numId w:val="0"/>
-        </w:numPr>
-        <w:ind w:left="720" w:hanging="0"/>
+          <w:numId w:val="7"/>
+        </w:numPr>
+        <w:ind w:hanging="0"/>
         <w:rPr/>
       </w:pPr>
       <w:r>
@@ -2546,9 +2546,9 @@
         <w:pStyle w:val="ListParagraph"/>
         <w:numPr>
           <w:ilvl w:val="0"/>
-          <w:numId w:val="0"/>
-        </w:numPr>
-        <w:ind w:left="720" w:hanging="0"/>
+          <w:numId w:val="7"/>
+        </w:numPr>
+        <w:ind w:hanging="0"/>
         <w:rPr/>
       </w:pPr>
       <w:r>
@@ -2563,9 +2563,9 @@
         <w:pStyle w:val="ListParagraph"/>
         <w:numPr>
           <w:ilvl w:val="0"/>
-          <w:numId w:val="0"/>
-        </w:numPr>
-        <w:ind w:left="720" w:hanging="0"/>
+          <w:numId w:val="7"/>
+        </w:numPr>
+        <w:ind w:hanging="0"/>
         <w:rPr/>
       </w:pPr>
       <w:r>
@@ -2580,9 +2580,9 @@
         <w:pStyle w:val="ListParagraph"/>
         <w:numPr>
           <w:ilvl w:val="0"/>
-          <w:numId w:val="0"/>
-        </w:numPr>
-        <w:ind w:left="720" w:hanging="0"/>
+          <w:numId w:val="7"/>
+        </w:numPr>
+        <w:ind w:hanging="0"/>
         <w:rPr/>
       </w:pPr>
       <w:r>
@@ -2597,9 +2597,9 @@
         <w:pStyle w:val="ListParagraph"/>
         <w:numPr>
           <w:ilvl w:val="0"/>
-          <w:numId w:val="0"/>
-        </w:numPr>
-        <w:ind w:left="720" w:hanging="0"/>
+          <w:numId w:val="7"/>
+        </w:numPr>
+        <w:ind w:hanging="0"/>
         <w:rPr/>
       </w:pPr>
       <w:r>
@@ -2614,9 +2614,9 @@
         <w:pStyle w:val="ListParagraph"/>
         <w:numPr>
           <w:ilvl w:val="0"/>
-          <w:numId w:val="0"/>
-        </w:numPr>
-        <w:ind w:left="720" w:hanging="0"/>
+          <w:numId w:val="7"/>
+        </w:numPr>
+        <w:ind w:hanging="0"/>
         <w:rPr/>
       </w:pPr>
       <w:r>
@@ -2694,6 +2694,10 @@
     <w:p>
       <w:pPr>
         <w:pStyle w:val="Normal"/>
+        <w:numPr>
+          <w:ilvl w:val="0"/>
+          <w:numId w:val="8"/>
+        </w:numPr>
         <w:rPr/>
       </w:pPr>
       <w:r>
@@ -2704,6 +2708,10 @@
     <w:p>
       <w:pPr>
         <w:pStyle w:val="Normal"/>
+        <w:numPr>
+          <w:ilvl w:val="0"/>
+          <w:numId w:val="8"/>
+        </w:numPr>
         <w:rPr/>
       </w:pPr>
       <w:r>
@@ -2714,6 +2722,10 @@
     <w:p>
       <w:pPr>
         <w:pStyle w:val="Normal"/>
+        <w:numPr>
+          <w:ilvl w:val="0"/>
+          <w:numId w:val="8"/>
+        </w:numPr>
         <w:rPr/>
       </w:pPr>
       <w:r>
@@ -2724,6 +2736,10 @@
     <w:p>
       <w:pPr>
         <w:pStyle w:val="Normal"/>
+        <w:numPr>
+          <w:ilvl w:val="0"/>
+          <w:numId w:val="8"/>
+        </w:numPr>
         <w:rPr/>
       </w:pPr>
       <w:r>
@@ -2734,6 +2750,10 @@
     <w:p>
       <w:pPr>
         <w:pStyle w:val="Normal"/>
+        <w:numPr>
+          <w:ilvl w:val="0"/>
+          <w:numId w:val="8"/>
+        </w:numPr>
         <w:rPr/>
       </w:pPr>
       <w:r>
@@ -2744,6 +2764,10 @@
     <w:p>
       <w:pPr>
         <w:pStyle w:val="Normal"/>
+        <w:numPr>
+          <w:ilvl w:val="0"/>
+          <w:numId w:val="8"/>
+        </w:numPr>
         <w:rPr/>
       </w:pPr>
       <w:r>
@@ -2754,6 +2778,10 @@
     <w:p>
       <w:pPr>
         <w:pStyle w:val="Normal"/>
+        <w:numPr>
+          <w:ilvl w:val="0"/>
+          <w:numId w:val="8"/>
+        </w:numPr>
         <w:rPr/>
       </w:pPr>
       <w:r>
@@ -2764,6 +2792,10 @@
     <w:p>
       <w:pPr>
         <w:pStyle w:val="Normal"/>
+        <w:numPr>
+          <w:ilvl w:val="0"/>
+          <w:numId w:val="8"/>
+        </w:numPr>
         <w:rPr/>
       </w:pPr>
       <w:r>
@@ -2774,6 +2806,10 @@
     <w:p>
       <w:pPr>
         <w:pStyle w:val="Normal"/>
+        <w:numPr>
+          <w:ilvl w:val="0"/>
+          <w:numId w:val="8"/>
+        </w:numPr>
         <w:rPr/>
       </w:pPr>
       <w:r>
@@ -2784,6 +2820,10 @@
     <w:p>
       <w:pPr>
         <w:pStyle w:val="Normal"/>
+        <w:numPr>
+          <w:ilvl w:val="0"/>
+          <w:numId w:val="8"/>
+        </w:numPr>
         <w:rPr/>
       </w:pPr>
       <w:r>
@@ -2794,6 +2834,10 @@
     <w:p>
       <w:pPr>
         <w:pStyle w:val="Normal"/>
+        <w:numPr>
+          <w:ilvl w:val="0"/>
+          <w:numId w:val="8"/>
+        </w:numPr>
         <w:rPr/>
       </w:pPr>
       <w:r>
@@ -2804,6 +2848,10 @@
     <w:p>
       <w:pPr>
         <w:pStyle w:val="Normal"/>
+        <w:numPr>
+          <w:ilvl w:val="0"/>
+          <w:numId w:val="8"/>
+        </w:numPr>
         <w:rPr/>
       </w:pPr>
       <w:r>
@@ -2814,6 +2862,10 @@
     <w:p>
       <w:pPr>
         <w:pStyle w:val="Normal"/>
+        <w:numPr>
+          <w:ilvl w:val="0"/>
+          <w:numId w:val="8"/>
+        </w:numPr>
         <w:rPr/>
       </w:pPr>
       <w:r>
@@ -2824,6 +2876,10 @@
     <w:p>
       <w:pPr>
         <w:pStyle w:val="Normal"/>
+        <w:numPr>
+          <w:ilvl w:val="0"/>
+          <w:numId w:val="8"/>
+        </w:numPr>
         <w:rPr/>
       </w:pPr>
       <w:r>
@@ -2834,6 +2890,10 @@
     <w:p>
       <w:pPr>
         <w:pStyle w:val="Normal"/>
+        <w:numPr>
+          <w:ilvl w:val="0"/>
+          <w:numId w:val="8"/>
+        </w:numPr>
         <w:rPr/>
       </w:pPr>
       <w:r>
@@ -2844,6 +2904,10 @@
     <w:p>
       <w:pPr>
         <w:pStyle w:val="Normal"/>
+        <w:numPr>
+          <w:ilvl w:val="0"/>
+          <w:numId w:val="8"/>
+        </w:numPr>
         <w:rPr/>
       </w:pPr>
       <w:r>
@@ -2854,6 +2918,10 @@
     <w:p>
       <w:pPr>
         <w:pStyle w:val="Normal"/>
+        <w:numPr>
+          <w:ilvl w:val="0"/>
+          <w:numId w:val="8"/>
+        </w:numPr>
         <w:rPr/>
       </w:pPr>
       <w:r>
@@ -2951,36 +3019,13 @@
           <w:ilvl w:val="0"/>
           <w:numId w:val="3"/>
         </w:numPr>
-        <w:rPr>
-          <w:lang w:val="es-CL"/>
-        </w:rPr>
+        <w:rPr/>
       </w:pPr>
       <w:r>
         <w:rPr>
           <w:lang w:val="es-CL"/>
         </w:rPr>
         <w:t>La arquitectura de integración de las distintas plataformas utilizadas para el sistema debe quedar documentada.</w:t>
-      </w:r>
-    </w:p>
-    <w:p>
-      <w:pPr>
-        <w:pStyle w:val="Normal"/>
-        <w:rPr>
-          <w:rFonts w:ascii="Calibri Light" w:hAnsi="Calibri Light" w:eastAsia="" w:cs="" w:asciiTheme="majorHAnsi" w:cstheme="majorBidi" w:eastAsiaTheme="majorEastAsia" w:hAnsiTheme="majorHAnsi"/>
-          <w:color w:val="2E74B5" w:themeColor="accent1" w:themeShade="bf"/>
-          <w:sz w:val="32"/>
-          <w:szCs w:val="32"/>
-          <w:lang w:val="es-CL"/>
-        </w:rPr>
-      </w:pPr>
-      <w:r>
-        <w:rPr>
-          <w:rFonts w:eastAsia="" w:cs="" w:cstheme="majorBidi" w:eastAsiaTheme="majorEastAsia" w:ascii="Calibri Light" w:hAnsi="Calibri Light"/>
-          <w:color w:val="2E74B5" w:themeColor="accent1" w:themeShade="bf"/>
-          <w:sz w:val="32"/>
-          <w:szCs w:val="32"/>
-          <w:lang w:val="es-CL"/>
-        </w:rPr>
       </w:r>
       <w:r>
         <w:br w:type="page"/>
@@ -3550,121 +3595,94 @@
   </w:abstractNum>
   <w:abstractNum w:abstractNumId="3">
     <w:lvl w:ilvl="0">
-      <w:start w:val="1"/>
-      <w:numFmt w:val="bullet"/>
-      <w:lvlText w:val=""/>
+      <w:start w:val="17"/>
+      <w:numFmt w:val="decimal"/>
+      <w:lvlText w:val="RNF%1."/>
       <w:lvlJc w:val="left"/>
       <w:pPr>
         <w:ind w:left="720" w:hanging="360"/>
       </w:pPr>
-      <w:rPr>
-        <w:rFonts w:ascii="Symbol" w:hAnsi="Symbol" w:cs="Symbol" w:hint="default"/>
-        <w:rFonts w:cs="Symbol"/>
-      </w:rPr>
+      <w:rPr/>
     </w:lvl>
     <w:lvl w:ilvl="1">
-      <w:start w:val="1"/>
-      <w:numFmt w:val="bullet"/>
-      <w:lvlText w:val="o"/>
+      <w:start w:val="17"/>
+      <w:numFmt w:val="decimal"/>
+      <w:lvlText w:val="RNF%2"/>
       <w:lvlJc w:val="left"/>
       <w:pPr>
         <w:ind w:left="1440" w:hanging="360"/>
       </w:pPr>
-      <w:rPr>
-        <w:rFonts w:ascii="Courier New" w:hAnsi="Courier New" w:cs="Courier New" w:hint="default"/>
-        <w:rFonts w:cs="Courier New"/>
-      </w:rPr>
+      <w:rPr/>
     </w:lvl>
     <w:lvl w:ilvl="2">
-      <w:start w:val="1"/>
-      <w:numFmt w:val="bullet"/>
-      <w:lvlText w:val=""/>
+      <w:start w:val="17"/>
+      <w:numFmt w:val="decimal"/>
+      <w:lvlText w:val="RNF%3"/>
       <w:lvlJc w:val="left"/>
       <w:pPr>
         <w:ind w:left="2160" w:hanging="360"/>
       </w:pPr>
-      <w:rPr>
-        <w:rFonts w:ascii="Wingdings" w:hAnsi="Wingdings" w:cs="Wingdings" w:hint="default"/>
-        <w:rFonts w:cs="Wingdings"/>
-      </w:rPr>
+      <w:rPr/>
     </w:lvl>
     <w:lvl w:ilvl="3">
-      <w:start w:val="1"/>
-      <w:numFmt w:val="bullet"/>
-      <w:lvlText w:val=""/>
+      <w:start w:val="17"/>
+      <w:numFmt w:val="decimal"/>
+      <w:lvlText w:val="RNF%4"/>
       <w:lvlJc w:val="left"/>
       <w:pPr>
         <w:ind w:left="2880" w:hanging="360"/>
       </w:pPr>
-      <w:rPr>
-        <w:rFonts w:ascii="Symbol" w:hAnsi="Symbol" w:cs="Symbol" w:hint="default"/>
-        <w:rFonts w:cs="Symbol"/>
-      </w:rPr>
+      <w:rPr/>
     </w:lvl>
     <w:lvl w:ilvl="4">
-      <w:start w:val="1"/>
-      <w:numFmt w:val="bullet"/>
-      <w:lvlText w:val="o"/>
+      <w:start w:val="17"/>
+      <w:numFmt w:val="decimal"/>
+      <w:lvlText w:val="RNF%5"/>
       <w:lvlJc w:val="left"/>
       <w:pPr>
         <w:ind w:left="3600" w:hanging="360"/>
       </w:pPr>
-      <w:rPr>
-        <w:rFonts w:ascii="Courier New" w:hAnsi="Courier New" w:cs="Courier New" w:hint="default"/>
-        <w:rFonts w:cs="Courier New"/>
-      </w:rPr>
+      <w:rPr/>
     </w:lvl>
     <w:lvl w:ilvl="5">
-      <w:start w:val="1"/>
-      <w:numFmt w:val="bullet"/>
-      <w:lvlText w:val=""/>
+      <w:start w:val="17"/>
+      <w:numFmt w:val="decimal"/>
+      <w:lvlText w:val="RNF%6"/>
       <w:lvlJc w:val="left"/>
       <w:pPr>
         <w:ind w:left="4320" w:hanging="360"/>
       </w:pPr>
-      <w:rPr>
-        <w:rFonts w:ascii="Wingdings" w:hAnsi="Wingdings" w:cs="Wingdings" w:hint="default"/>
-        <w:rFonts w:cs="Wingdings"/>
-      </w:rPr>
+      <w:rPr/>
     </w:lvl>
     <w:lvl w:ilvl="6">
-      <w:start w:val="1"/>
-      <w:numFmt w:val="bullet"/>
-      <w:lvlText w:val=""/>
+      <w:start w:val="17"/>
+      <w:numFmt w:val="decimal"/>
+      <w:lvlText w:val="RNF%7"/>
       <w:lvlJc w:val="left"/>
       <w:pPr>
         <w:ind w:left="5040" w:hanging="360"/>
       </w:pPr>
-      <w:rPr>
-        <w:rFonts w:ascii="Symbol" w:hAnsi="Symbol" w:cs="Symbol" w:hint="default"/>
-        <w:rFonts w:cs="Symbol"/>
-      </w:rPr>
+      <w:rPr/>
     </w:lvl>
     <w:lvl w:ilvl="7">
-      <w:start w:val="1"/>
-      <w:numFmt w:val="bullet"/>
-      <w:lvlText w:val="o"/>
+      <w:start w:val="17"/>
+      <w:numFmt w:val="decimal"/>
+      <w:lvlText w:val="RNF%8"/>
       <w:lvlJc w:val="left"/>
       <w:pPr>
         <w:ind w:left="5760" w:hanging="360"/>
       </w:pPr>
-      <w:rPr>
-        <w:rFonts w:ascii="Courier New" w:hAnsi="Courier New" w:cs="Courier New" w:hint="default"/>
-        <w:rFonts w:cs="Courier New"/>
-      </w:rPr>
+      <w:rPr/>
     </w:lvl>
     <w:lvl w:ilvl="8">
-      <w:start w:val="1"/>
-      <w:numFmt w:val="bullet"/>
-      <w:lvlText w:val=""/>
+      <w:start w:val="17"/>
+      <w:numFmt w:val="decimal"/>
+      <w:lvlText w:val="RNF%9"/>
       <w:lvlJc w:val="left"/>
       <w:pPr>
         <w:ind w:left="6480" w:hanging="360"/>
       </w:pPr>
-      <w:rPr>
-        <w:rFonts w:ascii="Wingdings" w:hAnsi="Wingdings" w:cs="Wingdings" w:hint="default"/>
-        <w:rFonts w:cs="Wingdings"/>
-      </w:rPr>
+      <w:rPr/>
     </w:lvl>
   </w:abstractNum>
   <w:abstractNum w:abstractNumId="4">
@@ -4025,6 +4043,235 @@
     </w:lvl>
   </w:abstractNum>
   <w:abstractNum w:abstractNumId="7">
+    <w:lvl w:ilvl="0">
+      <w:start w:val="1"/>
+      <w:numFmt w:val="decimal"/>
+      <w:lvlText w:val="RF%1."/>
+      <w:lvlJc w:val="left"/>
+      <w:pPr>
+        <w:tabs>
+          <w:tab w:val="num" w:pos="720"/>
+        </w:tabs>
+        <w:ind w:left="720" w:hanging="360"/>
+      </w:pPr>
+      <w:rPr/>
+    </w:lvl>
+    <w:lvl w:ilvl="1">
+      <w:start w:val="1"/>
+      <w:numFmt w:val="decimal"/>
+      <w:lvlText w:val="RF%2."/>
+      <w:lvlJc w:val="left"/>
+      <w:pPr>
+        <w:tabs>
+          <w:tab w:val="num" w:pos="1080"/>
+        </w:tabs>
+        <w:ind w:left="1080" w:hanging="360"/>
+      </w:pPr>
+      <w:rPr/>
+    </w:lvl>
+    <w:lvl w:ilvl="2">
+      <w:start w:val="1"/>
+      <w:numFmt w:val="decimal"/>
+      <w:lvlText w:val="RF%3."/>
+      <w:lvlJc w:val="left"/>
+      <w:pPr>
+        <w:tabs>
+          <w:tab w:val="num" w:pos="1440"/>
+        </w:tabs>
+        <w:ind w:left="1440" w:hanging="360"/>
+      </w:pPr>
+      <w:rPr/>
+    </w:lvl>
+    <w:lvl w:ilvl="3">
+      <w:start w:val="1"/>
+      <w:numFmt w:val="decimal"/>
+      <w:lvlText w:val="RF%4."/>
+      <w:lvlJc w:val="left"/>
+      <w:pPr>
+        <w:tabs>
+          <w:tab w:val="num" w:pos="1800"/>
+        </w:tabs>
+        <w:ind w:left="1800" w:hanging="360"/>
+      </w:pPr>
+      <w:rPr/>
+    </w:lvl>
+    <w:lvl w:ilvl="4">
+      <w:start w:val="1"/>
+      <w:numFmt w:val="decimal"/>
+      <w:lvlText w:val="RF%5."/>
+      <w:lvlJc w:val="left"/>
+      <w:pPr>
+        <w:tabs>
+          <w:tab w:val="num" w:pos="2160"/>
+        </w:tabs>
+        <w:ind w:left="2160" w:hanging="360"/>
+      </w:pPr>
+      <w:rPr/>
+    </w:lvl>
+    <w:lvl w:ilvl="5">
+      <w:start w:val="1"/>
+      <w:numFmt w:val="decimal"/>
+      <w:lvlText w:val="RF%6."/>
+      <w:lvlJc w:val="left"/>
+      <w:pPr>
+        <w:tabs>
+          <w:tab w:val="num" w:pos="2520"/>
+        </w:tabs>
+        <w:ind w:left="2520" w:hanging="360"/>
+      </w:pPr>
+      <w:rPr/>
+    </w:lvl>
+    <w:lvl w:ilvl="6">
+      <w:start w:val="1"/>
+      <w:numFmt w:val="decimal"/>
+      <w:lvlText w:val="RF%7."/>
+      <w:lvlJc w:val="left"/>
+      <w:pPr>
+        <w:tabs>
+          <w:tab w:val="num" w:pos="2880"/>
+        </w:tabs>
+        <w:ind w:left="2880" w:hanging="360"/>
+      </w:pPr>
+      <w:rPr/>
+    </w:lvl>
+    <w:lvl w:ilvl="7">
+      <w:start w:val="1"/>
+      <w:numFmt w:val="decimal"/>
+      <w:lvlText w:val="RF%8."/>
+      <w:lvlJc w:val="left"/>
+      <w:pPr>
+        <w:tabs>
+          <w:tab w:val="num" w:pos="3240"/>
+        </w:tabs>
+        <w:ind w:left="3240" w:hanging="360"/>
+      </w:pPr>
+      <w:rPr/>
+    </w:lvl>
+    <w:lvl w:ilvl="8">
+      <w:start w:val="1"/>
+      <w:numFmt w:val="decimal"/>
+      <w:lvlText w:val="RF%9."/>
+      <w:lvlJc w:val="left"/>
+      <w:pPr>
+        <w:tabs>
+          <w:tab w:val="num" w:pos="3600"/>
+        </w:tabs>
+        <w:ind w:left="3600" w:hanging="360"/>
+      </w:pPr>
+      <w:rPr/>
+    </w:lvl>
+  </w:abstractNum>
+  <w:abstractNum w:abstractNumId="8">
+    <w:lvl w:ilvl="0">
+      <w:start w:val="1"/>
+      <w:numFmt w:val="decimal"/>
+      <w:lvlText w:val="RNF%1."/>
+      <w:lvlJc w:val="left"/>
+      <w:pPr>
+        <w:tabs>
+          <w:tab w:val="num" w:pos="720"/>
+        </w:tabs>
+        <w:ind w:left="720" w:hanging="360"/>
+      </w:pPr>
+    </w:lvl>
+    <w:lvl w:ilvl="1">
+      <w:start w:val="1"/>
+      <w:numFmt w:val="decimal"/>
+      <w:lvlText w:val="RNF%2."/>
+      <w:lvlJc w:val="left"/>
+      <w:pPr>
+        <w:tabs>
+          <w:tab w:val="num" w:pos="1080"/>
+        </w:tabs>
+        <w:ind w:left="1080" w:hanging="360"/>
+      </w:pPr>
+    </w:lvl>
+    <w:lvl w:ilvl="2">
+      <w:start w:val="1"/>
+      <w:numFmt w:val="decimal"/>
+      <w:lvlText w:val="RNF%3."/>
+      <w:lvlJc w:val="left"/>
+      <w:pPr>
+        <w:tabs>
+          <w:tab w:val="num" w:pos="1440"/>
+        </w:tabs>
+        <w:ind w:left="1440" w:hanging="360"/>
+      </w:pPr>
+    </w:lvl>
+    <w:lvl w:ilvl="3">
+      <w:start w:val="1"/>
+      <w:numFmt w:val="decimal"/>
+      <w:lvlText w:val="RNF%4."/>
+      <w:lvlJc w:val="left"/>
+      <w:pPr>
+        <w:tabs>
+          <w:tab w:val="num" w:pos="1800"/>
+        </w:tabs>
+        <w:ind w:left="1800" w:hanging="360"/>
+      </w:pPr>
+    </w:lvl>
+    <w:lvl w:ilvl="4">
+      <w:start w:val="1"/>
+      <w:numFmt w:val="decimal"/>
+      <w:lvlText w:val="RNF%5."/>
+      <w:lvlJc w:val="left"/>
+      <w:pPr>
+        <w:tabs>
+          <w:tab w:val="num" w:pos="2160"/>
+        </w:tabs>
+        <w:ind w:left="2160" w:hanging="360"/>
+      </w:pPr>
+    </w:lvl>
+    <w:lvl w:ilvl="5">
+      <w:start w:val="1"/>
+      <w:numFmt w:val="decimal"/>
+      <w:lvlText w:val="RNF%6."/>
+      <w:lvlJc w:val="left"/>
+      <w:pPr>
+        <w:tabs>
+          <w:tab w:val="num" w:pos="2520"/>
+        </w:tabs>
+        <w:ind w:left="2520" w:hanging="360"/>
+      </w:pPr>
+    </w:lvl>
+    <w:lvl w:ilvl="6">
+      <w:start w:val="1"/>
+      <w:numFmt w:val="decimal"/>
+      <w:lvlText w:val="RNF%7."/>
+      <w:lvlJc w:val="left"/>
+      <w:pPr>
+        <w:tabs>
+          <w:tab w:val="num" w:pos="2880"/>
+        </w:tabs>
+        <w:ind w:left="2880" w:hanging="360"/>
+      </w:pPr>
+    </w:lvl>
+    <w:lvl w:ilvl="7">
+      <w:start w:val="1"/>
+      <w:numFmt w:val="decimal"/>
+      <w:lvlText w:val="RNF%8."/>
+      <w:lvlJc w:val="left"/>
+      <w:pPr>
+        <w:tabs>
+          <w:tab w:val="num" w:pos="3240"/>
+        </w:tabs>
+        <w:ind w:left="3240" w:hanging="360"/>
+      </w:pPr>
+    </w:lvl>
+    <w:lvl w:ilvl="8">
+      <w:start w:val="1"/>
+      <w:numFmt w:val="decimal"/>
+      <w:lvlText w:val="RNF%9."/>
+      <w:lvlJc w:val="left"/>
+      <w:pPr>
+        <w:tabs>
+          <w:tab w:val="num" w:pos="3600"/>
+        </w:tabs>
+        <w:ind w:left="3600" w:hanging="360"/>
+      </w:pPr>
+    </w:lvl>
+  </w:abstractNum>
+  <w:abstractNum w:abstractNumId="9">
     <w:lvl w:ilvl="0">
       <w:start w:val="1"/>
       <w:numFmt w:val="none"/>
@@ -4136,6 +4383,12 @@
   </w:num>
   <w:num w:numId="7">
     <w:abstractNumId w:val="7"/>
+  </w:num>
+  <w:num w:numId="8">
+    <w:abstractNumId w:val="8"/>
+  </w:num>
+  <w:num w:numId="9">
+    <w:abstractNumId w:val="9"/>
   </w:num>
 </w:numbering>
 </file>

--- a/docs/plan-de-proyecto/ERS_hipocrates.docx
+++ b/docs/plan-de-proyecto/ERS_hipocrates.docx
@@ -2096,7 +2096,7 @@
         <w:rPr>
           <w:lang w:val="es-CL"/>
         </w:rPr>
-        <w:t>RF: paciente agenda hora por pagina web</w:t>
+        <w:t>Los pacientes pueden agendar atenciones por la página web del centro médico.</w:t>
       </w:r>
     </w:p>
     <w:p>
@@ -2113,7 +2113,7 @@
         <w:rPr>
           <w:lang w:val="es-CL"/>
         </w:rPr>
-        <w:t>2. RF: Paciente agenda hora por telefono</w:t>
+        <w:t>Si un paciente está agendando hora y no existe en la base de datos de pacientes, debe poder registrarse.</w:t>
       </w:r>
     </w:p>
     <w:p>
@@ -2130,7 +2130,7 @@
         <w:rPr>
           <w:lang w:val="es-CL"/>
         </w:rPr>
-        <w:t xml:space="preserve">3. RF: dado paciente tomando hora, si paciente no existe, entonces solicitar datos e ingresar en base de dato de pacientes. </w:t>
+        <w:t>Los empleados (operadores y médicos) pueden agendar atenciones para pacientes.</w:t>
       </w:r>
     </w:p>
     <w:p>
@@ -2147,7 +2147,7 @@
         <w:rPr>
           <w:lang w:val="es-CL"/>
         </w:rPr>
-        <w:t>4. RF: empleados puede agendar horas</w:t>
+        <w:t>Los médicos pueden revisar su carga de trabajo diaria</w:t>
       </w:r>
     </w:p>
     <w:p>
@@ -2164,7 +2164,7 @@
         <w:rPr>
           <w:lang w:val="es-CL"/>
         </w:rPr>
-        <w:t>5. RF: médico puede ver carga del trabajo por día</w:t>
+        <w:t>Al agendar atención, los pacientes pueden ver la disponibilidad horaria de los médicos y otras atenciones via la página web</w:t>
       </w:r>
     </w:p>
     <w:p>
@@ -2181,7 +2181,7 @@
         <w:rPr>
           <w:lang w:val="es-CL"/>
         </w:rPr>
-        <w:t>6. RF: paciente puede ver carga de trabajo de médico al tomar hora</w:t>
+        <w:t>En caso de que la atención sea un examen de laboratorio, debe notificarse al enfermero de turno antes de la hora de atención.</w:t>
       </w:r>
     </w:p>
     <w:p>
@@ -2198,7 +2198,7 @@
         <w:rPr>
           <w:lang w:val="es-CL"/>
         </w:rPr>
-        <w:t>7. RF: dado hora agendada, si la hora es de laboratorio, entonces avisar al enfermero de turno</w:t>
+        <w:t>En caso de que la atención sea un examen de imagenología, debe notificarse al tecnólogo de turno antes de la hora de atención.</w:t>
       </w:r>
     </w:p>
     <w:p>
@@ -2215,7 +2215,7 @@
         <w:rPr>
           <w:lang w:val="es-CL"/>
         </w:rPr>
-        <w:t>8. RF: dado hora agendada, si la hora es de imagen, entonces avisar al tecnologo de turno</w:t>
+        <w:t>El operador puede ingresar a un paciente.</w:t>
       </w:r>
     </w:p>
     <w:p>
@@ -2232,7 +2232,7 @@
         <w:rPr>
           <w:lang w:val="es-CL"/>
         </w:rPr>
-        <w:t>9. RF: dado paciente se presenta al cm, si tiene hora, entonces se puede ingresar</w:t>
+        <w:t>Al ingresar un paciente, durante el proceso de pago, el sistema debe verificar la información de seguros ingresada e informar la cantidad abonada.</w:t>
       </w:r>
     </w:p>
     <w:p>
@@ -2249,7 +2249,7 @@
         <w:rPr>
           <w:lang w:val="es-CL"/>
         </w:rPr>
-        <w:t>10. RF: dado paciente se presenta a cm, si no tiene hora, entonces  se le ofrece agendar hora</w:t>
+        <w:t>El operador puede registrar pagos en caja al ingresar un paciente</w:t>
       </w:r>
     </w:p>
     <w:p>
@@ -2266,7 +2266,7 @@
         <w:rPr>
           <w:lang w:val="es-CL"/>
         </w:rPr>
-        <w:t>11. RF: dado paciente ingresado, si cliente tiene seguro, consultar bono a aseguradora via webservice</w:t>
+        <w:t>Los profesionales médicos (médicos, enfermeros o tecnólogos) pueden crear nuevas fichas médicas para pacientes que no tengan una.</w:t>
       </w:r>
     </w:p>
     <w:p>
@@ -2283,7 +2283,7 @@
         <w:rPr>
           <w:lang w:val="es-CL"/>
         </w:rPr>
-        <w:t xml:space="preserve">12. RF: dado paciente paga, registrar pago y emitir boleta de honorarios </w:t>
+        <w:t>Los profesionales médicos (médicos, enfermeros o tecnólogos) pueden actualizar fichas médicas existentes.</w:t>
       </w:r>
     </w:p>
     <w:p>
@@ -2300,7 +2300,7 @@
         <w:rPr>
           <w:lang w:val="es-CL"/>
         </w:rPr>
-        <w:t>13. RF: dado paciente ingresado y próximo a ser atendido, si se atiende por primera vez, entonces médico/tec/enfermero puede crear nueva ficha médica</w:t>
+        <w:t>Los enfermeros pueden crear nuevas órdenes de análisis tras una atención de examen de laboratorio.</w:t>
       </w:r>
     </w:p>
     <w:p>
@@ -2317,7 +2317,7 @@
         <w:rPr>
           <w:lang w:val="es-CL"/>
         </w:rPr>
-        <w:t>14. RF: dado paciente ingresado y próximo a ser atendido, si no se atiende por primera vez, entonces médico/tec/enfermero puede actualizar la ficha médica</w:t>
+        <w:t>Los enfermeros pueden cerrar órdenes de análisis de laboratorio.</w:t>
       </w:r>
     </w:p>
     <w:p>
@@ -2334,7 +2334,7 @@
         <w:rPr>
           <w:lang w:val="es-CL"/>
         </w:rPr>
-        <w:t>15. RF: Dado atencion médica, si no requiere derivación, concluir atención.</w:t>
+        <w:t>Al cerrar una orden de análisis, el enfermero debe actualizar la ficha médica del paciente y adjuntar los resultados de sus exámenes.</w:t>
       </w:r>
     </w:p>
     <w:p>
@@ -2351,7 +2351,7 @@
         <w:rPr>
           <w:lang w:val="es-CL"/>
         </w:rPr>
-        <w:t xml:space="preserve">16. RF: Dado atención médica concluida, si médico decide derivar a otra atención, entonces médico puede agendar siguiente atencion </w:t>
+        <w:t>Los tecnólogos médicos pueden adjuntar imágenes a la ficha médica de un paciente.</w:t>
       </w:r>
     </w:p>
     <w:p>
@@ -2368,7 +2368,7 @@
         <w:rPr>
           <w:lang w:val="es-CL"/>
         </w:rPr>
-        <w:t>17. RF: dado examen de laboratorio, generar orden de análisis</w:t>
+        <w:t>Un paciente puede anular una atención que no haya sido realizada y no pagada.</w:t>
       </w:r>
     </w:p>
     <w:p>
@@ -2385,7 +2385,7 @@
         <w:rPr>
           <w:lang w:val="es-CL"/>
         </w:rPr>
-        <w:t>18. RF: dado exmaen de laboratorio, si análisis finalizado, cerrar orden de análisis</w:t>
+        <w:t>Un operador puede anular una atención que no haya sido realizada, incluso si esta ya a sido pagada.</w:t>
       </w:r>
     </w:p>
     <w:p>
@@ -2402,7 +2402,7 @@
         <w:rPr>
           <w:lang w:val="es-CL"/>
         </w:rPr>
-        <w:t>19. RF: dado examende laboratorio: si orden de análisis cerrada, entonces notificar paciente, notificar médico solicitante y actualizar ficha médica</w:t>
+        <w:t>Si un operador anula una atención paga, debe registrar la anulación, actualizar la caja, generar una nota de crédito.</w:t>
       </w:r>
     </w:p>
     <w:p>
@@ -2419,7 +2419,7 @@
         <w:rPr>
           <w:lang w:val="es-CL"/>
         </w:rPr>
-        <w:t>20. RF: dado imagen, si procedimiento finalizado, tecnologo agrega imágenes a la ficha y el informe del análisis.</w:t>
+        <w:t>El paciente puede ver sus atenciones agendadas.</w:t>
       </w:r>
     </w:p>
     <w:p>
@@ -2436,7 +2436,7 @@
         <w:rPr>
           <w:lang w:val="es-CL"/>
         </w:rPr>
-        <w:t>21. RF: dado atención agendada, si no se ha realizado y si es el mismo día, anular atención</w:t>
+        <w:t>El paciente puede ver los resultados de sus exámenes de laboratorio e imagenología.</w:t>
       </w:r>
     </w:p>
     <w:p>
@@ -2453,7 +2453,7 @@
         <w:rPr>
           <w:lang w:val="es-CL"/>
         </w:rPr>
-        <w:t xml:space="preserve">22. RF: dado anulación de atención, si atención ha sido pagada, entonces generar nota de crédito, devolución de dinero al paciente y actualización de caja </w:t>
+        <w:t>El operador puede generar reportes de su caja.</w:t>
       </w:r>
     </w:p>
     <w:p>
@@ -2470,7 +2470,7 @@
         <w:rPr>
           <w:lang w:val="es-CL"/>
         </w:rPr>
-        <w:t>23. RF: el paciente tiene acceso a sus horas agendadas</w:t>
+        <w:t>El jefe de operadores puede ver todos los reportes de todos los operadores.</w:t>
       </w:r>
     </w:p>
     <w:p>
@@ -2487,7 +2487,7 @@
         <w:rPr>
           <w:lang w:val="es-CL"/>
         </w:rPr>
-        <w:t>24. RF: el paciente tiene acceso a sus exámenes e imagenes</w:t>
+        <w:t>El sistema debe contar con un mantenedor de terminales.</w:t>
       </w:r>
     </w:p>
     <w:p>
@@ -2504,7 +2504,7 @@
         <w:rPr>
           <w:lang w:val="es-CL"/>
         </w:rPr>
-        <w:t xml:space="preserve">25. RF:operador genera reporte </w:t>
+        <w:t>El sistema debe contar con un mantenedor de instrumentos y equipo.</w:t>
       </w:r>
     </w:p>
     <w:p>
@@ -2521,7 +2521,7 @@
         <w:rPr>
           <w:lang w:val="es-CL"/>
         </w:rPr>
-        <w:t>26. RF: jefe de operadores accede a todos los reportes de operadores</w:t>
+        <w:t>El sistema debe contar con un mantenedor de personal.</w:t>
       </w:r>
     </w:p>
     <w:p>
@@ -2538,7 +2538,7 @@
         <w:rPr>
           <w:lang w:val="es-CL"/>
         </w:rPr>
-        <w:t>27. RF: sistema debe contar con mantenedor de terminales de atención</w:t>
+        <w:t>El sistema debe contar con un sistema de prestaciones médicas.</w:t>
       </w:r>
     </w:p>
     <w:p>
@@ -2555,7 +2555,7 @@
         <w:rPr>
           <w:lang w:val="es-CL"/>
         </w:rPr>
-        <w:t>28. RF: sistema debe contar con matnenedor de aparatos e instrumentos</w:t>
+        <w:t>El sistema debe contar con un mantenedor de pacientes.</w:t>
       </w:r>
     </w:p>
     <w:p>
@@ -2572,58 +2572,7 @@
         <w:rPr>
           <w:lang w:val="es-CL"/>
         </w:rPr>
-        <w:t>29. RF: sistema debe contar con mantenedor de personal</w:t>
-      </w:r>
-    </w:p>
-    <w:p>
-      <w:pPr>
-        <w:pStyle w:val="ListParagraph"/>
-        <w:numPr>
-          <w:ilvl w:val="0"/>
-          <w:numId w:val="7"/>
-        </w:numPr>
-        <w:ind w:hanging="0"/>
-        <w:rPr/>
-      </w:pPr>
-      <w:r>
-        <w:rPr>
-          <w:lang w:val="es-CL"/>
-        </w:rPr>
-        <w:t>30. RF: sistema debe contar con mantenedor de prestaciones médicas</w:t>
-      </w:r>
-    </w:p>
-    <w:p>
-      <w:pPr>
-        <w:pStyle w:val="ListParagraph"/>
-        <w:numPr>
-          <w:ilvl w:val="0"/>
-          <w:numId w:val="7"/>
-        </w:numPr>
-        <w:ind w:hanging="0"/>
-        <w:rPr/>
-      </w:pPr>
-      <w:r>
-        <w:rPr>
-          <w:lang w:val="es-CL"/>
-        </w:rPr>
-        <w:t>31. RF: Sistema debe contar con mantenedor de pacientes</w:t>
-      </w:r>
-    </w:p>
-    <w:p>
-      <w:pPr>
-        <w:pStyle w:val="ListParagraph"/>
-        <w:numPr>
-          <w:ilvl w:val="0"/>
-          <w:numId w:val="7"/>
-        </w:numPr>
-        <w:ind w:hanging="0"/>
-        <w:rPr/>
-      </w:pPr>
-      <w:r>
-        <w:rPr>
-          <w:lang w:val="es-CL"/>
-        </w:rPr>
-        <w:t>RF: sistema debe contar con cualquier mantenedor necesario para cumplir con el resto de los requerimientos</w:t>
+        <w:t>El sistema debe contar con cualquier otro mantenedor que sea necesario para el correcto funcionamiento del sistema.</w:t>
       </w:r>
     </w:p>
     <w:p>
@@ -2638,9 +2587,7 @@
     <w:p>
       <w:pPr>
         <w:pStyle w:val="Heading3"/>
-        <w:rPr>
-          <w:lang w:val="es-CL"/>
-        </w:rPr>
+        <w:rPr/>
       </w:pPr>
       <w:bookmarkStart w:id="36" w:name="_Toc459981409"/>
       <w:bookmarkEnd w:id="36"/>
@@ -2654,14 +2601,17 @@
     <w:p>
       <w:pPr>
         <w:pStyle w:val="Normal"/>
-        <w:rPr>
-          <w:lang w:val="es-CL"/>
-        </w:rPr>
-      </w:pPr>
-      <w:r>
-        <w:rPr>
-          <w:lang w:val="es-CL"/>
-        </w:rPr>
+        <w:numPr>
+          <w:ilvl w:val="0"/>
+          <w:numId w:val="9"/>
+        </w:numPr>
+        <w:rPr/>
+      </w:pPr>
+      <w:r>
+        <w:rPr>
+          <w:lang w:val="es-CL"/>
+        </w:rPr>
+        <w:t>Al cerrar una orden de análisis, el sistema notifica al médico solicitante.</w:t>
       </w:r>
     </w:p>
     <w:p>
@@ -4273,6 +4223,125 @@
   </w:abstractNum>
   <w:abstractNum w:abstractNumId="9">
     <w:lvl w:ilvl="0">
+      <w:start w:val="29"/>
+      <w:numFmt w:val="decimal"/>
+      <w:lvlText w:val="RF%1."/>
+      <w:lvlJc w:val="left"/>
+      <w:pPr>
+        <w:tabs>
+          <w:tab w:val="num" w:pos="720"/>
+        </w:tabs>
+        <w:ind w:left="720" w:hanging="360"/>
+      </w:pPr>
+      <w:rPr/>
+    </w:lvl>
+    <w:lvl w:ilvl="1">
+      <w:start w:val="1"/>
+      <w:numFmt w:val="decimal"/>
+      <w:lvlText w:val="%2."/>
+      <w:lvlJc w:val="left"/>
+      <w:pPr>
+        <w:tabs>
+          <w:tab w:val="num" w:pos="1080"/>
+        </w:tabs>
+        <w:ind w:left="1080" w:hanging="360"/>
+      </w:pPr>
+      <w:rPr/>
+    </w:lvl>
+    <w:lvl w:ilvl="2">
+      <w:start w:val="1"/>
+      <w:numFmt w:val="decimal"/>
+      <w:lvlText w:val="%3."/>
+      <w:lvlJc w:val="left"/>
+      <w:pPr>
+        <w:tabs>
+          <w:tab w:val="num" w:pos="1440"/>
+        </w:tabs>
+        <w:ind w:left="1440" w:hanging="360"/>
+      </w:pPr>
+      <w:rPr/>
+    </w:lvl>
+    <w:lvl w:ilvl="3">
+      <w:start w:val="1"/>
+      <w:numFmt w:val="decimal"/>
+      <w:lvlText w:val="%4."/>
+      <w:lvlJc w:val="left"/>
+      <w:pPr>
+        <w:tabs>
+          <w:tab w:val="num" w:pos="1800"/>
+        </w:tabs>
+        <w:ind w:left="1800" w:hanging="360"/>
+      </w:pPr>
+      <w:rPr/>
+    </w:lvl>
+    <w:lvl w:ilvl="4">
+      <w:start w:val="1"/>
+      <w:numFmt w:val="decimal"/>
+      <w:lvlText w:val="%5."/>
+      <w:lvlJc w:val="left"/>
+      <w:pPr>
+        <w:tabs>
+          <w:tab w:val="num" w:pos="2160"/>
+        </w:tabs>
+        <w:ind w:left="2160" w:hanging="360"/>
+      </w:pPr>
+      <w:rPr/>
+    </w:lvl>
+    <w:lvl w:ilvl="5">
+      <w:start w:val="1"/>
+      <w:numFmt w:val="decimal"/>
+      <w:lvlText w:val="%6."/>
+      <w:lvlJc w:val="left"/>
+      <w:pPr>
+        <w:tabs>
+          <w:tab w:val="num" w:pos="2520"/>
+        </w:tabs>
+        <w:ind w:left="2520" w:hanging="360"/>
+      </w:pPr>
+      <w:rPr/>
+    </w:lvl>
+    <w:lvl w:ilvl="6">
+      <w:start w:val="1"/>
+      <w:numFmt w:val="decimal"/>
+      <w:lvlText w:val="%7."/>
+      <w:lvlJc w:val="left"/>
+      <w:pPr>
+        <w:tabs>
+          <w:tab w:val="num" w:pos="2880"/>
+        </w:tabs>
+        <w:ind w:left="2880" w:hanging="360"/>
+      </w:pPr>
+      <w:rPr/>
+    </w:lvl>
+    <w:lvl w:ilvl="7">
+      <w:start w:val="1"/>
+      <w:numFmt w:val="decimal"/>
+      <w:lvlText w:val="%8."/>
+      <w:lvlJc w:val="left"/>
+      <w:pPr>
+        <w:tabs>
+          <w:tab w:val="num" w:pos="3240"/>
+        </w:tabs>
+        <w:ind w:left="3240" w:hanging="360"/>
+      </w:pPr>
+      <w:rPr/>
+    </w:lvl>
+    <w:lvl w:ilvl="8">
+      <w:start w:val="1"/>
+      <w:numFmt w:val="decimal"/>
+      <w:lvlText w:val="%9."/>
+      <w:lvlJc w:val="left"/>
+      <w:pPr>
+        <w:tabs>
+          <w:tab w:val="num" w:pos="3600"/>
+        </w:tabs>
+        <w:ind w:left="3600" w:hanging="360"/>
+      </w:pPr>
+      <w:rPr/>
+    </w:lvl>
+  </w:abstractNum>
+  <w:abstractNum w:abstractNumId="10">
+    <w:lvl w:ilvl="0">
       <w:start w:val="1"/>
       <w:numFmt w:val="none"/>
       <w:suff w:val="nothing"/>
@@ -4389,6 +4458,9 @@
   </w:num>
   <w:num w:numId="9">
     <w:abstractNumId w:val="9"/>
+  </w:num>
+  <w:num w:numId="10">
+    <w:abstractNumId w:val="10"/>
   </w:num>
 </w:numbering>
 </file>

--- a/docs/plan-de-proyecto/ERS_hipocrates.docx
+++ b/docs/plan-de-proyecto/ERS_hipocrates.docx
@@ -2450,6 +2450,21 @@
         <w:rPr/>
       </w:pPr>
       <w:r>
+        <w:rPr/>
+        <w:t>El operador puede abrir y cerrar cajas mediante su terminal.</w:t>
+      </w:r>
+    </w:p>
+    <w:p>
+      <w:pPr>
+        <w:pStyle w:val="ListParagraph"/>
+        <w:numPr>
+          <w:ilvl w:val="0"/>
+          <w:numId w:val="7"/>
+        </w:numPr>
+        <w:ind w:hanging="0"/>
+        <w:rPr/>
+      </w:pPr>
+      <w:r>
         <w:rPr>
           <w:lang w:val="es-CL"/>
         </w:rPr>
@@ -2617,6 +2632,22 @@
     <w:p>
       <w:pPr>
         <w:pStyle w:val="Normal"/>
+        <w:numPr>
+          <w:ilvl w:val="0"/>
+          <w:numId w:val="9"/>
+        </w:numPr>
+        <w:rPr/>
+      </w:pPr>
+      <w:r>
+        <w:rPr>
+          <w:lang w:val="es-CL"/>
+        </w:rPr>
+        <w:t>El día 1 de cada mes se ejecutará un proceso automático que pagará los honorarios a los médicos correspondientes a las atenciones realizadas. Se les descontará el 40% del valor de la atención.</w:t>
+      </w:r>
+    </w:p>
+    <w:p>
+      <w:pPr>
+        <w:pStyle w:val="Normal"/>
         <w:rPr>
           <w:lang w:val="es-CL"/>
         </w:rPr>
@@ -2652,7 +2683,7 @@
       </w:pPr>
       <w:r>
         <w:rPr/>
-        <w:t>modelo de capas</w:t>
+        <w:t>El sistema debe ser implementado utilizando una arquitectura en capas.</w:t>
       </w:r>
     </w:p>
     <w:p>
@@ -2666,7 +2697,7 @@
       </w:pPr>
       <w:r>
         <w:rPr/>
-        <w:t>2. java y net, ambas, oracle</w:t>
+        <w:t>Debe utilizarse Java, Oracle y .NET.</w:t>
       </w:r>
     </w:p>
     <w:p>
@@ -2680,7 +2711,7 @@
       </w:pPr>
       <w:r>
         <w:rPr/>
-        <w:t>3. tercera forma normal</w:t>
+        <w:t>La base de datos debe estar en al menos tercera forma normal.</w:t>
       </w:r>
     </w:p>
     <w:p>
@@ -2694,7 +2725,7 @@
       </w:pPr>
       <w:r>
         <w:rPr/>
-        <w:t>4. procedimientos almacenados</w:t>
+        <w:t>La base de datos debe incluir al menos un procedimiento almacenado.</w:t>
       </w:r>
     </w:p>
     <w:p>
@@ -2708,7 +2739,7 @@
       </w:pPr>
       <w:r>
         <w:rPr/>
-        <w:t>5. aplicacion de escritorio</w:t>
+        <w:t>La solución debe incluir al menos una aplicación de escritorio.</w:t>
       </w:r>
     </w:p>
     <w:p>
@@ -2722,7 +2753,7 @@
       </w:pPr>
       <w:r>
         <w:rPr/>
-        <w:t>6. web o movil</w:t>
+        <w:t>La solución debe incluir una aplicación web o móvil.</w:t>
       </w:r>
     </w:p>
     <w:p>
@@ -2736,7 +2767,7 @@
       </w:pPr>
       <w:r>
         <w:rPr/>
-        <w:t>7. documentar aplicacion escritorio</w:t>
+        <w:t>La solución debe incorporar pruebas unitarias con JUnit y Unit VS, estas pruebas deben estar documentadas.</w:t>
       </w:r>
     </w:p>
     <w:p>
@@ -2750,7 +2781,7 @@
       </w:pPr>
       <w:r>
         <w:rPr/>
-        <w:t>8. documentaraplicación web</w:t>
+        <w:t>La solución debe tener un plan de pruebas de integración, documentadas e implementadas.</w:t>
       </w:r>
     </w:p>
     <w:p>
@@ -2764,7 +2795,7 @@
       </w:pPr>
       <w:r>
         <w:rPr/>
-        <w:t>9. plan de pruebas unitarias con junit y unitvs, documentadas e implementadas</w:t>
+        <w:t>La solución debe incorporar un plan de pruebas de aceptación, estas pruebas deben estar documentadas.</w:t>
       </w:r>
     </w:p>
     <w:p>
@@ -2778,7 +2809,7 @@
       </w:pPr>
       <w:r>
         <w:rPr/>
-        <w:t>10. plan de pruebas de integración, documentadas e implementadas</w:t>
+        <w:t>El centro médico atiende entre las 8:00 y 19:00 hrs. No debe permitirse a los operadores abrir cajas fuera de estas horas.</w:t>
       </w:r>
     </w:p>
     <w:p>
@@ -2792,7 +2823,7 @@
       </w:pPr>
       <w:r>
         <w:rPr/>
-        <w:t>11. plan de pruebas de acpetación, documentadas e implementadas</w:t>
+        <w:t>Cada caja debe tener: un número correlativo único, su estado (abierta o cerrada) y el operador encargado.</w:t>
       </w:r>
     </w:p>
     <w:p>
@@ -2806,7 +2837,7 @@
       </w:pPr>
       <w:r>
         <w:rPr/>
-        <w:t>12. El centro médico atiende público de 8:00 a 19:00 horas.</w:t>
+        <w:t>Cada pago tiene asociado una atención, el operador que lo registró, la fecha del pago, el paciente correspondiente a la atención y la bonificación siempre que el paciente haya tenido seguro.</w:t>
       </w:r>
     </w:p>
     <w:p>
@@ -2820,7 +2851,7 @@
       </w:pPr>
       <w:r>
         <w:rPr/>
-        <w:t>13. El concepto de caja corresponde al registro de todos los pagos realizados por atenciones de salud por un operador. Cada caja se identifica por un número correlativo único y tiene los estados de “abierta” y “cerrada”. El sistema debe permitir identificar claramente a qué corresponde el pago, quién lo registró, cuándo se realizó el pago, el tipo de atención relacionada, el paciente y la bonificación adicional si es que el paciente tiene un seguro.</w:t>
+        <w:t>Solo se pueden ingresar pacientes y pagos por terminales con cajas abiertas.</w:t>
       </w:r>
     </w:p>
     <w:p>
@@ -2834,7 +2865,7 @@
       </w:pPr>
       <w:r>
         <w:rPr/>
-        <w:t>14. Sólo pueden realizar ingreso de pacientes y el consecuente registro de pago los operadores que hayan abierto una caja en el terminal</w:t>
+        <w:t>Un operador puede tener solo una caja abierta y no se debe permitir la apertura de otra caja en otros terminales.</w:t>
       </w:r>
     </w:p>
     <w:p>
@@ -2848,35 +2879,7 @@
       </w:pPr>
       <w:r>
         <w:rPr/>
-        <w:t>15. Un operador puede tener solo una caja abierta y no se debe permitir la apertura de otra caja en otros terminales.</w:t>
-      </w:r>
-    </w:p>
-    <w:p>
-      <w:pPr>
-        <w:pStyle w:val="Normal"/>
-        <w:numPr>
-          <w:ilvl w:val="0"/>
-          <w:numId w:val="8"/>
-        </w:numPr>
-        <w:rPr/>
-      </w:pPr>
-      <w:r>
-        <w:rPr/>
-        <w:t>16. El día 1 de cada mes se ejecutará un proceso automático que pagará los honorarios a los médicos de acuerdo a las atenciones realizadas. A estos honorarios se debe descontar el 40% para destinarlo a los gastos operacionales del centro médico (sueldos de personal no médico como operadores, enfermeras, tecnólogos; arriendo de oficina; agua y electricidad)</w:t>
-      </w:r>
-    </w:p>
-    <w:p>
-      <w:pPr>
-        <w:pStyle w:val="Normal"/>
-        <w:numPr>
-          <w:ilvl w:val="0"/>
-          <w:numId w:val="8"/>
-        </w:numPr>
-        <w:rPr/>
-      </w:pPr>
-      <w:r>
-        <w:rPr/>
-        <w:t>17. dado paciente ingresado, si es hora siguiente, entonces notificar preparación de atención</w:t>
+        <w:t>El sistema debe notificar a los profesionales médicos (enfermeros y tecnólogos médicos) el tipo de la siguiente atención para preparar los implementos necesarios.</w:t>
       </w:r>
     </w:p>
     <w:p>
@@ -3545,7 +3548,7 @@
   </w:abstractNum>
   <w:abstractNum w:abstractNumId="3">
     <w:lvl w:ilvl="0">
-      <w:start w:val="17"/>
+      <w:start w:val="16"/>
       <w:numFmt w:val="decimal"/>
       <w:lvlText w:val="RNF%1."/>
       <w:lvlJc w:val="left"/>
@@ -4223,7 +4226,7 @@
   </w:abstractNum>
   <w:abstractNum w:abstractNumId="9">
     <w:lvl w:ilvl="0">
-      <w:start w:val="29"/>
+      <w:start w:val="31"/>
       <w:numFmt w:val="decimal"/>
       <w:lvlText w:val="RF%1."/>
       <w:lvlJc w:val="left"/>

--- a/docs/plan-de-proyecto/ERS_hipocrates.docx
+++ b/docs/plan-de-proyecto/ERS_hipocrates.docx
@@ -1,16 +1,16 @@
 
 <file path=word/document.xml><?xml version="1.0" encoding="utf-8"?>
-<w:document xmlns:wpc="http://schemas.microsoft.com/office/word/2010/wordprocessingCanvas" xmlns:cx="http://schemas.microsoft.com/office/drawing/2014/chartex" xmlns:cx1="http://schemas.microsoft.com/office/drawing/2015/9/8/chartex" xmlns:cx2="http://schemas.microsoft.com/office/drawing/2015/10/21/chartex" xmlns:mc="http://schemas.openxmlformats.org/markup-compatibility/2006" xmlns:o="urn:schemas-microsoft-com:office:office" xmlns:r="http://schemas.openxmlformats.org/officeDocument/2006/relationships" xmlns:m="http://schemas.openxmlformats.org/officeDocument/2006/math" xmlns:v="urn:schemas-microsoft-com:vml" xmlns:wp14="http://schemas.microsoft.com/office/word/2010/wordprocessingDrawing" xmlns:wp="http://schemas.openxmlformats.org/drawingml/2006/wordprocessingDrawing" xmlns:w10="urn:schemas-microsoft-com:office:word" xmlns:w="http://schemas.openxmlformats.org/wordprocessingml/2006/main" xmlns:w14="http://schemas.microsoft.com/office/word/2010/wordml" xmlns:w15="http://schemas.microsoft.com/office/word/2012/wordml" xmlns:w16se="http://schemas.microsoft.com/office/word/2015/wordml/symex" xmlns:wpg="http://schemas.microsoft.com/office/word/2010/wordprocessingGroup" xmlns:wpi="http://schemas.microsoft.com/office/word/2010/wordprocessingInk" xmlns:wne="http://schemas.microsoft.com/office/word/2006/wordml" xmlns:wps="http://schemas.microsoft.com/office/word/2010/wordprocessingShape" mc:Ignorable="w14 w15 w16se wp14">
+<w:document xmlns:wpc="http://schemas.microsoft.com/office/word/2010/wordprocessingCanvas" xmlns:mc="http://schemas.openxmlformats.org/markup-compatibility/2006" xmlns:o="urn:schemas-microsoft-com:office:office" xmlns:r="http://schemas.openxmlformats.org/officeDocument/2006/relationships" xmlns:m="http://schemas.openxmlformats.org/officeDocument/2006/math" xmlns:v="urn:schemas-microsoft-com:vml" xmlns:wp14="http://schemas.microsoft.com/office/word/2010/wordprocessingDrawing" xmlns:wp="http://schemas.openxmlformats.org/drawingml/2006/wordprocessingDrawing" xmlns:w10="urn:schemas-microsoft-com:office:word" xmlns:w="http://schemas.openxmlformats.org/wordprocessingml/2006/main" xmlns:w14="http://schemas.microsoft.com/office/word/2010/wordml" xmlns:w15="http://schemas.microsoft.com/office/word/2012/wordml" xmlns:wpg="http://schemas.microsoft.com/office/word/2010/wordprocessingGroup" xmlns:wpi="http://schemas.microsoft.com/office/word/2010/wordprocessingInk" xmlns:wne="http://schemas.microsoft.com/office/word/2006/wordml" xmlns:wps="http://schemas.microsoft.com/office/word/2010/wordprocessingShape" mc:Ignorable="w14 w15 wp14">
   <w:body>
     <w:p>
       <w:pPr>
-        <w:pStyle w:val="Title"/>
+        <w:pStyle w:val="Puesto"/>
         <w:jc w:val="center"/>
       </w:pPr>
     </w:p>
     <w:p>
       <w:pPr>
-        <w:pStyle w:val="Title"/>
+        <w:pStyle w:val="Puesto"/>
         <w:jc w:val="center"/>
       </w:pPr>
       <w:r>
@@ -19,13 +19,13 @@
     </w:p>
     <w:p>
       <w:pPr>
-        <w:pStyle w:val="Title"/>
+        <w:pStyle w:val="Puesto"/>
         <w:jc w:val="center"/>
       </w:pPr>
     </w:p>
     <w:p>
       <w:pPr>
-        <w:pStyle w:val="Title"/>
+        <w:pStyle w:val="Puesto"/>
         <w:jc w:val="center"/>
       </w:pPr>
       <w:r>
@@ -34,7 +34,7 @@
     </w:p>
     <w:p>
       <w:pPr>
-        <w:pStyle w:val="Title"/>
+        <w:pStyle w:val="Puesto"/>
         <w:jc w:val="center"/>
       </w:pPr>
       <w:r>
@@ -43,7 +43,7 @@
     </w:p>
     <w:p>
       <w:pPr>
-        <w:pStyle w:val="Title"/>
+        <w:pStyle w:val="Puesto"/>
         <w:jc w:val="center"/>
       </w:pPr>
       <w:r>
@@ -679,7 +679,7 @@
     <w:p/>
     <w:p>
       <w:pPr>
-        <w:pStyle w:val="TOC1"/>
+        <w:pStyle w:val="TDC1"/>
         <w:tabs>
           <w:tab w:val="right" w:leader="dot" w:pos="9350"/>
         </w:tabs>
@@ -706,7 +706,7 @@
     </w:p>
     <w:p>
       <w:pPr>
-        <w:pStyle w:val="TOC2"/>
+        <w:pStyle w:val="TDC2"/>
         <w:tabs>
           <w:tab w:val="right" w:leader="dot" w:pos="9350"/>
         </w:tabs>
@@ -724,7 +724,7 @@
     </w:p>
     <w:p>
       <w:pPr>
-        <w:pStyle w:val="TOC2"/>
+        <w:pStyle w:val="TDC2"/>
         <w:tabs>
           <w:tab w:val="right" w:leader="dot" w:pos="9350"/>
         </w:tabs>
@@ -742,7 +742,7 @@
     </w:p>
     <w:p>
       <w:pPr>
-        <w:pStyle w:val="TOC2"/>
+        <w:pStyle w:val="TDC2"/>
         <w:tabs>
           <w:tab w:val="right" w:leader="dot" w:pos="9350"/>
         </w:tabs>
@@ -760,7 +760,7 @@
     </w:p>
     <w:p>
       <w:pPr>
-        <w:pStyle w:val="TOC2"/>
+        <w:pStyle w:val="TDC2"/>
         <w:tabs>
           <w:tab w:val="right" w:leader="dot" w:pos="9350"/>
         </w:tabs>
@@ -778,7 +778,7 @@
     </w:p>
     <w:p>
       <w:pPr>
-        <w:pStyle w:val="TOC2"/>
+        <w:pStyle w:val="TDC2"/>
         <w:tabs>
           <w:tab w:val="right" w:leader="dot" w:pos="9350"/>
         </w:tabs>
@@ -796,7 +796,7 @@
     </w:p>
     <w:p>
       <w:pPr>
-        <w:pStyle w:val="TOC1"/>
+        <w:pStyle w:val="TDC1"/>
         <w:tabs>
           <w:tab w:val="right" w:leader="dot" w:pos="9350"/>
         </w:tabs>
@@ -814,7 +814,7 @@
     </w:p>
     <w:p>
       <w:pPr>
-        <w:pStyle w:val="TOC2"/>
+        <w:pStyle w:val="TDC2"/>
         <w:tabs>
           <w:tab w:val="right" w:leader="dot" w:pos="9350"/>
         </w:tabs>
@@ -832,7 +832,7 @@
     </w:p>
     <w:p>
       <w:pPr>
-        <w:pStyle w:val="TOC2"/>
+        <w:pStyle w:val="TDC2"/>
         <w:tabs>
           <w:tab w:val="right" w:leader="dot" w:pos="9350"/>
         </w:tabs>
@@ -850,7 +850,7 @@
     </w:p>
     <w:p>
       <w:pPr>
-        <w:pStyle w:val="TOC2"/>
+        <w:pStyle w:val="TDC2"/>
         <w:tabs>
           <w:tab w:val="right" w:leader="dot" w:pos="9350"/>
         </w:tabs>
@@ -868,7 +868,7 @@
     </w:p>
     <w:p>
       <w:pPr>
-        <w:pStyle w:val="TOC1"/>
+        <w:pStyle w:val="TDC1"/>
         <w:tabs>
           <w:tab w:val="right" w:leader="dot" w:pos="9350"/>
         </w:tabs>
@@ -886,7 +886,7 @@
     </w:p>
     <w:p>
       <w:pPr>
-        <w:pStyle w:val="TOC2"/>
+        <w:pStyle w:val="TDC2"/>
         <w:tabs>
           <w:tab w:val="right" w:leader="dot" w:pos="9350"/>
         </w:tabs>
@@ -904,7 +904,7 @@
     </w:p>
     <w:p>
       <w:pPr>
-        <w:pStyle w:val="TOC3"/>
+        <w:pStyle w:val="TDC3"/>
         <w:tabs>
           <w:tab w:val="right" w:leader="dot" w:pos="9350"/>
         </w:tabs>
@@ -922,7 +922,7 @@
     </w:p>
     <w:p>
       <w:pPr>
-        <w:pStyle w:val="TOC3"/>
+        <w:pStyle w:val="TDC3"/>
         <w:tabs>
           <w:tab w:val="right" w:leader="dot" w:pos="9350"/>
         </w:tabs>
@@ -940,7 +940,7 @@
     </w:p>
     <w:p>
       <w:pPr>
-        <w:pStyle w:val="TOC2"/>
+        <w:pStyle w:val="TDC2"/>
         <w:tabs>
           <w:tab w:val="right" w:leader="dot" w:pos="9350"/>
         </w:tabs>
@@ -958,7 +958,7 @@
     </w:p>
     <w:p>
       <w:pPr>
-        <w:pStyle w:val="TOC2"/>
+        <w:pStyle w:val="TDC2"/>
         <w:tabs>
           <w:tab w:val="right" w:leader="dot" w:pos="9350"/>
         </w:tabs>
@@ -976,7 +976,7 @@
     </w:p>
     <w:p>
       <w:pPr>
-        <w:pStyle w:val="TOC1"/>
+        <w:pStyle w:val="TDC1"/>
         <w:tabs>
           <w:tab w:val="right" w:leader="dot" w:pos="9350"/>
         </w:tabs>
@@ -1004,7 +1004,7 @@
     </w:p>
     <w:p>
       <w:pPr>
-        <w:pStyle w:val="Heading1"/>
+        <w:pStyle w:val="Ttulo1"/>
       </w:pPr>
       <w:bookmarkStart w:id="0" w:name="_Toc459981396"/>
       <w:bookmarkEnd w:id="0"/>
@@ -1015,7 +1015,7 @@
     </w:p>
     <w:p>
       <w:pPr>
-        <w:pStyle w:val="Heading2"/>
+        <w:pStyle w:val="Ttulo2"/>
       </w:pPr>
       <w:bookmarkStart w:id="1" w:name="_Toc133312081"/>
       <w:bookmarkStart w:id="2" w:name="_Toc59606329"/>
@@ -1060,7 +1060,7 @@
     </w:p>
     <w:p>
       <w:pPr>
-        <w:pStyle w:val="Heading2"/>
+        <w:pStyle w:val="Ttulo2"/>
       </w:pPr>
       <w:bookmarkStart w:id="4" w:name="_Toc133312082"/>
       <w:bookmarkStart w:id="5" w:name="_Toc59606330"/>
@@ -1086,7 +1086,7 @@
     </w:p>
     <w:p>
       <w:pPr>
-        <w:pStyle w:val="Heading2"/>
+        <w:pStyle w:val="Ttulo2"/>
         <w:rPr>
           <w:bCs/>
         </w:rPr>
@@ -1103,7 +1103,7 @@
     </w:p>
     <w:p>
       <w:pPr>
-        <w:pStyle w:val="ListParagraph"/>
+        <w:pStyle w:val="Prrafodelista"/>
         <w:numPr>
           <w:ilvl w:val="0"/>
           <w:numId w:val="6"/>
@@ -1121,7 +1121,7 @@
     </w:p>
     <w:p>
       <w:pPr>
-        <w:pStyle w:val="ListParagraph"/>
+        <w:pStyle w:val="Prrafodelista"/>
         <w:numPr>
           <w:ilvl w:val="0"/>
           <w:numId w:val="6"/>
@@ -1139,7 +1139,7 @@
     </w:p>
     <w:p>
       <w:pPr>
-        <w:pStyle w:val="ListParagraph"/>
+        <w:pStyle w:val="Prrafodelista"/>
         <w:numPr>
           <w:ilvl w:val="0"/>
           <w:numId w:val="6"/>
@@ -1152,13 +1152,27 @@
         <w:rPr>
           <w:bCs/>
         </w:rPr>
-        <w:t xml:space="preserve">El equipo de desarrollo, desarrolladores: Elias Baeza, Pablo de la Sotta, Tomás </w:t>
+        <w:t xml:space="preserve">El equipo de desarrollo, desarrolladores: Elias Baeza, Pablo de la </w:t>
       </w:r>
       <w:proofErr w:type="spellStart"/>
       <w:r>
         <w:rPr>
           <w:bCs/>
         </w:rPr>
+        <w:t>Sotta</w:t>
+      </w:r>
+      <w:proofErr w:type="spellEnd"/>
+      <w:r>
+        <w:rPr>
+          <w:bCs/>
+        </w:rPr>
+        <w:t xml:space="preserve">, Tomás </w:t>
+      </w:r>
+      <w:proofErr w:type="spellStart"/>
+      <w:r>
+        <w:rPr>
+          <w:bCs/>
+        </w:rPr>
         <w:t>Múñiz</w:t>
       </w:r>
       <w:proofErr w:type="spellEnd"/>
@@ -1178,7 +1192,7 @@
     </w:p>
     <w:p>
       <w:pPr>
-        <w:pStyle w:val="Heading2"/>
+        <w:pStyle w:val="Ttulo2"/>
       </w:pPr>
       <w:bookmarkStart w:id="10" w:name="_Toc133312084"/>
       <w:bookmarkStart w:id="11" w:name="_Toc59606332"/>
@@ -1225,7 +1239,7 @@
     </w:p>
     <w:p>
       <w:pPr>
-        <w:pStyle w:val="Heading2"/>
+        <w:pStyle w:val="Ttulo2"/>
       </w:pPr>
       <w:bookmarkStart w:id="13" w:name="_Toc133312085"/>
       <w:bookmarkStart w:id="14" w:name="_Toc59606333"/>
@@ -1252,7 +1266,7 @@
     </w:p>
     <w:p>
       <w:pPr>
-        <w:pStyle w:val="ListParagraph"/>
+        <w:pStyle w:val="Prrafodelista"/>
         <w:numPr>
           <w:ilvl w:val="0"/>
           <w:numId w:val="5"/>
@@ -1270,7 +1284,7 @@
     </w:p>
     <w:p>
       <w:pPr>
-        <w:pStyle w:val="ListParagraph"/>
+        <w:pStyle w:val="Prrafodelista"/>
         <w:numPr>
           <w:ilvl w:val="0"/>
           <w:numId w:val="5"/>
@@ -1288,7 +1302,7 @@
     </w:p>
     <w:p>
       <w:pPr>
-        <w:pStyle w:val="ListParagraph"/>
+        <w:pStyle w:val="Prrafodelista"/>
         <w:numPr>
           <w:ilvl w:val="0"/>
           <w:numId w:val="5"/>
@@ -1309,7 +1323,7 @@
     </w:p>
     <w:p>
       <w:pPr>
-        <w:pStyle w:val="Heading1"/>
+        <w:pStyle w:val="Ttulo1"/>
       </w:pPr>
       <w:bookmarkStart w:id="16" w:name="_Toc459981402"/>
       <w:bookmarkEnd w:id="16"/>
@@ -1320,7 +1334,7 @@
     </w:p>
     <w:p>
       <w:pPr>
-        <w:pStyle w:val="Heading2"/>
+        <w:pStyle w:val="Ttulo2"/>
       </w:pPr>
       <w:bookmarkStart w:id="17" w:name="_Toc133312087"/>
       <w:bookmarkStart w:id="18" w:name="_Toc59606335"/>
@@ -1367,7 +1381,7 @@
     </w:p>
     <w:p>
       <w:pPr>
-        <w:pStyle w:val="Heading2"/>
+        <w:pStyle w:val="Ttulo2"/>
       </w:pPr>
       <w:bookmarkStart w:id="20" w:name="_Toc133312088"/>
       <w:bookmarkStart w:id="21" w:name="_Toc59606336"/>
@@ -1381,7 +1395,7 @@
     </w:p>
     <w:p>
       <w:pPr>
-        <w:pStyle w:val="ListParagraph"/>
+        <w:pStyle w:val="Prrafodelista"/>
         <w:numPr>
           <w:ilvl w:val="0"/>
           <w:numId w:val="4"/>
@@ -1399,7 +1413,7 @@
     </w:p>
     <w:p>
       <w:pPr>
-        <w:pStyle w:val="ListParagraph"/>
+        <w:pStyle w:val="Prrafodelista"/>
         <w:numPr>
           <w:ilvl w:val="0"/>
           <w:numId w:val="4"/>
@@ -1417,7 +1431,7 @@
     </w:p>
     <w:p>
       <w:pPr>
-        <w:pStyle w:val="ListParagraph"/>
+        <w:pStyle w:val="Prrafodelista"/>
         <w:numPr>
           <w:ilvl w:val="0"/>
           <w:numId w:val="4"/>
@@ -1435,7 +1449,7 @@
     </w:p>
     <w:p>
       <w:pPr>
-        <w:pStyle w:val="ListParagraph"/>
+        <w:pStyle w:val="Prrafodelista"/>
         <w:numPr>
           <w:ilvl w:val="0"/>
           <w:numId w:val="4"/>
@@ -1466,7 +1480,7 @@
     </w:p>
     <w:p>
       <w:pPr>
-        <w:pStyle w:val="ListParagraph"/>
+        <w:pStyle w:val="Prrafodelista"/>
         <w:numPr>
           <w:ilvl w:val="0"/>
           <w:numId w:val="4"/>
@@ -1484,7 +1498,7 @@
     </w:p>
     <w:p>
       <w:pPr>
-        <w:pStyle w:val="ListParagraph"/>
+        <w:pStyle w:val="Prrafodelista"/>
         <w:numPr>
           <w:ilvl w:val="0"/>
           <w:numId w:val="4"/>
@@ -1509,7 +1523,7 @@
     </w:p>
     <w:p>
       <w:pPr>
-        <w:pStyle w:val="Heading2"/>
+        <w:pStyle w:val="Ttulo2"/>
       </w:pPr>
       <w:bookmarkStart w:id="23" w:name="_Toc133312089"/>
       <w:bookmarkStart w:id="24" w:name="_Toc59606337"/>
@@ -1577,7 +1591,7 @@
     </w:p>
     <w:p>
       <w:pPr>
-        <w:pStyle w:val="Heading1"/>
+        <w:pStyle w:val="Ttulo1"/>
       </w:pPr>
       <w:bookmarkStart w:id="28" w:name="_Toc459981406"/>
       <w:bookmarkEnd w:id="28"/>
@@ -1589,7 +1603,7 @@
     <w:p/>
     <w:p>
       <w:pPr>
-        <w:pStyle w:val="Heading2"/>
+        <w:pStyle w:val="Ttulo2"/>
       </w:pPr>
       <w:bookmarkStart w:id="29" w:name="_Toc133312092"/>
       <w:bookmarkStart w:id="30" w:name="_Toc59606340"/>
@@ -1604,7 +1618,7 @@
     <w:p/>
     <w:p>
       <w:pPr>
-        <w:pStyle w:val="Heading3"/>
+        <w:pStyle w:val="Ttulo3"/>
       </w:pPr>
       <w:bookmarkStart w:id="32" w:name="_Toc459981408"/>
       <w:bookmarkEnd w:id="32"/>
@@ -1614,7 +1628,7 @@
     </w:p>
     <w:p>
       <w:pPr>
-        <w:pStyle w:val="ListParagraph"/>
+        <w:pStyle w:val="Prrafodelista"/>
         <w:numPr>
           <w:ilvl w:val="0"/>
           <w:numId w:val="7"/>
@@ -1627,7 +1641,7 @@
     </w:p>
     <w:p>
       <w:pPr>
-        <w:pStyle w:val="ListParagraph"/>
+        <w:pStyle w:val="Prrafodelista"/>
         <w:numPr>
           <w:ilvl w:val="0"/>
           <w:numId w:val="7"/>
@@ -1652,7 +1666,7 @@
     </w:p>
     <w:p>
       <w:pPr>
-        <w:pStyle w:val="ListParagraph"/>
+        <w:pStyle w:val="Prrafodelista"/>
         <w:numPr>
           <w:ilvl w:val="0"/>
           <w:numId w:val="7"/>
@@ -1665,7 +1679,7 @@
     </w:p>
     <w:p>
       <w:pPr>
-        <w:pStyle w:val="ListParagraph"/>
+        <w:pStyle w:val="Prrafodelista"/>
         <w:numPr>
           <w:ilvl w:val="0"/>
           <w:numId w:val="7"/>
@@ -1681,7 +1695,7 @@
     </w:p>
     <w:p>
       <w:pPr>
-        <w:pStyle w:val="ListParagraph"/>
+        <w:pStyle w:val="Prrafodelista"/>
         <w:numPr>
           <w:ilvl w:val="0"/>
           <w:numId w:val="7"/>
@@ -1709,7 +1723,7 @@
     </w:p>
     <w:p>
       <w:pPr>
-        <w:pStyle w:val="ListParagraph"/>
+        <w:pStyle w:val="Prrafodelista"/>
         <w:numPr>
           <w:ilvl w:val="0"/>
           <w:numId w:val="7"/>
@@ -1728,7 +1742,7 @@
     </w:p>
     <w:p>
       <w:pPr>
-        <w:pStyle w:val="ListParagraph"/>
+        <w:pStyle w:val="Prrafodelista"/>
         <w:numPr>
           <w:ilvl w:val="0"/>
           <w:numId w:val="7"/>
@@ -1747,7 +1761,7 @@
     </w:p>
     <w:p>
       <w:pPr>
-        <w:pStyle w:val="ListParagraph"/>
+        <w:pStyle w:val="Prrafodelista"/>
         <w:numPr>
           <w:ilvl w:val="0"/>
           <w:numId w:val="7"/>
@@ -1760,7 +1774,7 @@
     </w:p>
     <w:p>
       <w:pPr>
-        <w:pStyle w:val="ListParagraph"/>
+        <w:pStyle w:val="Prrafodelista"/>
         <w:numPr>
           <w:ilvl w:val="0"/>
           <w:numId w:val="7"/>
@@ -1782,7 +1796,7 @@
     </w:p>
     <w:p>
       <w:pPr>
-        <w:pStyle w:val="ListParagraph"/>
+        <w:pStyle w:val="Prrafodelista"/>
         <w:numPr>
           <w:ilvl w:val="0"/>
           <w:numId w:val="7"/>
@@ -1798,7 +1812,7 @@
     </w:p>
     <w:p>
       <w:pPr>
-        <w:pStyle w:val="ListParagraph"/>
+        <w:pStyle w:val="Prrafodelista"/>
         <w:numPr>
           <w:ilvl w:val="0"/>
           <w:numId w:val="7"/>
@@ -1820,7 +1834,7 @@
     </w:p>
     <w:p>
       <w:pPr>
-        <w:pStyle w:val="ListParagraph"/>
+        <w:pStyle w:val="Prrafodelista"/>
         <w:numPr>
           <w:ilvl w:val="0"/>
           <w:numId w:val="7"/>
@@ -1839,7 +1853,7 @@
     </w:p>
     <w:p>
       <w:pPr>
-        <w:pStyle w:val="ListParagraph"/>
+        <w:pStyle w:val="Prrafodelista"/>
         <w:numPr>
           <w:ilvl w:val="0"/>
           <w:numId w:val="7"/>
@@ -1852,7 +1866,7 @@
     </w:p>
     <w:p>
       <w:pPr>
-        <w:pStyle w:val="ListParagraph"/>
+        <w:pStyle w:val="Prrafodelista"/>
         <w:numPr>
           <w:ilvl w:val="0"/>
           <w:numId w:val="7"/>
@@ -1865,7 +1879,7 @@
     </w:p>
     <w:p>
       <w:pPr>
-        <w:pStyle w:val="ListParagraph"/>
+        <w:pStyle w:val="Prrafodelista"/>
         <w:numPr>
           <w:ilvl w:val="0"/>
           <w:numId w:val="7"/>
@@ -1878,7 +1892,7 @@
     </w:p>
     <w:p>
       <w:pPr>
-        <w:pStyle w:val="ListParagraph"/>
+        <w:pStyle w:val="Prrafodelista"/>
         <w:numPr>
           <w:ilvl w:val="0"/>
           <w:numId w:val="7"/>
@@ -1891,7 +1905,7 @@
     </w:p>
     <w:p>
       <w:pPr>
-        <w:pStyle w:val="ListParagraph"/>
+        <w:pStyle w:val="Prrafodelista"/>
         <w:numPr>
           <w:ilvl w:val="0"/>
           <w:numId w:val="7"/>
@@ -1904,7 +1918,7 @@
     </w:p>
     <w:p>
       <w:pPr>
-        <w:pStyle w:val="ListParagraph"/>
+        <w:pStyle w:val="Prrafodelista"/>
         <w:numPr>
           <w:ilvl w:val="0"/>
           <w:numId w:val="7"/>
@@ -1923,7 +1937,7 @@
     </w:p>
     <w:p>
       <w:pPr>
-        <w:pStyle w:val="ListParagraph"/>
+        <w:pStyle w:val="Prrafodelista"/>
         <w:numPr>
           <w:ilvl w:val="0"/>
           <w:numId w:val="7"/>
@@ -1931,12 +1945,12 @@
         <w:ind w:firstLine="0"/>
       </w:pPr>
       <w:r>
-        <w:t>Si un operador anula una atención paga, debe registrar la anulación, actualizar la caja, generar una nota de crédito.</w:t>
-      </w:r>
-    </w:p>
-    <w:p>
-      <w:pPr>
-        <w:pStyle w:val="ListParagraph"/>
+        <w:t>El paciente puede ver sus atenciones agendadas.</w:t>
+      </w:r>
+    </w:p>
+    <w:p>
+      <w:pPr>
+        <w:pStyle w:val="Prrafodelista"/>
         <w:numPr>
           <w:ilvl w:val="0"/>
           <w:numId w:val="7"/>
@@ -1944,12 +1958,12 @@
         <w:ind w:firstLine="0"/>
       </w:pPr>
       <w:r>
-        <w:t>El paciente puede ver sus atenciones agendadas.</w:t>
-      </w:r>
-    </w:p>
-    <w:p>
-      <w:pPr>
-        <w:pStyle w:val="ListParagraph"/>
+        <w:t>El paciente puede ver los resultados de sus exámenes de laboratorio e imagenología.</w:t>
+      </w:r>
+    </w:p>
+    <w:p>
+      <w:pPr>
+        <w:pStyle w:val="Prrafodelista"/>
         <w:numPr>
           <w:ilvl w:val="0"/>
           <w:numId w:val="7"/>
@@ -1957,12 +1971,12 @@
         <w:ind w:firstLine="0"/>
       </w:pPr>
       <w:r>
-        <w:t>El paciente puede ver los resultados de sus exámenes de laboratorio e imagenología.</w:t>
-      </w:r>
-    </w:p>
-    <w:p>
-      <w:pPr>
-        <w:pStyle w:val="ListParagraph"/>
+        <w:t>El operador puede abrir y cerrar cajas mediante su terminal.</w:t>
+      </w:r>
+    </w:p>
+    <w:p>
+      <w:pPr>
+        <w:pStyle w:val="Prrafodelista"/>
         <w:numPr>
           <w:ilvl w:val="0"/>
           <w:numId w:val="7"/>
@@ -1970,13 +1984,26 @@
         <w:ind w:firstLine="0"/>
       </w:pPr>
       <w:r>
+        <w:t>El operador puede generar reportes de su caja.</w:t>
+      </w:r>
+    </w:p>
+    <w:p>
+      <w:pPr>
+        <w:pStyle w:val="Prrafodelista"/>
+        <w:numPr>
+          <w:ilvl w:val="0"/>
+          <w:numId w:val="7"/>
+        </w:numPr>
+        <w:ind w:firstLine="0"/>
+      </w:pPr>
+      <w:r>
         <w:lastRenderedPageBreak/>
-        <w:t>El operador puede abrir y cerrar cajas mediante su terminal.</w:t>
-      </w:r>
-    </w:p>
-    <w:p>
-      <w:pPr>
-        <w:pStyle w:val="ListParagraph"/>
+        <w:t>El jefe de operadores puede ver todos los reportes de todos los operadores.</w:t>
+      </w:r>
+    </w:p>
+    <w:p>
+      <w:pPr>
+        <w:pStyle w:val="Prrafodelista"/>
         <w:numPr>
           <w:ilvl w:val="0"/>
           <w:numId w:val="7"/>
@@ -1984,12 +2011,12 @@
         <w:ind w:firstLine="0"/>
       </w:pPr>
       <w:r>
-        <w:t>El operador puede generar reportes de su caja.</w:t>
-      </w:r>
-    </w:p>
-    <w:p>
-      <w:pPr>
-        <w:pStyle w:val="ListParagraph"/>
+        <w:t>El sistema debe contar con un mantenedor de terminales.</w:t>
+      </w:r>
+    </w:p>
+    <w:p>
+      <w:pPr>
+        <w:pStyle w:val="Prrafodelista"/>
         <w:numPr>
           <w:ilvl w:val="0"/>
           <w:numId w:val="7"/>
@@ -1997,12 +2024,12 @@
         <w:ind w:firstLine="0"/>
       </w:pPr>
       <w:r>
-        <w:t>El jefe de operadores puede ver todos los reportes de todos los operadores.</w:t>
-      </w:r>
-    </w:p>
-    <w:p>
-      <w:pPr>
-        <w:pStyle w:val="ListParagraph"/>
+        <w:t>El sistema debe contar con un mantenedor de instrumentos y equipo.</w:t>
+      </w:r>
+    </w:p>
+    <w:p>
+      <w:pPr>
+        <w:pStyle w:val="Prrafodelista"/>
         <w:numPr>
           <w:ilvl w:val="0"/>
           <w:numId w:val="7"/>
@@ -2010,12 +2037,12 @@
         <w:ind w:firstLine="0"/>
       </w:pPr>
       <w:r>
-        <w:t>El sistema debe contar con un mantenedor de terminales.</w:t>
-      </w:r>
-    </w:p>
-    <w:p>
-      <w:pPr>
-        <w:pStyle w:val="ListParagraph"/>
+        <w:t>El sistema debe contar con un mantenedor de personal.</w:t>
+      </w:r>
+    </w:p>
+    <w:p>
+      <w:pPr>
+        <w:pStyle w:val="Prrafodelista"/>
         <w:numPr>
           <w:ilvl w:val="0"/>
           <w:numId w:val="7"/>
@@ -2023,12 +2050,12 @@
         <w:ind w:firstLine="0"/>
       </w:pPr>
       <w:r>
-        <w:t>El sistema debe contar con un mantenedor de instrumentos y equipo.</w:t>
-      </w:r>
-    </w:p>
-    <w:p>
-      <w:pPr>
-        <w:pStyle w:val="ListParagraph"/>
+        <w:t>El sistema debe contar con un sistema de prestaciones médicas.</w:t>
+      </w:r>
+    </w:p>
+    <w:p>
+      <w:pPr>
+        <w:pStyle w:val="Prrafodelista"/>
         <w:numPr>
           <w:ilvl w:val="0"/>
           <w:numId w:val="7"/>
@@ -2036,12 +2063,12 @@
         <w:ind w:firstLine="0"/>
       </w:pPr>
       <w:r>
-        <w:t>El sistema debe contar con un mantenedor de personal.</w:t>
-      </w:r>
-    </w:p>
-    <w:p>
-      <w:pPr>
-        <w:pStyle w:val="ListParagraph"/>
+        <w:t>El sistema debe contar con un mantenedor de pacientes.</w:t>
+      </w:r>
+    </w:p>
+    <w:p>
+      <w:pPr>
+        <w:pStyle w:val="Prrafodelista"/>
         <w:numPr>
           <w:ilvl w:val="0"/>
           <w:numId w:val="7"/>
@@ -2049,39 +2076,13 @@
         <w:ind w:firstLine="0"/>
       </w:pPr>
       <w:r>
-        <w:t>El sistema debe contar con un sistema de prestaciones médicas.</w:t>
-      </w:r>
-    </w:p>
-    <w:p>
-      <w:pPr>
-        <w:pStyle w:val="ListParagraph"/>
-        <w:numPr>
-          <w:ilvl w:val="0"/>
-          <w:numId w:val="7"/>
-        </w:numPr>
-        <w:ind w:firstLine="0"/>
-      </w:pPr>
-      <w:r>
-        <w:t>El sistema debe contar con un mantenedor de pacientes.</w:t>
-      </w:r>
-    </w:p>
-    <w:p>
-      <w:pPr>
-        <w:pStyle w:val="ListParagraph"/>
-        <w:numPr>
-          <w:ilvl w:val="0"/>
-          <w:numId w:val="7"/>
-        </w:numPr>
-        <w:ind w:firstLine="0"/>
-      </w:pPr>
-      <w:r>
         <w:t>El sistema debe contar con cualquier otro mantenedor que sea necesario para el correcto funcionamiento del sistema.</w:t>
       </w:r>
     </w:p>
     <w:p/>
     <w:p>
       <w:pPr>
-        <w:pStyle w:val="Heading3"/>
+        <w:pStyle w:val="Ttulo3"/>
       </w:pPr>
       <w:bookmarkStart w:id="33" w:name="_Toc459981409"/>
       <w:bookmarkEnd w:id="33"/>
@@ -2111,13 +2112,33 @@
         <w:t>El día 1 de cada mes se ejecutará un proceso automático que pagará los honorarios a los médicos correspondientes a las atenciones realizadas. Se les descontará el 40% del valor de la atención.</w:t>
       </w:r>
     </w:p>
+    <w:p>
+      <w:pPr>
+        <w:pStyle w:val="Prrafodelista"/>
+        <w:numPr>
+          <w:ilvl w:val="0"/>
+          <w:numId w:val="9"/>
+        </w:numPr>
+      </w:pPr>
+      <w:r>
+        <w:t>Si un operador anula una atención paga, debe registrar la anulac</w:t>
+      </w:r>
+      <w:r>
+        <w:t>ión, actualizar la caja, devuelve el dinero al paciente</w:t>
+      </w:r>
+      <w:bookmarkStart w:id="34" w:name="_GoBack"/>
+      <w:bookmarkEnd w:id="34"/>
+      <w:r>
+        <w:t>.</w:t>
+      </w:r>
+    </w:p>
     <w:p/>
     <w:p>
       <w:pPr>
-        <w:pStyle w:val="Heading2"/>
-      </w:pPr>
-      <w:bookmarkStart w:id="34" w:name="_Toc459981410"/>
-      <w:bookmarkEnd w:id="34"/>
+        <w:pStyle w:val="Ttulo2"/>
+      </w:pPr>
+      <w:bookmarkStart w:id="35" w:name="_Toc459981410"/>
+      <w:bookmarkEnd w:id="35"/>
       <w:r>
         <w:t>Requerimientos no funcionales</w:t>
       </w:r>
@@ -2296,17 +2317,17 @@
     <w:p/>
     <w:p>
       <w:pPr>
-        <w:pStyle w:val="Heading2"/>
-      </w:pPr>
-      <w:bookmarkStart w:id="35" w:name="_Toc459981411"/>
-      <w:bookmarkEnd w:id="35"/>
+        <w:pStyle w:val="Ttulo2"/>
+      </w:pPr>
+      <w:bookmarkStart w:id="36" w:name="_Toc459981411"/>
+      <w:bookmarkEnd w:id="36"/>
       <w:r>
         <w:t>Requerimientos de proceso</w:t>
       </w:r>
     </w:p>
     <w:p>
       <w:pPr>
-        <w:pStyle w:val="ListParagraph"/>
+        <w:pStyle w:val="Prrafodelista"/>
         <w:numPr>
           <w:ilvl w:val="0"/>
           <w:numId w:val="3"/>
@@ -2321,7 +2342,7 @@
     </w:p>
     <w:p>
       <w:pPr>
-        <w:pStyle w:val="ListParagraph"/>
+        <w:pStyle w:val="Prrafodelista"/>
         <w:numPr>
           <w:ilvl w:val="0"/>
           <w:numId w:val="3"/>
@@ -2336,7 +2357,7 @@
     </w:p>
     <w:p>
       <w:pPr>
-        <w:pStyle w:val="ListParagraph"/>
+        <w:pStyle w:val="Prrafodelista"/>
         <w:numPr>
           <w:ilvl w:val="0"/>
           <w:numId w:val="3"/>
@@ -2350,12 +2371,10 @@
       <w:pPr>
         <w:ind w:left="360"/>
       </w:pPr>
-      <w:bookmarkStart w:id="36" w:name="_GoBack"/>
-      <w:bookmarkEnd w:id="36"/>
-    </w:p>
-    <w:p>
-      <w:pPr>
-        <w:pStyle w:val="Heading1"/>
+    </w:p>
+    <w:p>
+      <w:pPr>
+        <w:pStyle w:val="Ttulo1"/>
       </w:pPr>
       <w:bookmarkStart w:id="37" w:name="_Toc459981412"/>
       <w:bookmarkEnd w:id="37"/>
@@ -2371,7 +2390,7 @@
     </w:p>
     <w:p>
       <w:pPr>
-        <w:pStyle w:val="ListParagraph"/>
+        <w:pStyle w:val="Prrafodelista"/>
         <w:numPr>
           <w:ilvl w:val="0"/>
           <w:numId w:val="1"/>
@@ -2383,7 +2402,7 @@
     </w:p>
     <w:p>
       <w:pPr>
-        <w:pStyle w:val="ListParagraph"/>
+        <w:pStyle w:val="Prrafodelista"/>
         <w:numPr>
           <w:ilvl w:val="0"/>
           <w:numId w:val="1"/>
@@ -2395,7 +2414,7 @@
     </w:p>
     <w:p>
       <w:pPr>
-        <w:pStyle w:val="ListParagraph"/>
+        <w:pStyle w:val="Prrafodelista"/>
         <w:numPr>
           <w:ilvl w:val="0"/>
           <w:numId w:val="1"/>
@@ -2407,7 +2426,7 @@
     </w:p>
     <w:p>
       <w:pPr>
-        <w:pStyle w:val="ListParagraph"/>
+        <w:pStyle w:val="Prrafodelista"/>
         <w:numPr>
           <w:ilvl w:val="0"/>
           <w:numId w:val="1"/>
@@ -2419,7 +2438,7 @@
     </w:p>
     <w:p>
       <w:pPr>
-        <w:pStyle w:val="ListParagraph"/>
+        <w:pStyle w:val="Prrafodelista"/>
         <w:numPr>
           <w:ilvl w:val="0"/>
           <w:numId w:val="1"/>
@@ -2444,7 +2463,7 @@
 </file>
 
 <file path=word/endnotes.xml><?xml version="1.0" encoding="utf-8"?>
-<w:endnotes xmlns:wpc="http://schemas.microsoft.com/office/word/2010/wordprocessingCanvas" xmlns:cx="http://schemas.microsoft.com/office/drawing/2014/chartex" xmlns:cx1="http://schemas.microsoft.com/office/drawing/2015/9/8/chartex" xmlns:cx2="http://schemas.microsoft.com/office/drawing/2015/10/21/chartex" xmlns:mc="http://schemas.openxmlformats.org/markup-compatibility/2006" xmlns:o="urn:schemas-microsoft-com:office:office" xmlns:r="http://schemas.openxmlformats.org/officeDocument/2006/relationships" xmlns:m="http://schemas.openxmlformats.org/officeDocument/2006/math" xmlns:v="urn:schemas-microsoft-com:vml" xmlns:wp14="http://schemas.microsoft.com/office/word/2010/wordprocessingDrawing" xmlns:wp="http://schemas.openxmlformats.org/drawingml/2006/wordprocessingDrawing" xmlns:w10="urn:schemas-microsoft-com:office:word" xmlns:w="http://schemas.openxmlformats.org/wordprocessingml/2006/main" xmlns:w14="http://schemas.microsoft.com/office/word/2010/wordml" xmlns:w15="http://schemas.microsoft.com/office/word/2012/wordml" xmlns:w16se="http://schemas.microsoft.com/office/word/2015/wordml/symex" xmlns:wpg="http://schemas.microsoft.com/office/word/2010/wordprocessingGroup" xmlns:wpi="http://schemas.microsoft.com/office/word/2010/wordprocessingInk" xmlns:wne="http://schemas.microsoft.com/office/word/2006/wordml" xmlns:wps="http://schemas.microsoft.com/office/word/2010/wordprocessingShape" mc:Ignorable="w14 w15 w16se wp14">
+<w:endnotes xmlns:wpc="http://schemas.microsoft.com/office/word/2010/wordprocessingCanvas" xmlns:mc="http://schemas.openxmlformats.org/markup-compatibility/2006" xmlns:o="urn:schemas-microsoft-com:office:office" xmlns:r="http://schemas.openxmlformats.org/officeDocument/2006/relationships" xmlns:m="http://schemas.openxmlformats.org/officeDocument/2006/math" xmlns:v="urn:schemas-microsoft-com:vml" xmlns:wp14="http://schemas.microsoft.com/office/word/2010/wordprocessingDrawing" xmlns:wp="http://schemas.openxmlformats.org/drawingml/2006/wordprocessingDrawing" xmlns:w10="urn:schemas-microsoft-com:office:word" xmlns:w="http://schemas.openxmlformats.org/wordprocessingml/2006/main" xmlns:w14="http://schemas.microsoft.com/office/word/2010/wordml" xmlns:w15="http://schemas.microsoft.com/office/word/2012/wordml" xmlns:wpg="http://schemas.microsoft.com/office/word/2010/wordprocessingGroup" xmlns:wpi="http://schemas.microsoft.com/office/word/2010/wordprocessingInk" xmlns:wne="http://schemas.microsoft.com/office/word/2006/wordml" xmlns:wps="http://schemas.microsoft.com/office/word/2010/wordprocessingShape" mc:Ignorable="w14 w15 wp14">
   <w:endnote w:type="separator" w:id="-1">
     <w:p>
       <w:r>
@@ -2463,7 +2482,7 @@
 </file>
 
 <file path=word/footer1.xml><?xml version="1.0" encoding="utf-8"?>
-<w:ftr xmlns:wpc="http://schemas.microsoft.com/office/word/2010/wordprocessingCanvas" xmlns:cx="http://schemas.microsoft.com/office/drawing/2014/chartex" xmlns:cx1="http://schemas.microsoft.com/office/drawing/2015/9/8/chartex" xmlns:cx2="http://schemas.microsoft.com/office/drawing/2015/10/21/chartex" xmlns:mc="http://schemas.openxmlformats.org/markup-compatibility/2006" xmlns:o="urn:schemas-microsoft-com:office:office" xmlns:r="http://schemas.openxmlformats.org/officeDocument/2006/relationships" xmlns:m="http://schemas.openxmlformats.org/officeDocument/2006/math" xmlns:v="urn:schemas-microsoft-com:vml" xmlns:wp14="http://schemas.microsoft.com/office/word/2010/wordprocessingDrawing" xmlns:wp="http://schemas.openxmlformats.org/drawingml/2006/wordprocessingDrawing" xmlns:w10="urn:schemas-microsoft-com:office:word" xmlns:w="http://schemas.openxmlformats.org/wordprocessingml/2006/main" xmlns:w14="http://schemas.microsoft.com/office/word/2010/wordml" xmlns:w15="http://schemas.microsoft.com/office/word/2012/wordml" xmlns:w16se="http://schemas.microsoft.com/office/word/2015/wordml/symex" xmlns:wpg="http://schemas.microsoft.com/office/word/2010/wordprocessingGroup" xmlns:wpi="http://schemas.microsoft.com/office/word/2010/wordprocessingInk" xmlns:wne="http://schemas.microsoft.com/office/word/2006/wordml" xmlns:wps="http://schemas.microsoft.com/office/word/2010/wordprocessingShape" mc:Ignorable="w14 w15 w16se wp14">
+<w:ftr xmlns:wpc="http://schemas.microsoft.com/office/word/2010/wordprocessingCanvas" xmlns:mc="http://schemas.openxmlformats.org/markup-compatibility/2006" xmlns:o="urn:schemas-microsoft-com:office:office" xmlns:r="http://schemas.openxmlformats.org/officeDocument/2006/relationships" xmlns:m="http://schemas.openxmlformats.org/officeDocument/2006/math" xmlns:v="urn:schemas-microsoft-com:vml" xmlns:wp14="http://schemas.microsoft.com/office/word/2010/wordprocessingDrawing" xmlns:wp="http://schemas.openxmlformats.org/drawingml/2006/wordprocessingDrawing" xmlns:w10="urn:schemas-microsoft-com:office:word" xmlns:w="http://schemas.openxmlformats.org/wordprocessingml/2006/main" xmlns:w14="http://schemas.microsoft.com/office/word/2010/wordml" xmlns:w15="http://schemas.microsoft.com/office/word/2012/wordml" xmlns:wpg="http://schemas.microsoft.com/office/word/2010/wordprocessingGroup" xmlns:wpi="http://schemas.microsoft.com/office/word/2010/wordprocessingInk" xmlns:wne="http://schemas.microsoft.com/office/word/2006/wordml" xmlns:wps="http://schemas.microsoft.com/office/word/2010/wordprocessingShape" mc:Ignorable="w14 w15 wp14">
   <w:tbl>
     <w:tblPr>
       <w:tblW w:w="9108" w:type="dxa"/>
@@ -2538,13 +2557,13 @@
           </w:pPr>
           <w:r>
             <w:rPr>
-              <w:rStyle w:val="PageNumber"/>
+              <w:rStyle w:val="Nmerodepgina"/>
             </w:rPr>
             <w:t xml:space="preserve">Página </w:t>
           </w:r>
           <w:r>
             <w:rPr>
-              <w:rStyle w:val="PageNumber"/>
+              <w:rStyle w:val="Nmerodepgina"/>
             </w:rPr>
             <w:fldChar w:fldCharType="begin"/>
           </w:r>
@@ -2569,7 +2588,7 @@
   </w:tbl>
   <w:p>
     <w:pPr>
-      <w:pStyle w:val="Footer"/>
+      <w:pStyle w:val="Piedepgina"/>
       <w:rPr>
         <w:rFonts w:ascii="Calibri" w:hAnsi="Calibri"/>
       </w:rPr>
@@ -2577,14 +2596,14 @@
   </w:p>
   <w:p>
     <w:pPr>
-      <w:pStyle w:val="Footer"/>
+      <w:pStyle w:val="Piedepgina"/>
     </w:pPr>
   </w:p>
 </w:ftr>
 </file>
 
 <file path=word/footnotes.xml><?xml version="1.0" encoding="utf-8"?>
-<w:footnotes xmlns:wpc="http://schemas.microsoft.com/office/word/2010/wordprocessingCanvas" xmlns:cx="http://schemas.microsoft.com/office/drawing/2014/chartex" xmlns:cx1="http://schemas.microsoft.com/office/drawing/2015/9/8/chartex" xmlns:cx2="http://schemas.microsoft.com/office/drawing/2015/10/21/chartex" xmlns:mc="http://schemas.openxmlformats.org/markup-compatibility/2006" xmlns:o="urn:schemas-microsoft-com:office:office" xmlns:r="http://schemas.openxmlformats.org/officeDocument/2006/relationships" xmlns:m="http://schemas.openxmlformats.org/officeDocument/2006/math" xmlns:v="urn:schemas-microsoft-com:vml" xmlns:wp14="http://schemas.microsoft.com/office/word/2010/wordprocessingDrawing" xmlns:wp="http://schemas.openxmlformats.org/drawingml/2006/wordprocessingDrawing" xmlns:w10="urn:schemas-microsoft-com:office:word" xmlns:w="http://schemas.openxmlformats.org/wordprocessingml/2006/main" xmlns:w14="http://schemas.microsoft.com/office/word/2010/wordml" xmlns:w15="http://schemas.microsoft.com/office/word/2012/wordml" xmlns:w16se="http://schemas.microsoft.com/office/word/2015/wordml/symex" xmlns:wpg="http://schemas.microsoft.com/office/word/2010/wordprocessingGroup" xmlns:wpi="http://schemas.microsoft.com/office/word/2010/wordprocessingInk" xmlns:wne="http://schemas.microsoft.com/office/word/2006/wordml" xmlns:wps="http://schemas.microsoft.com/office/word/2010/wordprocessingShape" mc:Ignorable="w14 w15 w16se wp14">
+<w:footnotes xmlns:wpc="http://schemas.microsoft.com/office/word/2010/wordprocessingCanvas" xmlns:mc="http://schemas.openxmlformats.org/markup-compatibility/2006" xmlns:o="urn:schemas-microsoft-com:office:office" xmlns:r="http://schemas.openxmlformats.org/officeDocument/2006/relationships" xmlns:m="http://schemas.openxmlformats.org/officeDocument/2006/math" xmlns:v="urn:schemas-microsoft-com:vml" xmlns:wp14="http://schemas.microsoft.com/office/word/2010/wordprocessingDrawing" xmlns:wp="http://schemas.openxmlformats.org/drawingml/2006/wordprocessingDrawing" xmlns:w10="urn:schemas-microsoft-com:office:word" xmlns:w="http://schemas.openxmlformats.org/wordprocessingml/2006/main" xmlns:w14="http://schemas.microsoft.com/office/word/2010/wordml" xmlns:w15="http://schemas.microsoft.com/office/word/2012/wordml" xmlns:wpg="http://schemas.microsoft.com/office/word/2010/wordprocessingGroup" xmlns:wpi="http://schemas.microsoft.com/office/word/2010/wordprocessingInk" xmlns:wne="http://schemas.microsoft.com/office/word/2006/wordml" xmlns:wps="http://schemas.microsoft.com/office/word/2010/wordprocessingShape" mc:Ignorable="w14 w15 wp14">
   <w:footnote w:type="separator" w:id="-1">
     <w:p>
       <w:r>
@@ -2603,10 +2622,10 @@
 </file>
 
 <file path=word/header1.xml><?xml version="1.0" encoding="utf-8"?>
-<w:hdr xmlns:wpc="http://schemas.microsoft.com/office/word/2010/wordprocessingCanvas" xmlns:cx="http://schemas.microsoft.com/office/drawing/2014/chartex" xmlns:cx1="http://schemas.microsoft.com/office/drawing/2015/9/8/chartex" xmlns:cx2="http://schemas.microsoft.com/office/drawing/2015/10/21/chartex" xmlns:mc="http://schemas.openxmlformats.org/markup-compatibility/2006" xmlns:o="urn:schemas-microsoft-com:office:office" xmlns:r="http://schemas.openxmlformats.org/officeDocument/2006/relationships" xmlns:m="http://schemas.openxmlformats.org/officeDocument/2006/math" xmlns:v="urn:schemas-microsoft-com:vml" xmlns:wp14="http://schemas.microsoft.com/office/word/2010/wordprocessingDrawing" xmlns:wp="http://schemas.openxmlformats.org/drawingml/2006/wordprocessingDrawing" xmlns:w10="urn:schemas-microsoft-com:office:word" xmlns:w="http://schemas.openxmlformats.org/wordprocessingml/2006/main" xmlns:w14="http://schemas.microsoft.com/office/word/2010/wordml" xmlns:w15="http://schemas.microsoft.com/office/word/2012/wordml" xmlns:w16se="http://schemas.microsoft.com/office/word/2015/wordml/symex" xmlns:wpg="http://schemas.microsoft.com/office/word/2010/wordprocessingGroup" xmlns:wpi="http://schemas.microsoft.com/office/word/2010/wordprocessingInk" xmlns:wne="http://schemas.microsoft.com/office/word/2006/wordml" xmlns:wps="http://schemas.microsoft.com/office/word/2010/wordprocessingShape" mc:Ignorable="w14 w15 w16se wp14">
+<w:hdr xmlns:wpc="http://schemas.microsoft.com/office/word/2010/wordprocessingCanvas" xmlns:mc="http://schemas.openxmlformats.org/markup-compatibility/2006" xmlns:o="urn:schemas-microsoft-com:office:office" xmlns:r="http://schemas.openxmlformats.org/officeDocument/2006/relationships" xmlns:m="http://schemas.openxmlformats.org/officeDocument/2006/math" xmlns:v="urn:schemas-microsoft-com:vml" xmlns:wp14="http://schemas.microsoft.com/office/word/2010/wordprocessingDrawing" xmlns:wp="http://schemas.openxmlformats.org/drawingml/2006/wordprocessingDrawing" xmlns:w10="urn:schemas-microsoft-com:office:word" xmlns:w="http://schemas.openxmlformats.org/wordprocessingml/2006/main" xmlns:w14="http://schemas.microsoft.com/office/word/2010/wordml" xmlns:w15="http://schemas.microsoft.com/office/word/2012/wordml" xmlns:wpg="http://schemas.microsoft.com/office/word/2010/wordprocessingGroup" xmlns:wpi="http://schemas.microsoft.com/office/word/2010/wordprocessingInk" xmlns:wne="http://schemas.microsoft.com/office/word/2006/wordml" xmlns:wps="http://schemas.microsoft.com/office/word/2010/wordprocessingShape" mc:Ignorable="w14 w15 wp14">
   <w:p>
     <w:pPr>
-      <w:pStyle w:val="Header"/>
+      <w:pStyle w:val="Encabezado"/>
       <w:rPr>
         <w:rFonts w:ascii="Calibri" w:hAnsi="Calibri"/>
       </w:rPr>
@@ -2651,8 +2670,8 @@
 </file>
 
 <file path=word/numbering.xml><?xml version="1.0" encoding="utf-8"?>
-<w:numbering xmlns:wpc="http://schemas.microsoft.com/office/word/2010/wordprocessingCanvas" xmlns:cx="http://schemas.microsoft.com/office/drawing/2014/chartex" xmlns:cx1="http://schemas.microsoft.com/office/drawing/2015/9/8/chartex" xmlns:cx2="http://schemas.microsoft.com/office/drawing/2015/10/21/chartex" xmlns:mc="http://schemas.openxmlformats.org/markup-compatibility/2006" xmlns:o="urn:schemas-microsoft-com:office:office" xmlns:r="http://schemas.openxmlformats.org/officeDocument/2006/relationships" xmlns:m="http://schemas.openxmlformats.org/officeDocument/2006/math" xmlns:v="urn:schemas-microsoft-com:vml" xmlns:wp14="http://schemas.microsoft.com/office/word/2010/wordprocessingDrawing" xmlns:wp="http://schemas.openxmlformats.org/drawingml/2006/wordprocessingDrawing" xmlns:w10="urn:schemas-microsoft-com:office:word" xmlns:w="http://schemas.openxmlformats.org/wordprocessingml/2006/main" xmlns:w14="http://schemas.microsoft.com/office/word/2010/wordml" xmlns:w15="http://schemas.microsoft.com/office/word/2012/wordml" xmlns:w16se="http://schemas.microsoft.com/office/word/2015/wordml/symex" xmlns:wpg="http://schemas.microsoft.com/office/word/2010/wordprocessingGroup" xmlns:wpi="http://schemas.microsoft.com/office/word/2010/wordprocessingInk" xmlns:wne="http://schemas.microsoft.com/office/word/2006/wordml" xmlns:wps="http://schemas.microsoft.com/office/word/2010/wordprocessingShape" mc:Ignorable="w14 w15 w16se wp14">
-  <w:abstractNum w:abstractNumId="0" w15:restartNumberingAfterBreak="0">
+<w:numbering xmlns:wpc="http://schemas.microsoft.com/office/word/2010/wordprocessingCanvas" xmlns:mc="http://schemas.openxmlformats.org/markup-compatibility/2006" xmlns:o="urn:schemas-microsoft-com:office:office" xmlns:r="http://schemas.openxmlformats.org/officeDocument/2006/relationships" xmlns:m="http://schemas.openxmlformats.org/officeDocument/2006/math" xmlns:v="urn:schemas-microsoft-com:vml" xmlns:wp14="http://schemas.microsoft.com/office/word/2010/wordprocessingDrawing" xmlns:wp="http://schemas.openxmlformats.org/drawingml/2006/wordprocessingDrawing" xmlns:w10="urn:schemas-microsoft-com:office:word" xmlns:w="http://schemas.openxmlformats.org/wordprocessingml/2006/main" xmlns:w14="http://schemas.microsoft.com/office/word/2010/wordml" xmlns:w15="http://schemas.microsoft.com/office/word/2012/wordml" xmlns:wpg="http://schemas.microsoft.com/office/word/2010/wordprocessingGroup" xmlns:wpi="http://schemas.microsoft.com/office/word/2010/wordprocessingInk" xmlns:wne="http://schemas.microsoft.com/office/word/2006/wordml" xmlns:wps="http://schemas.microsoft.com/office/word/2010/wordprocessingShape" mc:Ignorable="w14 w15 wp14">
+  <w:abstractNum w:abstractNumId="0">
     <w:nsid w:val="02082942"/>
     <w:multiLevelType w:val="multilevel"/>
     <w:tmpl w:val="247ABC82"/>
@@ -2765,7 +2784,7 @@
       </w:pPr>
     </w:lvl>
   </w:abstractNum>
-  <w:abstractNum w:abstractNumId="1" w15:restartNumberingAfterBreak="0">
+  <w:abstractNum w:abstractNumId="1">
     <w:nsid w:val="0BAF737F"/>
     <w:multiLevelType w:val="multilevel"/>
     <w:tmpl w:val="1C729BA0"/>
@@ -2878,7 +2897,7 @@
       </w:pPr>
     </w:lvl>
   </w:abstractNum>
-  <w:abstractNum w:abstractNumId="2" w15:restartNumberingAfterBreak="0">
+  <w:abstractNum w:abstractNumId="2">
     <w:nsid w:val="22A41C7B"/>
     <w:multiLevelType w:val="multilevel"/>
     <w:tmpl w:val="C0B22436"/>
@@ -2991,7 +3010,7 @@
       </w:pPr>
     </w:lvl>
   </w:abstractNum>
-  <w:abstractNum w:abstractNumId="3" w15:restartNumberingAfterBreak="0">
+  <w:abstractNum w:abstractNumId="3">
     <w:nsid w:val="31C50D22"/>
     <w:multiLevelType w:val="multilevel"/>
     <w:tmpl w:val="0FA47062"/>
@@ -3104,7 +3123,7 @@
       </w:pPr>
     </w:lvl>
   </w:abstractNum>
-  <w:abstractNum w:abstractNumId="4" w15:restartNumberingAfterBreak="0">
+  <w:abstractNum w:abstractNumId="4">
     <w:nsid w:val="377C42DD"/>
     <w:multiLevelType w:val="multilevel"/>
     <w:tmpl w:val="CD84F150"/>
@@ -3217,7 +3236,7 @@
       </w:pPr>
     </w:lvl>
   </w:abstractNum>
-  <w:abstractNum w:abstractNumId="5" w15:restartNumberingAfterBreak="0">
+  <w:abstractNum w:abstractNumId="5">
     <w:nsid w:val="459B0971"/>
     <w:multiLevelType w:val="multilevel"/>
     <w:tmpl w:val="E4E849C4"/>
@@ -3303,7 +3322,7 @@
       </w:pPr>
     </w:lvl>
   </w:abstractNum>
-  <w:abstractNum w:abstractNumId="6" w15:restartNumberingAfterBreak="0">
+  <w:abstractNum w:abstractNumId="6">
     <w:nsid w:val="5507375B"/>
     <w:multiLevelType w:val="multilevel"/>
     <w:tmpl w:val="DD1AC9B0"/>
@@ -3416,7 +3435,7 @@
       </w:pPr>
     </w:lvl>
   </w:abstractNum>
-  <w:abstractNum w:abstractNumId="7" w15:restartNumberingAfterBreak="0">
+  <w:abstractNum w:abstractNumId="7">
     <w:nsid w:val="55D50857"/>
     <w:multiLevelType w:val="multilevel"/>
     <w:tmpl w:val="5ECE7776"/>
@@ -3529,7 +3548,7 @@
       </w:rPr>
     </w:lvl>
   </w:abstractNum>
-  <w:abstractNum w:abstractNumId="8" w15:restartNumberingAfterBreak="0">
+  <w:abstractNum w:abstractNumId="8">
     <w:nsid w:val="69C27AC5"/>
     <w:multiLevelType w:val="multilevel"/>
     <w:tmpl w:val="75B65622"/>
@@ -3615,7 +3634,7 @@
       </w:pPr>
     </w:lvl>
   </w:abstractNum>
-  <w:abstractNum w:abstractNumId="9" w15:restartNumberingAfterBreak="0">
+  <w:abstractNum w:abstractNumId="9">
     <w:nsid w:val="78EB102D"/>
     <w:multiLevelType w:val="multilevel"/>
     <w:tmpl w:val="87926994"/>
@@ -3744,7 +3763,7 @@
 </file>
 
 <file path=word/styles.xml><?xml version="1.0" encoding="utf-8"?>
-<w:styles xmlns:mc="http://schemas.openxmlformats.org/markup-compatibility/2006" xmlns:r="http://schemas.openxmlformats.org/officeDocument/2006/relationships" xmlns:w="http://schemas.openxmlformats.org/wordprocessingml/2006/main" xmlns:w14="http://schemas.microsoft.com/office/word/2010/wordml" xmlns:w15="http://schemas.microsoft.com/office/word/2012/wordml" xmlns:w16se="http://schemas.microsoft.com/office/word/2015/wordml/symex" mc:Ignorable="w14 w15 w16se">
+<w:styles xmlns:mc="http://schemas.openxmlformats.org/markup-compatibility/2006" xmlns:r="http://schemas.openxmlformats.org/officeDocument/2006/relationships" xmlns:w="http://schemas.openxmlformats.org/wordprocessingml/2006/main" xmlns:w14="http://schemas.microsoft.com/office/word/2010/wordml" xmlns:w15="http://schemas.microsoft.com/office/word/2012/wordml" mc:Ignorable="w14 w15">
   <w:docDefaults>
     <w:rPrDefault>
       <w:rPr>
@@ -3755,7 +3774,7 @@
     </w:rPrDefault>
     <w:pPrDefault/>
   </w:docDefaults>
-  <w:latentStyles w:defLockedState="0" w:defUIPriority="99" w:defSemiHidden="0" w:defUnhideWhenUsed="0" w:defQFormat="0" w:count="373">
+  <w:latentStyles w:defLockedState="0" w:defUIPriority="99" w:defSemiHidden="0" w:defUnhideWhenUsed="0" w:defQFormat="0" w:count="371">
     <w:lsdException w:name="Normal" w:uiPriority="0" w:qFormat="1"/>
     <w:lsdException w:name="heading 1" w:uiPriority="9" w:qFormat="1"/>
     <w:lsdException w:name="heading 2" w:semiHidden="1" w:uiPriority="9" w:unhideWhenUsed="1" w:qFormat="1"/>
@@ -4127,7 +4146,6 @@
     <w:lsdException w:name="List Table 5 Dark Accent 6" w:uiPriority="50"/>
     <w:lsdException w:name="List Table 6 Colorful Accent 6" w:uiPriority="51"/>
     <w:lsdException w:name="List Table 7 Colorful Accent 6" w:uiPriority="52"/>
-    <w:lsdException w:name="Mention" w:semiHidden="1" w:unhideWhenUsed="1"/>
   </w:latentStyles>
   <w:style w:type="paragraph" w:default="1" w:styleId="Normal">
     <w:name w:val="Normal"/>
@@ -4138,11 +4156,11 @@
       <w:lang w:val="es-CL"/>
     </w:rPr>
   </w:style>
-  <w:style w:type="paragraph" w:styleId="Heading1">
+  <w:style w:type="paragraph" w:styleId="Ttulo1">
     <w:name w:val="heading 1"/>
     <w:basedOn w:val="Normal"/>
     <w:next w:val="Normal"/>
-    <w:link w:val="Heading1Char"/>
+    <w:link w:val="Ttulo1Car"/>
     <w:uiPriority w:val="9"/>
     <w:qFormat/>
     <w:rsid w:val="00640D68"/>
@@ -4159,11 +4177,11 @@
       <w:szCs w:val="32"/>
     </w:rPr>
   </w:style>
-  <w:style w:type="paragraph" w:styleId="Heading2">
+  <w:style w:type="paragraph" w:styleId="Ttulo2">
     <w:name w:val="heading 2"/>
     <w:basedOn w:val="Normal"/>
     <w:next w:val="Normal"/>
-    <w:link w:val="Heading2Char"/>
+    <w:link w:val="Ttulo2Car"/>
     <w:uiPriority w:val="9"/>
     <w:unhideWhenUsed/>
     <w:qFormat/>
@@ -4181,11 +4199,11 @@
       <w:szCs w:val="26"/>
     </w:rPr>
   </w:style>
-  <w:style w:type="paragraph" w:styleId="Heading3">
+  <w:style w:type="paragraph" w:styleId="Ttulo3">
     <w:name w:val="heading 3"/>
     <w:basedOn w:val="Normal"/>
     <w:next w:val="Normal"/>
-    <w:link w:val="Heading3Char"/>
+    <w:link w:val="Ttulo3Car"/>
     <w:qFormat/>
     <w:rsid w:val="00640D68"/>
     <w:pPr>
@@ -4200,13 +4218,13 @@
       <w:lang w:eastAsia="es-ES"/>
     </w:rPr>
   </w:style>
-  <w:style w:type="character" w:default="1" w:styleId="DefaultParagraphFont">
+  <w:style w:type="character" w:default="1" w:styleId="Fuentedeprrafopredeter">
     <w:name w:val="Default Paragraph Font"/>
     <w:uiPriority w:val="1"/>
     <w:semiHidden/>
     <w:unhideWhenUsed/>
   </w:style>
-  <w:style w:type="table" w:default="1" w:styleId="TableNormal">
+  <w:style w:type="table" w:default="1" w:styleId="Tablanormal">
     <w:name w:val="Normal Table"/>
     <w:uiPriority w:val="99"/>
     <w:semiHidden/>
@@ -4221,26 +4239,26 @@
       </w:tblCellMar>
     </w:tblPr>
   </w:style>
-  <w:style w:type="numbering" w:default="1" w:styleId="NoList">
+  <w:style w:type="numbering" w:default="1" w:styleId="Sinlista">
     <w:name w:val="No List"/>
     <w:uiPriority w:val="99"/>
     <w:semiHidden/>
     <w:unhideWhenUsed/>
   </w:style>
-  <w:style w:type="character" w:customStyle="1" w:styleId="HeaderChar">
-    <w:name w:val="Header Char"/>
-    <w:basedOn w:val="DefaultParagraphFont"/>
-    <w:link w:val="Header"/>
+  <w:style w:type="character" w:customStyle="1" w:styleId="EncabezadoCar">
+    <w:name w:val="Encabezado Car"/>
+    <w:basedOn w:val="Fuentedeprrafopredeter"/>
+    <w:link w:val="Encabezado"/>
     <w:qFormat/>
     <w:rsid w:val="00640D68"/>
     <w:rPr>
       <w:lang w:val="en-US"/>
     </w:rPr>
   </w:style>
-  <w:style w:type="character" w:customStyle="1" w:styleId="FooterChar">
-    <w:name w:val="Footer Char"/>
-    <w:basedOn w:val="DefaultParagraphFont"/>
-    <w:link w:val="Footer"/>
+  <w:style w:type="character" w:customStyle="1" w:styleId="PiedepginaCar">
+    <w:name w:val="Pie de página Car"/>
+    <w:basedOn w:val="Fuentedeprrafopredeter"/>
+    <w:link w:val="Piedepgina"/>
     <w:uiPriority w:val="99"/>
     <w:qFormat/>
     <w:rsid w:val="00640D68"/>
@@ -4248,10 +4266,10 @@
       <w:lang w:val="en-US"/>
     </w:rPr>
   </w:style>
-  <w:style w:type="character" w:customStyle="1" w:styleId="Heading3Char">
-    <w:name w:val="Heading 3 Char"/>
-    <w:basedOn w:val="DefaultParagraphFont"/>
-    <w:link w:val="Heading3"/>
+  <w:style w:type="character" w:customStyle="1" w:styleId="Ttulo3Car">
+    <w:name w:val="Título 3 Car"/>
+    <w:basedOn w:val="Fuentedeprrafopredeter"/>
+    <w:link w:val="Ttulo3"/>
     <w:qFormat/>
     <w:rsid w:val="00640D68"/>
     <w:rPr>
@@ -4261,10 +4279,10 @@
       <w:lang w:eastAsia="es-ES"/>
     </w:rPr>
   </w:style>
-  <w:style w:type="character" w:customStyle="1" w:styleId="TitleChar">
-    <w:name w:val="Title Char"/>
-    <w:basedOn w:val="DefaultParagraphFont"/>
-    <w:link w:val="Title"/>
+  <w:style w:type="character" w:customStyle="1" w:styleId="PuestoCar">
+    <w:name w:val="Puesto Car"/>
+    <w:basedOn w:val="Fuentedeprrafopredeter"/>
+    <w:link w:val="Puesto"/>
     <w:uiPriority w:val="10"/>
     <w:qFormat/>
     <w:rsid w:val="00640D68"/>
@@ -4276,16 +4294,16 @@
       <w:lang w:val="en-US"/>
     </w:rPr>
   </w:style>
-  <w:style w:type="character" w:styleId="PageNumber">
+  <w:style w:type="character" w:styleId="Nmerodepgina">
     <w:name w:val="page number"/>
-    <w:basedOn w:val="DefaultParagraphFont"/>
+    <w:basedOn w:val="Fuentedeprrafopredeter"/>
     <w:qFormat/>
     <w:rsid w:val="00640D68"/>
   </w:style>
-  <w:style w:type="character" w:customStyle="1" w:styleId="Heading1Char">
-    <w:name w:val="Heading 1 Char"/>
-    <w:basedOn w:val="DefaultParagraphFont"/>
-    <w:link w:val="Heading1"/>
+  <w:style w:type="character" w:customStyle="1" w:styleId="Ttulo1Car">
+    <w:name w:val="Título 1 Car"/>
+    <w:basedOn w:val="Fuentedeprrafopredeter"/>
+    <w:link w:val="Ttulo1"/>
     <w:uiPriority w:val="9"/>
     <w:qFormat/>
     <w:rsid w:val="00640D68"/>
@@ -4297,10 +4315,10 @@
       <w:lang w:val="en-US"/>
     </w:rPr>
   </w:style>
-  <w:style w:type="character" w:customStyle="1" w:styleId="Heading2Char">
-    <w:name w:val="Heading 2 Char"/>
-    <w:basedOn w:val="DefaultParagraphFont"/>
-    <w:link w:val="Heading2"/>
+  <w:style w:type="character" w:customStyle="1" w:styleId="Ttulo2Car">
+    <w:name w:val="Título 2 Car"/>
+    <w:basedOn w:val="Fuentedeprrafopredeter"/>
+    <w:link w:val="Ttulo2"/>
     <w:uiPriority w:val="9"/>
     <w:qFormat/>
     <w:rsid w:val="00640D68"/>
@@ -5216,14 +5234,14 @@
       <w:lang w:val="es-ES"/>
     </w:rPr>
   </w:style>
-  <w:style w:type="paragraph" w:styleId="List">
+  <w:style w:type="paragraph" w:styleId="Lista">
     <w:name w:val="List"/>
     <w:basedOn w:val="BodyText1"/>
     <w:rPr>
       <w:rFonts w:cs="FreeSans"/>
     </w:rPr>
   </w:style>
-  <w:style w:type="paragraph" w:styleId="Caption">
+  <w:style w:type="paragraph" w:styleId="Descripcin">
     <w:name w:val="caption"/>
     <w:basedOn w:val="Normal"/>
     <w:qFormat/>
@@ -5248,10 +5266,10 @@
       <w:rFonts w:cs="FreeSans"/>
     </w:rPr>
   </w:style>
-  <w:style w:type="paragraph" w:styleId="Header">
+  <w:style w:type="paragraph" w:styleId="Encabezado">
     <w:name w:val="header"/>
     <w:basedOn w:val="Normal"/>
-    <w:link w:val="HeaderChar"/>
+    <w:link w:val="EncabezadoCar"/>
     <w:unhideWhenUsed/>
     <w:rsid w:val="00640D68"/>
     <w:pPr>
@@ -5261,10 +5279,10 @@
       </w:tabs>
     </w:pPr>
   </w:style>
-  <w:style w:type="paragraph" w:styleId="Footer">
+  <w:style w:type="paragraph" w:styleId="Piedepgina">
     <w:name w:val="footer"/>
     <w:basedOn w:val="Normal"/>
-    <w:link w:val="FooterChar"/>
+    <w:link w:val="PiedepginaCar"/>
     <w:unhideWhenUsed/>
     <w:rsid w:val="00640D68"/>
     <w:pPr>
@@ -5274,11 +5292,11 @@
       </w:tabs>
     </w:pPr>
   </w:style>
-  <w:style w:type="paragraph" w:styleId="Title">
+  <w:style w:type="paragraph" w:styleId="Puesto">
     <w:name w:val="Title"/>
     <w:basedOn w:val="Normal"/>
     <w:next w:val="Normal"/>
-    <w:link w:val="TitleChar"/>
+    <w:link w:val="PuestoCar"/>
     <w:uiPriority w:val="10"/>
     <w:qFormat/>
     <w:rsid w:val="00640D68"/>
@@ -5292,7 +5310,7 @@
       <w:szCs w:val="56"/>
     </w:rPr>
   </w:style>
-  <w:style w:type="paragraph" w:styleId="TOC1">
+  <w:style w:type="paragraph" w:styleId="TDC1">
     <w:name w:val="toc 1"/>
     <w:basedOn w:val="Normal"/>
     <w:next w:val="Normal"/>
@@ -5301,7 +5319,7 @@
     <w:unhideWhenUsed/>
     <w:rsid w:val="00640D68"/>
   </w:style>
-  <w:style w:type="paragraph" w:styleId="TOC2">
+  <w:style w:type="paragraph" w:styleId="TDC2">
     <w:name w:val="toc 2"/>
     <w:basedOn w:val="Normal"/>
     <w:next w:val="Normal"/>
@@ -5313,7 +5331,7 @@
       <w:ind w:left="240"/>
     </w:pPr>
   </w:style>
-  <w:style w:type="paragraph" w:styleId="TOC3">
+  <w:style w:type="paragraph" w:styleId="TDC3">
     <w:name w:val="toc 3"/>
     <w:basedOn w:val="Normal"/>
     <w:next w:val="Normal"/>
@@ -5325,7 +5343,7 @@
       <w:ind w:left="480"/>
     </w:pPr>
   </w:style>
-  <w:style w:type="paragraph" w:styleId="TOC4">
+  <w:style w:type="paragraph" w:styleId="TDC4">
     <w:name w:val="toc 4"/>
     <w:basedOn w:val="Normal"/>
     <w:next w:val="Normal"/>
@@ -5337,7 +5355,7 @@
       <w:ind w:left="720"/>
     </w:pPr>
   </w:style>
-  <w:style w:type="paragraph" w:styleId="TOC5">
+  <w:style w:type="paragraph" w:styleId="TDC5">
     <w:name w:val="toc 5"/>
     <w:basedOn w:val="Normal"/>
     <w:next w:val="Normal"/>
@@ -5349,7 +5367,7 @@
       <w:ind w:left="960"/>
     </w:pPr>
   </w:style>
-  <w:style w:type="paragraph" w:styleId="TOC6">
+  <w:style w:type="paragraph" w:styleId="TDC6">
     <w:name w:val="toc 6"/>
     <w:basedOn w:val="Normal"/>
     <w:next w:val="Normal"/>
@@ -5361,7 +5379,7 @@
       <w:ind w:left="1200"/>
     </w:pPr>
   </w:style>
-  <w:style w:type="paragraph" w:styleId="TOC7">
+  <w:style w:type="paragraph" w:styleId="TDC7">
     <w:name w:val="toc 7"/>
     <w:basedOn w:val="Normal"/>
     <w:next w:val="Normal"/>
@@ -5373,7 +5391,7 @@
       <w:ind w:left="1440"/>
     </w:pPr>
   </w:style>
-  <w:style w:type="paragraph" w:styleId="TOC8">
+  <w:style w:type="paragraph" w:styleId="TDC8">
     <w:name w:val="toc 8"/>
     <w:basedOn w:val="Normal"/>
     <w:next w:val="Normal"/>
@@ -5385,7 +5403,7 @@
       <w:ind w:left="1680"/>
     </w:pPr>
   </w:style>
-  <w:style w:type="paragraph" w:styleId="TOC9">
+  <w:style w:type="paragraph" w:styleId="TDC9">
     <w:name w:val="toc 9"/>
     <w:basedOn w:val="Normal"/>
     <w:next w:val="Normal"/>
@@ -5397,7 +5415,7 @@
       <w:ind w:left="1920"/>
     </w:pPr>
   </w:style>
-  <w:style w:type="paragraph" w:styleId="ListParagraph">
+  <w:style w:type="paragraph" w:styleId="Prrafodelista">
     <w:name w:val="List Paragraph"/>
     <w:basedOn w:val="Normal"/>
     <w:uiPriority w:val="34"/>
@@ -5677,7 +5695,7 @@
 </file>
 
 <file path=customXml/itemProps1.xml><?xml version="1.0" encoding="utf-8"?>
-<ds:datastoreItem xmlns:ds="http://schemas.openxmlformats.org/officeDocument/2006/customXml" ds:itemID="{F1EB8671-FADC-4332-B00C-51CCD3F1A996}">
+<ds:datastoreItem xmlns:ds="http://schemas.openxmlformats.org/officeDocument/2006/customXml" ds:itemID="{D072169F-BD58-4214-802C-57C993B819DF}">
   <ds:schemaRefs>
     <ds:schemaRef ds:uri="http://schemas.openxmlformats.org/officeDocument/2006/bibliography"/>
   </ds:schemaRefs>

--- a/docs/plan-de-proyecto/ERS_hipocrates.docx
+++ b/docs/plan-de-proyecto/ERS_hipocrates.docx
@@ -2000,6 +2000,8 @@
         <w:lastRenderedPageBreak/>
         <w:t>El jefe de operadores puede ver todos los reportes de todos los operadores.</w:t>
       </w:r>
+      <w:bookmarkStart w:id="33" w:name="_GoBack"/>
+      <w:bookmarkEnd w:id="33"/>
     </w:p>
     <w:p>
       <w:pPr>
@@ -2011,7 +2013,7 @@
         <w:ind w:firstLine="0"/>
       </w:pPr>
       <w:r>
-        <w:t>El sistema debe contar con un mantenedor de terminales.</w:t>
+        <w:t>El sistema debe contar con un mantenedor de instrumentos y equipo.</w:t>
       </w:r>
     </w:p>
     <w:p>
@@ -2024,7 +2026,7 @@
         <w:ind w:firstLine="0"/>
       </w:pPr>
       <w:r>
-        <w:t>El sistema debe contar con un mantenedor de instrumentos y equipo.</w:t>
+        <w:t>El sistema debe contar con un mantenedor de personal.</w:t>
       </w:r>
     </w:p>
     <w:p>
@@ -2037,7 +2039,7 @@
         <w:ind w:firstLine="0"/>
       </w:pPr>
       <w:r>
-        <w:t>El sistema debe contar con un mantenedor de personal.</w:t>
+        <w:t>El sistema debe contar con un sistema de prestaciones médicas.</w:t>
       </w:r>
     </w:p>
     <w:p>
@@ -2050,7 +2052,7 @@
         <w:ind w:firstLine="0"/>
       </w:pPr>
       <w:r>
-        <w:t>El sistema debe contar con un sistema de prestaciones médicas.</w:t>
+        <w:t>El sistema debe contar con un mantenedor de pacientes.</w:t>
       </w:r>
     </w:p>
     <w:p>
@@ -2063,7 +2065,40 @@
         <w:ind w:firstLine="0"/>
       </w:pPr>
       <w:r>
-        <w:t>El sistema debe contar con un mantenedor de pacientes.</w:t>
+        <w:t>El sistema debe contar con cualquier otro mantenedor que sea necesario para el correcto funcionamiento del sistema.</w:t>
+      </w:r>
+    </w:p>
+    <w:p/>
+    <w:p>
+      <w:pPr>
+        <w:pStyle w:val="Ttulo3"/>
+      </w:pPr>
+      <w:bookmarkStart w:id="34" w:name="_Toc459981409"/>
+      <w:bookmarkEnd w:id="34"/>
+      <w:r>
+        <w:t>Requerimientos funcionales ocultos</w:t>
+      </w:r>
+    </w:p>
+    <w:p>
+      <w:pPr>
+        <w:numPr>
+          <w:ilvl w:val="0"/>
+          <w:numId w:val="9"/>
+        </w:numPr>
+      </w:pPr>
+      <w:r>
+        <w:t>Al cerrar una orden de análisis, el sistema notifica al médico solicitante.</w:t>
+      </w:r>
+    </w:p>
+    <w:p>
+      <w:pPr>
+        <w:numPr>
+          <w:ilvl w:val="0"/>
+          <w:numId w:val="9"/>
+        </w:numPr>
+      </w:pPr>
+      <w:r>
+        <w:t>El día 1 de cada mes se ejecutará un proceso automático que pagará los honorarios a los médicos correspondientes a las atenciones realizadas. Se les descontará el 40% del valor de la atención.</w:t>
       </w:r>
     </w:p>
     <w:p>
@@ -2071,63 +2106,15 @@
         <w:pStyle w:val="Prrafodelista"/>
         <w:numPr>
           <w:ilvl w:val="0"/>
-          <w:numId w:val="7"/>
-        </w:numPr>
-        <w:ind w:firstLine="0"/>
-      </w:pPr>
-      <w:r>
-        <w:t>El sistema debe contar con cualquier otro mantenedor que sea necesario para el correcto funcionamiento del sistema.</w:t>
-      </w:r>
-    </w:p>
-    <w:p/>
-    <w:p>
-      <w:pPr>
-        <w:pStyle w:val="Ttulo3"/>
-      </w:pPr>
-      <w:bookmarkStart w:id="33" w:name="_Toc459981409"/>
-      <w:bookmarkEnd w:id="33"/>
-      <w:r>
-        <w:t>Requerimientos funcionales ocultos</w:t>
-      </w:r>
-    </w:p>
-    <w:p>
-      <w:pPr>
-        <w:numPr>
-          <w:ilvl w:val="0"/>
           <w:numId w:val="9"/>
         </w:numPr>
       </w:pPr>
       <w:r>
-        <w:t>Al cerrar una orden de análisis, el sistema notifica al médico solicitante.</w:t>
-      </w:r>
-    </w:p>
-    <w:p>
-      <w:pPr>
-        <w:numPr>
-          <w:ilvl w:val="0"/>
-          <w:numId w:val="9"/>
-        </w:numPr>
-      </w:pPr>
-      <w:r>
-        <w:t>El día 1 de cada mes se ejecutará un proceso automático que pagará los honorarios a los médicos correspondientes a las atenciones realizadas. Se les descontará el 40% del valor de la atención.</w:t>
-      </w:r>
-    </w:p>
-    <w:p>
-      <w:pPr>
-        <w:pStyle w:val="Prrafodelista"/>
-        <w:numPr>
-          <w:ilvl w:val="0"/>
-          <w:numId w:val="9"/>
-        </w:numPr>
-      </w:pPr>
-      <w:r>
         <w:t>Si un operador anula una atención paga, debe registrar la anulac</w:t>
       </w:r>
       <w:r>
         <w:t>ión, actualizar la caja, devuelve el dinero al paciente</w:t>
       </w:r>
-      <w:bookmarkStart w:id="34" w:name="_GoBack"/>
-      <w:bookmarkEnd w:id="34"/>
       <w:r>
         <w:t>.</w:t>
       </w:r>
@@ -2305,7 +2292,6 @@
         </w:numPr>
       </w:pPr>
       <w:r>
-        <w:lastRenderedPageBreak/>
         <w:t>El sistema debe notificar a los profesionales médicos (enfermeros y tecnólogos médicos) el tipo de la siguiente atención para preparar los implementos necesarios.</w:t>
       </w:r>
     </w:p>
@@ -5695,7 +5681,7 @@
 </file>
 
 <file path=customXml/itemProps1.xml><?xml version="1.0" encoding="utf-8"?>
-<ds:datastoreItem xmlns:ds="http://schemas.openxmlformats.org/officeDocument/2006/customXml" ds:itemID="{D072169F-BD58-4214-802C-57C993B819DF}">
+<ds:datastoreItem xmlns:ds="http://schemas.openxmlformats.org/officeDocument/2006/customXml" ds:itemID="{84D9C7CD-3EA1-4D65-B34E-C947B29523F4}">
   <ds:schemaRefs>
     <ds:schemaRef ds:uri="http://schemas.openxmlformats.org/officeDocument/2006/bibliography"/>
   </ds:schemaRefs>
